--- a/docassemble/docassemble/brcomeducalegal/data/templates/procuracao.docx
+++ b/docassemble/docassemble/brcomeducalegal/data/templates/procuracao.docx
@@ -1,7 +1,32 @@
 
 <file path=word/document.xml><?xml version="1.0" encoding="utf-8"?>
-<w:document xmlns:wpc="http://schemas.microsoft.com/office/word/2010/wordprocessingCanvas" xmlns:mc="http://schemas.openxmlformats.org/markup-compatibility/2006" xmlns:o="urn:schemas-microsoft-com:office:office" xmlns:r="http://schemas.openxmlformats.org/officeDocument/2006/relationships" xmlns:m="http://schemas.openxmlformats.org/officeDocument/2006/math" xmlns:v="urn:schemas-microsoft-com:vml" xmlns:wp14="http://schemas.microsoft.com/office/word/2010/wordprocessingDrawing" xmlns:wp="http://schemas.openxmlformats.org/drawingml/2006/wordprocessingDrawing" xmlns:w10="urn:schemas-microsoft-com:office:word" xmlns:w="http://schemas.openxmlformats.org/wordprocessingml/2006/main" xmlns:w14="http://schemas.microsoft.com/office/word/2010/wordml" xmlns:w15="http://schemas.microsoft.com/office/word/2012/wordml" xmlns:wpg="http://schemas.microsoft.com/office/word/2010/wordprocessingGroup" xmlns:wpi="http://schemas.microsoft.com/office/word/2010/wordprocessingInk" xmlns:wne="http://schemas.microsoft.com/office/word/2006/wordml" xmlns:wps="http://schemas.microsoft.com/office/word/2010/wordprocessingShape" mc:Ignorable="w14 w15 wp14">
+<w:document xmlns:wpc="http://schemas.microsoft.com/office/word/2010/wordprocessingCanvas" xmlns:cx="http://schemas.microsoft.com/office/drawing/2014/chartex" xmlns:cx1="http://schemas.microsoft.com/office/drawing/2015/9/8/chartex" xmlns:cx2="http://schemas.microsoft.com/office/drawing/2015/10/21/chartex" xmlns:cx3="http://schemas.microsoft.com/office/drawing/2016/5/9/chartex" xmlns:cx4="http://schemas.microsoft.com/office/drawing/2016/5/10/chartex" xmlns:cx5="http://schemas.microsoft.com/office/drawing/2016/5/11/chartex" xmlns:cx6="http://schemas.microsoft.com/office/drawing/2016/5/12/chartex" xmlns:cx7="http://schemas.microsoft.com/office/drawing/2016/5/13/chartex" xmlns:cx8="http://schemas.microsoft.com/office/drawing/2016/5/14/chartex" xmlns:mc="http://schemas.openxmlformats.org/markup-compatibility/2006" xmlns:aink="http://schemas.microsoft.com/office/drawing/2016/ink" xmlns:am3d="http://schemas.microsoft.com/office/drawing/2017/model3d" xmlns:o="urn:schemas-microsoft-com:office:office" xmlns:r="http://schemas.openxmlformats.org/officeDocument/2006/relationships" xmlns:m="http://schemas.openxmlformats.org/officeDocument/2006/math" xmlns:v="urn:schemas-microsoft-com:vml" xmlns:wp14="http://schemas.microsoft.com/office/word/2010/wordprocessingDrawing" xmlns:wp="http://schemas.openxmlformats.org/drawingml/2006/wordprocessingDrawing" xmlns:w10="urn:schemas-microsoft-com:office:word" xmlns:w="http://schemas.openxmlformats.org/wordprocessingml/2006/main" xmlns:w14="http://schemas.microsoft.com/office/word/2010/wordml" xmlns:w15="http://schemas.microsoft.com/office/word/2012/wordml" xmlns:w16cex="http://schemas.microsoft.com/office/word/2018/wordml/cex" xmlns:w16cid="http://schemas.microsoft.com/office/word/2016/wordml/cid" xmlns:w16="http://schemas.microsoft.com/office/word/2018/wordml" xmlns:w16se="http://schemas.microsoft.com/office/word/2015/wordml/symex" xmlns:wpg="http://schemas.microsoft.com/office/word/2010/wordprocessingGroup" xmlns:wpi="http://schemas.microsoft.com/office/word/2010/wordprocessingInk" xmlns:wne="http://schemas.microsoft.com/office/word/2006/wordml" xmlns:wps="http://schemas.microsoft.com/office/word/2010/wordprocessingShape" mc:Ignorable="w14 w15 w16se w16cid w16 w16cex wp14">
   <w:body>
+    <w:p>
+      <w:pPr>
+        <w:spacing w:before="300" w:after="300" w:line="300" w:lineRule="auto"/>
+        <w:rPr>
+          <w:rFonts w:ascii="Calibri" w:eastAsia="Calibri" w:hAnsi="Calibri" w:cs="Calibri"/>
+          <w:b/>
+          <w:spacing w:val="2"/>
+          <w:kern w:val="2"/>
+          <w:sz w:val="24"/>
+          <w:szCs w:val="24"/>
+        </w:rPr>
+      </w:pPr>
+      <w:r>
+        <w:rPr>
+          <w:rFonts w:ascii="Calibri" w:eastAsia="Calibri" w:hAnsi="Calibri" w:cs="Calibri"/>
+          <w:b/>
+          <w:spacing w:val="2"/>
+          <w:kern w:val="2"/>
+          <w:sz w:val="24"/>
+          <w:szCs w:val="24"/>
+          <w:highlight w:val="green"/>
+        </w:rPr>
+        <w:t>{%p if “type_1” in powers_list %}</w:t>
+      </w:r>
+    </w:p>
     <w:p>
       <w:pPr>
         <w:spacing w:before="300" w:after="300" w:line="300" w:lineRule="auto"/>
@@ -74,8 +99,6 @@
         </w:rPr>
         <w:t>{% for grantor in grantors %}</w:t>
       </w:r>
-      <w:bookmarkStart w:id="0" w:name="_GoBack"/>
-      <w:bookmarkEnd w:id="0"/>
     </w:p>
     <w:p>
       <w:pPr>
@@ -145,6 +168,88 @@
       <w:r>
         <w:rPr>
           <w:rFonts w:ascii="Calibri" w:eastAsia="Calibri" w:hAnsi="Calibri" w:cs="Calibri"/>
+          <w:b/>
+          <w:spacing w:val="2"/>
+          <w:kern w:val="2"/>
+          <w:highlight w:val="yellow"/>
+        </w:rPr>
+        <w:t xml:space="preserve"> </w:t>
+      </w:r>
+      <w:r>
+        <w:rPr>
+          <w:rFonts w:ascii="Calibri" w:eastAsia="Calibri" w:hAnsi="Calibri" w:cs="Calibri"/>
+          <w:spacing w:val="2"/>
+          <w:kern w:val="2"/>
+          <w:highlight w:val="yellow"/>
+        </w:rPr>
+        <w:t>inscrito(a) no C</w:t>
+      </w:r>
+      <w:r>
+        <w:rPr>
+          <w:rFonts w:ascii="Calibri" w:eastAsia="Calibri" w:hAnsi="Calibri" w:cs="Calibri"/>
+          <w:spacing w:val="2"/>
+          <w:kern w:val="2"/>
+          <w:highlight w:val="yellow"/>
+        </w:rPr>
+        <w:t>NPJ</w:t>
+      </w:r>
+      <w:r>
+        <w:rPr>
+          <w:rFonts w:ascii="Calibri" w:eastAsia="Calibri" w:hAnsi="Calibri" w:cs="Calibri"/>
+          <w:spacing w:val="2"/>
+          <w:kern w:val="2"/>
+          <w:highlight w:val="yellow"/>
+        </w:rPr>
+        <w:t xml:space="preserve"> sob n.º {{ </w:t>
+      </w:r>
+      <w:r>
+        <w:rPr>
+          <w:rFonts w:ascii="Calibri" w:eastAsia="Calibri" w:hAnsi="Calibri" w:cs="Calibri"/>
+          <w:spacing w:val="2"/>
+          <w:kern w:val="2"/>
+          <w:highlight w:val="yellow"/>
+        </w:rPr>
+        <w:t>grantor</w:t>
+      </w:r>
+      <w:r>
+        <w:rPr>
+          <w:rFonts w:ascii="Calibri" w:eastAsia="Calibri" w:hAnsi="Calibri" w:cs="Calibri"/>
+          <w:spacing w:val="2"/>
+          <w:kern w:val="2"/>
+          <w:highlight w:val="yellow"/>
+        </w:rPr>
+        <w:t>.c</w:t>
+      </w:r>
+      <w:r>
+        <w:rPr>
+          <w:rFonts w:ascii="Calibri" w:eastAsia="Calibri" w:hAnsi="Calibri" w:cs="Calibri"/>
+          <w:spacing w:val="2"/>
+          <w:kern w:val="2"/>
+          <w:highlight w:val="yellow"/>
+        </w:rPr>
+        <w:t>npj</w:t>
+      </w:r>
+      <w:r>
+        <w:rPr>
+          <w:rFonts w:ascii="Calibri" w:eastAsia="Calibri" w:hAnsi="Calibri" w:cs="Calibri"/>
+          <w:spacing w:val="2"/>
+          <w:kern w:val="2"/>
+          <w:highlight w:val="yellow"/>
+        </w:rPr>
+        <w:t xml:space="preserve"> }}</w:t>
+      </w:r>
+      <w:r>
+        <w:rPr>
+          <w:rFonts w:ascii="Calibri" w:eastAsia="Calibri" w:hAnsi="Calibri" w:cs="Calibri"/>
+          <w:spacing w:val="2"/>
+          <w:kern w:val="2"/>
+          <w:highlight w:val="yellow"/>
+        </w:rPr>
+        <w:t>,</w:t>
+      </w:r>
+      <w:r>
+        <w:rPr>
+          <w:rFonts w:ascii="Calibri" w:eastAsia="Calibri" w:hAnsi="Calibri" w:cs="Calibri"/>
           <w:spacing w:val="2"/>
           <w:kern w:val="2"/>
           <w:highlight w:val="yellow"/>
@@ -190,11 +295,76 @@
       <w:r>
         <w:rPr>
           <w:rFonts w:ascii="Calibri" w:eastAsia="Calibri" w:hAnsi="Calibri" w:cs="Calibri"/>
-          <w:spacing w:val="2"/>
-          <w:kern w:val="2"/>
-          <w:highlight w:val="yellow"/>
-        </w:rPr>
-        <w:t>{{ item.name.text  | upper }}, {{ item.nationality }},{% if item.cpf %} inscrito(a) no CPF sob n.º {{ item.cpf }},{% endif %}{% if item.rg %} RG n.º {{ item.rg }},{% endif %} residente e domiciliado(a) no endereço {{ title_case(item.address.street_name | lower) }}, n.º {{ item.address.street_number}}{% if item.address.unit %}, {{ item.address.unit | lower }}{% endif %}, Bairro {{ title_case (item.address.neighborhood | lower) }}, {{ title_case(item.address.city | lower)}}/{{item.address.state}}, CEP {{ item.address.zip}},</w:t>
+          <w:b/>
+          <w:bCs/>
+          <w:spacing w:val="2"/>
+          <w:kern w:val="2"/>
+          <w:highlight w:val="yellow"/>
+        </w:rPr>
+        <w:t>{{ item.name.text  | upper }}</w:t>
+      </w:r>
+      <w:r>
+        <w:rPr>
+          <w:rFonts w:ascii="Calibri" w:eastAsia="Calibri" w:hAnsi="Calibri" w:cs="Calibri"/>
+          <w:spacing w:val="2"/>
+          <w:kern w:val="2"/>
+          <w:highlight w:val="yellow"/>
+        </w:rPr>
+        <w:t>, {{ item.nationality }},</w:t>
+      </w:r>
+      <w:r>
+        <w:rPr>
+          <w:rFonts w:ascii="Calibri" w:eastAsia="Calibri" w:hAnsi="Calibri" w:cs="Calibri"/>
+          <w:spacing w:val="2"/>
+          <w:kern w:val="2"/>
+          <w:highlight w:val="yellow"/>
+        </w:rPr>
+        <w:t xml:space="preserve"> </w:t>
+      </w:r>
+      <w:r>
+        <w:rPr>
+          <w:rFonts w:ascii="Calibri" w:eastAsia="Calibri" w:hAnsi="Calibri" w:cs="Calibri"/>
+          <w:spacing w:val="2"/>
+          <w:kern w:val="2"/>
+          <w:highlight w:val="yellow"/>
+        </w:rPr>
+        <w:t>{{ item.</w:t>
+      </w:r>
+      <w:r>
+        <w:rPr>
+          <w:rFonts w:ascii="Calibri" w:eastAsia="Calibri" w:hAnsi="Calibri" w:cs="Calibri"/>
+          <w:spacing w:val="2"/>
+          <w:kern w:val="2"/>
+          <w:highlight w:val="yellow"/>
+        </w:rPr>
+        <w:t>marital_status</w:t>
+      </w:r>
+      <w:r>
+        <w:rPr>
+          <w:rFonts w:ascii="Calibri" w:eastAsia="Calibri" w:hAnsi="Calibri" w:cs="Calibri"/>
+          <w:spacing w:val="2"/>
+          <w:kern w:val="2"/>
+          <w:highlight w:val="yellow"/>
+        </w:rPr>
+        <w:t xml:space="preserve"> }}</w:t>
+      </w:r>
+      <w:r>
+        <w:rPr>
+          <w:rFonts w:ascii="Calibri" w:eastAsia="Calibri" w:hAnsi="Calibri" w:cs="Calibri"/>
+          <w:spacing w:val="2"/>
+          <w:kern w:val="2"/>
+          <w:highlight w:val="yellow"/>
+        </w:rPr>
+        <w:t>,</w:t>
+      </w:r>
+      <w:r>
+        <w:rPr>
+          <w:rFonts w:ascii="Calibri" w:eastAsia="Calibri" w:hAnsi="Calibri" w:cs="Calibri"/>
+          <w:spacing w:val="2"/>
+          <w:kern w:val="2"/>
+          <w:highlight w:val="yellow"/>
+        </w:rPr>
+        <w:t>{% if item.cpf %} inscrito(a) no CPF sob n.º {{ item.cpf }},{% endif %}{% if item.rg %} RG n.º {{ item.rg }},{% endif %} residente e domiciliado(a) no endereço {{ title_case(item.address.street_name | lower) }}, n.º {{ item.address.street_number}}{% if item.address.unit %}, {{ item.address.unit | lower }}{% endif %}, Bairro {{ title_case (item.address.neighborhood | lower) }}, {{ title_case(item.address.city | lower)}}/{{item.address.state}}, CEP {{ item.address.zip}},</w:t>
       </w:r>
     </w:p>
     <w:p>
@@ -296,7 +466,79 @@
           <w:kern w:val="2"/>
           <w:highlight w:val="yellow"/>
         </w:rPr>
-        <w:t xml:space="preserve"> {{ grantor.nationality }},{% if grantor.cpf %} inscrito(a) no CPF sob n.º {{ grantor.cpf }},{% endif %}{% if grantor.rg %} RG n.º {{ grantor.rg }},{% endif %} residente e domiciliado(a) no endereço {{ title_case(grantor.address.street_name | lower) }}, n.º {{ grantor.address.street_number}}{% if grantor.address.unit %}, {{ grantor.address.unit | lower }}{% endif %}, Bairro {{ title_case (grantor.address.neighborhood | lower) }}, {{ title_case(grantor.address.city | lower)}}/{{ grantor.address.state}}, CEP {{ grantor.address.zip}},</w:t>
+        <w:t xml:space="preserve"> {{ grantor.nationality }},</w:t>
+      </w:r>
+      <w:r>
+        <w:rPr>
+          <w:rFonts w:ascii="Calibri" w:eastAsia="Calibri" w:hAnsi="Calibri" w:cs="Calibri"/>
+          <w:spacing w:val="2"/>
+          <w:kern w:val="2"/>
+          <w:highlight w:val="yellow"/>
+        </w:rPr>
+        <w:t xml:space="preserve"> </w:t>
+      </w:r>
+      <w:r>
+        <w:rPr>
+          <w:rFonts w:ascii="Calibri" w:eastAsia="Calibri" w:hAnsi="Calibri" w:cs="Calibri"/>
+          <w:spacing w:val="2"/>
+          <w:kern w:val="2"/>
+          <w:highlight w:val="yellow"/>
+        </w:rPr>
+        <w:t xml:space="preserve">{{ </w:t>
+      </w:r>
+      <w:r>
+        <w:rPr>
+          <w:rFonts w:ascii="Calibri" w:eastAsia="Calibri" w:hAnsi="Calibri" w:cs="Calibri"/>
+          <w:spacing w:val="2"/>
+          <w:kern w:val="2"/>
+          <w:highlight w:val="yellow"/>
+        </w:rPr>
+        <w:t>grantor</w:t>
+      </w:r>
+      <w:r>
+        <w:rPr>
+          <w:rFonts w:ascii="Calibri" w:eastAsia="Calibri" w:hAnsi="Calibri" w:cs="Calibri"/>
+          <w:spacing w:val="2"/>
+          <w:kern w:val="2"/>
+          <w:highlight w:val="yellow"/>
+        </w:rPr>
+        <w:t>.</w:t>
+      </w:r>
+      <w:r>
+        <w:rPr>
+          <w:rFonts w:ascii="Calibri" w:eastAsia="Calibri" w:hAnsi="Calibri" w:cs="Calibri"/>
+          <w:spacing w:val="2"/>
+          <w:kern w:val="2"/>
+          <w:highlight w:val="yellow"/>
+        </w:rPr>
+        <w:t>marital_status</w:t>
+      </w:r>
+      <w:r>
+        <w:rPr>
+          <w:rFonts w:ascii="Calibri" w:eastAsia="Calibri" w:hAnsi="Calibri" w:cs="Calibri"/>
+          <w:spacing w:val="2"/>
+          <w:kern w:val="2"/>
+          <w:highlight w:val="yellow"/>
+        </w:rPr>
+        <w:t xml:space="preserve"> }}</w:t>
+      </w:r>
+      <w:r>
+        <w:rPr>
+          <w:rFonts w:ascii="Calibri" w:eastAsia="Calibri" w:hAnsi="Calibri" w:cs="Calibri"/>
+          <w:spacing w:val="2"/>
+          <w:kern w:val="2"/>
+          <w:highlight w:val="yellow"/>
+        </w:rPr>
+        <w:t>,</w:t>
+      </w:r>
+      <w:r>
+        <w:rPr>
+          <w:rFonts w:ascii="Calibri" w:eastAsia="Calibri" w:hAnsi="Calibri" w:cs="Calibri"/>
+          <w:spacing w:val="2"/>
+          <w:kern w:val="2"/>
+          <w:highlight w:val="yellow"/>
+        </w:rPr>
+        <w:t>{% if grantor.cpf %} inscrito(a) no CPF sob n.º {{ grantor.cpf }},{% endif %}{% if grantor.rg %} RG n.º {{ grantor.rg }},{% endif %} residente e domiciliado(a) no endereço {{ title_case(grantor.address.street_name | lower) }}, n.º {{ grantor.address.street_number}}{% if grantor.address.unit %}, {{ grantor.address.unit | lower }}{% endif %}, Bairro {{ title_case (grantor.address.neighborhood | lower) }}, {{ title_case(grantor.address.city | lower)}}/{{ grantor.address.state}}, CEP {{ grantor.address.zip}},</w:t>
       </w:r>
     </w:p>
     <w:p>
@@ -405,7 +647,25 @@
           <w:kern w:val="2"/>
           <w:highlight w:val="yellow"/>
         </w:rPr>
-        <w:t>{% for granted in grantors %}</w:t>
+        <w:t>{% for granted in grant</w:t>
+      </w:r>
+      <w:r>
+        <w:rPr>
+          <w:rFonts w:ascii="Calibri" w:eastAsia="Calibri" w:hAnsi="Calibri" w:cs="Calibri"/>
+          <w:spacing w:val="2"/>
+          <w:kern w:val="2"/>
+          <w:highlight w:val="yellow"/>
+        </w:rPr>
+        <w:t>ed</w:t>
+      </w:r>
+      <w:r>
+        <w:rPr>
+          <w:rFonts w:ascii="Calibri" w:eastAsia="Calibri" w:hAnsi="Calibri" w:cs="Calibri"/>
+          <w:spacing w:val="2"/>
+          <w:kern w:val="2"/>
+          <w:highlight w:val="yellow"/>
+        </w:rPr>
+        <w:t xml:space="preserve"> %}</w:t>
       </w:r>
       <w:r>
         <w:rPr>
@@ -415,16 +675,100 @@
           <w:kern w:val="2"/>
           <w:highlight w:val="yellow"/>
         </w:rPr>
-        <w:t xml:space="preserve">{{ grantor.name.text  | upper }}, </w:t>
-      </w:r>
-      <w:r>
-        <w:rPr>
-          <w:rFonts w:ascii="Calibri" w:eastAsia="Calibri" w:hAnsi="Calibri" w:cs="Calibri"/>
-          <w:spacing w:val="2"/>
-          <w:kern w:val="2"/>
-          <w:highlight w:val="yellow"/>
-        </w:rPr>
-        <w:t>{{ granted.nationality }},{% if granted.cpf %} inscrito(a) no CPF sob n.º {{ granted.cpf }},{% endif %}{% if granted.rg %} RG n.º {{ granted.rg }},{% endif %} residente e domiciliado(a) no endereço {{ title_case(granted.address.street_name | lower) }}, n.º {{ granted.address.street_number}}{% if granted.address.unit %}, {{ granted.address.unit | lower }}{% endif %}, Bairro {{ title_case (granted.address.neighborhood | lower) }}, {{ title_case(granted.address.city | lower)}}/{{ granted.address.state}}, CEP {{ granted.address.zip}}; {% endfor %}.</w:t>
+        <w:t>{{ grant</w:t>
+      </w:r>
+      <w:r>
+        <w:rPr>
+          <w:rFonts w:ascii="Calibri" w:eastAsia="Calibri" w:hAnsi="Calibri" w:cs="Calibri"/>
+          <w:b/>
+          <w:spacing w:val="2"/>
+          <w:kern w:val="2"/>
+          <w:highlight w:val="yellow"/>
+        </w:rPr>
+        <w:t>ed</w:t>
+      </w:r>
+      <w:r>
+        <w:rPr>
+          <w:rFonts w:ascii="Calibri" w:eastAsia="Calibri" w:hAnsi="Calibri" w:cs="Calibri"/>
+          <w:b/>
+          <w:spacing w:val="2"/>
+          <w:kern w:val="2"/>
+          <w:highlight w:val="yellow"/>
+        </w:rPr>
+        <w:t xml:space="preserve">.name.text  | upper }}, </w:t>
+      </w:r>
+      <w:r>
+        <w:rPr>
+          <w:rFonts w:ascii="Calibri" w:eastAsia="Calibri" w:hAnsi="Calibri" w:cs="Calibri"/>
+          <w:spacing w:val="2"/>
+          <w:kern w:val="2"/>
+          <w:highlight w:val="yellow"/>
+        </w:rPr>
+        <w:t>{{ granted.nationality }}</w:t>
+      </w:r>
+      <w:r>
+        <w:rPr>
+          <w:rFonts w:ascii="Calibri" w:eastAsia="Calibri" w:hAnsi="Calibri" w:cs="Calibri"/>
+          <w:spacing w:val="2"/>
+          <w:kern w:val="2"/>
+          <w:highlight w:val="yellow"/>
+        </w:rPr>
+        <w:t xml:space="preserve">, </w:t>
+      </w:r>
+      <w:r>
+        <w:rPr>
+          <w:rFonts w:ascii="Calibri" w:eastAsia="Calibri" w:hAnsi="Calibri" w:cs="Calibri"/>
+          <w:spacing w:val="2"/>
+          <w:kern w:val="2"/>
+          <w:highlight w:val="yellow"/>
+        </w:rPr>
+        <w:t>{{ granted.</w:t>
+      </w:r>
+      <w:r>
+        <w:rPr>
+          <w:rFonts w:ascii="Calibri" w:eastAsia="Calibri" w:hAnsi="Calibri" w:cs="Calibri"/>
+          <w:spacing w:val="2"/>
+          <w:kern w:val="2"/>
+          <w:highlight w:val="yellow"/>
+        </w:rPr>
+        <w:t>marital_status</w:t>
+      </w:r>
+      <w:r>
+        <w:rPr>
+          <w:rFonts w:ascii="Calibri" w:eastAsia="Calibri" w:hAnsi="Calibri" w:cs="Calibri"/>
+          <w:spacing w:val="2"/>
+          <w:kern w:val="2"/>
+          <w:highlight w:val="yellow"/>
+        </w:rPr>
+        <w:t xml:space="preserve"> }}</w:t>
+      </w:r>
+      <w:r>
+        <w:rPr>
+          <w:rFonts w:ascii="Calibri" w:eastAsia="Calibri" w:hAnsi="Calibri" w:cs="Calibri"/>
+          <w:spacing w:val="2"/>
+          <w:kern w:val="2"/>
+          <w:highlight w:val="yellow"/>
+        </w:rPr>
+        <w:t>,</w:t>
+      </w:r>
+      <w:r>
+        <w:rPr>
+          <w:rFonts w:ascii="Calibri" w:eastAsia="Calibri" w:hAnsi="Calibri" w:cs="Calibri"/>
+          <w:spacing w:val="2"/>
+          <w:kern w:val="2"/>
+          <w:highlight w:val="yellow"/>
+        </w:rPr>
+        <w:t xml:space="preserve">{% if granted.cpf %} inscrito(a) no CPF sob n.º {{ granted.cpf }},{% endif %}{% if granted.rg %} RG n.º {{ granted.rg }},{% endif %} residente e domiciliado(a) no endereço {{ title_case(granted.address.street_name | lower) }}, n.º {{ granted.address.street_number}}{% if granted.address.unit %}, {{ granted.address.unit | lower }}{% endif %}, Bairro {{ title_case </w:t>
+      </w:r>
+      <w:r>
+        <w:rPr>
+          <w:rFonts w:ascii="Calibri" w:eastAsia="Calibri" w:hAnsi="Calibri" w:cs="Calibri"/>
+          <w:spacing w:val="2"/>
+          <w:kern w:val="2"/>
+          <w:highlight w:val="yellow"/>
+        </w:rPr>
+        <w:lastRenderedPageBreak/>
+        <w:t>(granted.address.neighborhood | lower) }}, {{ title_case(granted.address.city | lower)}}/{{ granted.address.state}}, CEP {{ granted.address.zip}}; {% endfor %}.</w:t>
       </w:r>
     </w:p>
     <w:p>
@@ -462,35 +806,6 @@
           <w:rFonts w:ascii="Calibri" w:eastAsia="Calibri" w:hAnsi="Calibri" w:cs="Calibri"/>
           <w:spacing w:val="2"/>
           <w:kern w:val="2"/>
-          <w:highlight w:val="cyan"/>
-        </w:rPr>
-        <w:lastRenderedPageBreak/>
-        <w:t>{%p if type_1 %}</w:t>
-      </w:r>
-      <w:r>
-        <w:rPr>
-          <w:rFonts w:ascii="Calibri" w:eastAsia="Calibri" w:hAnsi="Calibri" w:cs="Calibri"/>
-          <w:spacing w:val="2"/>
-          <w:kern w:val="2"/>
-        </w:rPr>
-        <w:t xml:space="preserve"> </w:t>
-      </w:r>
-    </w:p>
-    <w:p>
-      <w:pPr>
-        <w:spacing w:before="200" w:after="200" w:line="300" w:lineRule="auto"/>
-        <w:jc w:val="both"/>
-        <w:rPr>
-          <w:rFonts w:ascii="Calibri" w:eastAsia="Calibri" w:hAnsi="Calibri" w:cs="Calibri"/>
-          <w:spacing w:val="2"/>
-          <w:kern w:val="2"/>
-        </w:rPr>
-      </w:pPr>
-      <w:r>
-        <w:rPr>
-          <w:rFonts w:ascii="Calibri" w:eastAsia="Calibri" w:hAnsi="Calibri" w:cs="Calibri"/>
-          <w:spacing w:val="2"/>
-          <w:kern w:val="2"/>
         </w:rPr>
         <w:t xml:space="preserve">amplos e gerais poderes para, </w:t>
       </w:r>
@@ -510,986 +825,6 @@
           <w:kern w:val="2"/>
         </w:rPr>
         <w:t xml:space="preserve"> os fins especiais de representar a Outorgante perante as concessionárias de serviços públicos, podendo assinar formulários, guias, fazer pagamentos, dar e aceitar quitação, celebrar contratos e/ou aditivos contratuais, solicitar mudança de endereço, de titularidade, assinar e/ou apresentar documentos, firmar declarações, enfim, realizar todos os demais atos necessários ao bom e fiel cumprimento do presente mandato.</w:t>
-      </w:r>
-    </w:p>
-    <w:p>
-      <w:pPr>
-        <w:spacing w:before="200" w:after="200" w:line="300" w:lineRule="auto"/>
-        <w:jc w:val="both"/>
-        <w:rPr>
-          <w:rFonts w:ascii="Calibri" w:eastAsia="Calibri" w:hAnsi="Calibri" w:cs="Calibri"/>
-          <w:spacing w:val="2"/>
-          <w:kern w:val="2"/>
-        </w:rPr>
-      </w:pPr>
-      <w:r>
-        <w:rPr>
-          <w:rFonts w:ascii="Calibri" w:eastAsia="Calibri" w:hAnsi="Calibri" w:cs="Calibri"/>
-          <w:spacing w:val="2"/>
-          <w:kern w:val="2"/>
-          <w:highlight w:val="cyan"/>
-        </w:rPr>
-        <w:t>{%p elif type_2 %}</w:t>
-      </w:r>
-      <w:r>
-        <w:rPr>
-          <w:rFonts w:ascii="Calibri" w:eastAsia="Calibri" w:hAnsi="Calibri" w:cs="Calibri"/>
-          <w:spacing w:val="2"/>
-          <w:kern w:val="2"/>
-        </w:rPr>
-        <w:t xml:space="preserve"> </w:t>
-      </w:r>
-    </w:p>
-    <w:p>
-      <w:pPr>
-        <w:spacing w:before="200" w:after="200" w:line="300" w:lineRule="auto"/>
-        <w:jc w:val="both"/>
-        <w:rPr>
-          <w:rFonts w:ascii="Calibri" w:eastAsia="Calibri" w:hAnsi="Calibri" w:cs="Calibri"/>
-          <w:spacing w:val="2"/>
-          <w:kern w:val="2"/>
-        </w:rPr>
-      </w:pPr>
-      <w:r>
-        <w:rPr>
-          <w:rFonts w:ascii="Calibri" w:eastAsia="Calibri" w:hAnsi="Calibri" w:cs="Calibri"/>
-          <w:spacing w:val="2"/>
-          <w:kern w:val="2"/>
-        </w:rPr>
-        <w:t xml:space="preserve">amplos e gerais poderes para, </w:t>
-      </w:r>
-      <w:r>
-        <w:rPr>
-          <w:rFonts w:ascii="Calibri" w:eastAsia="Calibri" w:hAnsi="Calibri" w:cs="Calibri"/>
-          <w:b/>
-          <w:spacing w:val="2"/>
-          <w:kern w:val="2"/>
-        </w:rPr>
-        <w:t>sempre em conjunto de dois procuradores ou em conjunto com um dos diretores da outorgante,</w:t>
-      </w:r>
-      <w:r>
-        <w:rPr>
-          <w:rFonts w:ascii="Calibri" w:eastAsia="Calibri" w:hAnsi="Calibri" w:cs="Calibri"/>
-          <w:spacing w:val="2"/>
-          <w:kern w:val="2"/>
-        </w:rPr>
-        <w:t xml:space="preserve"> representar a outorgante na sua administração ordinária: (i) na área de recursos humanos, em todos os atos pertinentes à admissão e desligamento de seus funcionários, podendo o(s) Outorgado(s) assinar contratos de trabalho, fazer anotações nos documentos de trabalho dos admitidos e desligados, assinar formulários, guias, fazer pagamentos, dar e aceitar quitação, representar a Outorgante perante órgãos de classe, sindicatos, inclusive para fins de homologação de rescisões de contratos de trabalho e/ou acordos coletivos; (ii) perante os órgãos governamentais, diretos ou indiretos, nas três esferas de governo federal, estadual e/ou municipal, em especial junto a Secretaria da Receita do Brasil do Ministério da Fazenda e/ou Instituto Nacional de Seguridade Social, a Secretaria de Finanças das Prefeituras, dentre outros; enfim, assinar e/ou apresentar documentos, firmar declarações, e todos os demais atos necessários ao bom e fiel cumprimento do presente mandato.</w:t>
-      </w:r>
-    </w:p>
-    <w:p>
-      <w:pPr>
-        <w:spacing w:before="200" w:after="200" w:line="300" w:lineRule="auto"/>
-        <w:jc w:val="both"/>
-        <w:rPr>
-          <w:rFonts w:ascii="Calibri" w:eastAsia="Calibri" w:hAnsi="Calibri" w:cs="Calibri"/>
-          <w:spacing w:val="2"/>
-          <w:kern w:val="2"/>
-        </w:rPr>
-      </w:pPr>
-      <w:r>
-        <w:rPr>
-          <w:rFonts w:ascii="Calibri" w:eastAsia="Calibri" w:hAnsi="Calibri" w:cs="Calibri"/>
-          <w:spacing w:val="2"/>
-          <w:kern w:val="2"/>
-          <w:highlight w:val="cyan"/>
-        </w:rPr>
-        <w:t>{%p elif type_3 %}</w:t>
-      </w:r>
-      <w:r>
-        <w:rPr>
-          <w:rFonts w:ascii="Calibri" w:eastAsia="Calibri" w:hAnsi="Calibri" w:cs="Calibri"/>
-          <w:spacing w:val="2"/>
-          <w:kern w:val="2"/>
-        </w:rPr>
-        <w:t xml:space="preserve"> </w:t>
-      </w:r>
-    </w:p>
-    <w:p>
-      <w:pPr>
-        <w:spacing w:before="200" w:after="200" w:line="300" w:lineRule="auto"/>
-        <w:jc w:val="both"/>
-        <w:rPr>
-          <w:rFonts w:ascii="Calibri" w:eastAsia="Calibri" w:hAnsi="Calibri" w:cs="Calibri"/>
-          <w:spacing w:val="2"/>
-          <w:kern w:val="2"/>
-        </w:rPr>
-      </w:pPr>
-      <w:r>
-        <w:rPr>
-          <w:rFonts w:ascii="Calibri" w:eastAsia="Calibri" w:hAnsi="Calibri" w:cs="Calibri"/>
-          <w:spacing w:val="2"/>
-          <w:kern w:val="2"/>
-        </w:rPr>
-        <w:t xml:space="preserve">amplos e gerais poderes para, </w:t>
-      </w:r>
-      <w:r>
-        <w:rPr>
-          <w:rFonts w:ascii="Calibri" w:eastAsia="Calibri" w:hAnsi="Calibri" w:cs="Calibri"/>
-          <w:b/>
-          <w:spacing w:val="2"/>
-          <w:kern w:val="2"/>
-        </w:rPr>
-        <w:t>sempre em conjunto de dois procuradores ou em conjunto com um dos diretores da outorgante</w:t>
-      </w:r>
-      <w:r>
-        <w:rPr>
-          <w:rFonts w:ascii="Calibri" w:eastAsia="Calibri" w:hAnsi="Calibri" w:cs="Calibri"/>
-          <w:spacing w:val="2"/>
-          <w:kern w:val="2"/>
-        </w:rPr>
-        <w:t xml:space="preserve">,  os fins especiais relacionados ao imóvel </w:t>
-      </w:r>
-      <w:r>
-        <w:rPr>
-          <w:rFonts w:ascii="Calibri" w:eastAsia="Calibri" w:hAnsi="Calibri" w:cs="Calibri"/>
-          <w:spacing w:val="2"/>
-          <w:kern w:val="2"/>
-          <w:highlight w:val="yellow"/>
-        </w:rPr>
-        <w:t xml:space="preserve">constituído por </w:t>
-      </w:r>
-      <w:r>
-        <w:rPr>
-          <w:rFonts w:ascii="Calibri" w:eastAsia="Calibri" w:hAnsi="Calibri" w:cs="Calibri"/>
-          <w:spacing w:val="2"/>
-          <w:kern w:val="2"/>
-          <w:highlight w:val="yellow"/>
-        </w:rPr>
-        <w:t>{{ title_</w:t>
-      </w:r>
-      <w:r>
-        <w:rPr>
-          <w:rFonts w:ascii="Calibri" w:eastAsia="Calibri" w:hAnsi="Calibri" w:cs="Calibri"/>
-          <w:spacing w:val="2"/>
-          <w:kern w:val="2"/>
-          <w:highlight w:val="yellow"/>
-        </w:rPr>
-        <w:t>case(property_</w:t>
-      </w:r>
-      <w:r>
-        <w:rPr>
-          <w:rFonts w:ascii="Calibri" w:eastAsia="Calibri" w:hAnsi="Calibri" w:cs="Calibri"/>
-          <w:spacing w:val="2"/>
-          <w:kern w:val="2"/>
-          <w:highlight w:val="yellow"/>
-        </w:rPr>
-        <w:t>description</w:t>
-      </w:r>
-      <w:r>
-        <w:rPr>
-          <w:rFonts w:ascii="Calibri" w:eastAsia="Calibri" w:hAnsi="Calibri" w:cs="Calibri"/>
-          <w:spacing w:val="2"/>
-          <w:kern w:val="2"/>
-          <w:highlight w:val="yellow"/>
-        </w:rPr>
-        <w:t xml:space="preserve"> | lower) </w:t>
-      </w:r>
-      <w:r>
-        <w:rPr>
-          <w:rFonts w:ascii="Calibri" w:eastAsia="Calibri" w:hAnsi="Calibri" w:cs="Calibri"/>
-          <w:spacing w:val="2"/>
-          <w:kern w:val="2"/>
-          <w:highlight w:val="yellow"/>
-        </w:rPr>
-        <w:t>}},</w:t>
-      </w:r>
-      <w:r>
-        <w:rPr>
-          <w:rFonts w:ascii="Calibri" w:eastAsia="Calibri" w:hAnsi="Calibri" w:cs="Calibri"/>
-          <w:spacing w:val="2"/>
-          <w:kern w:val="2"/>
-        </w:rPr>
-        <w:t xml:space="preserve"> situado n</w:t>
-      </w:r>
-      <w:r>
-        <w:rPr>
-          <w:rFonts w:ascii="Calibri" w:eastAsia="Calibri" w:hAnsi="Calibri" w:cs="Calibri"/>
-          <w:spacing w:val="2"/>
-          <w:kern w:val="2"/>
-        </w:rPr>
-        <w:t xml:space="preserve">o endereço </w:t>
-      </w:r>
-      <w:r>
-        <w:rPr>
-          <w:rFonts w:ascii="Calibri" w:eastAsia="Calibri" w:hAnsi="Calibri" w:cs="Calibri"/>
-          <w:spacing w:val="2"/>
-          <w:kern w:val="2"/>
-          <w:highlight w:val="yellow"/>
-        </w:rPr>
-        <w:t>{{ title_</w:t>
-      </w:r>
-      <w:r>
-        <w:rPr>
-          <w:rFonts w:ascii="Calibri" w:eastAsia="Calibri" w:hAnsi="Calibri" w:cs="Calibri"/>
-          <w:spacing w:val="2"/>
-          <w:kern w:val="2"/>
-          <w:highlight w:val="yellow"/>
-        </w:rPr>
-        <w:t>case(</w:t>
-      </w:r>
-      <w:r>
-        <w:rPr>
-          <w:rFonts w:ascii="Calibri" w:eastAsia="Calibri" w:hAnsi="Calibri" w:cs="Calibri"/>
-          <w:spacing w:val="2"/>
-          <w:kern w:val="2"/>
-          <w:highlight w:val="yellow"/>
-        </w:rPr>
-        <w:t>property</w:t>
-      </w:r>
-      <w:r>
-        <w:rPr>
-          <w:rFonts w:ascii="Calibri" w:eastAsia="Calibri" w:hAnsi="Calibri" w:cs="Calibri"/>
-          <w:spacing w:val="2"/>
-          <w:kern w:val="2"/>
-          <w:highlight w:val="yellow"/>
-        </w:rPr>
-        <w:t>_</w:t>
-      </w:r>
-      <w:r>
-        <w:rPr>
-          <w:rFonts w:ascii="Calibri" w:eastAsia="Calibri" w:hAnsi="Calibri" w:cs="Calibri"/>
-          <w:spacing w:val="2"/>
-          <w:kern w:val="2"/>
-          <w:highlight w:val="yellow"/>
-        </w:rPr>
-        <w:t>street_nam</w:t>
-      </w:r>
-      <w:r>
-        <w:rPr>
-          <w:rFonts w:ascii="Calibri" w:eastAsia="Calibri" w:hAnsi="Calibri" w:cs="Calibri"/>
-          <w:spacing w:val="2"/>
-          <w:kern w:val="2"/>
-          <w:highlight w:val="yellow"/>
-        </w:rPr>
-        <w:t xml:space="preserve">e | lower) }}, n.º </w:t>
-      </w:r>
-      <w:r>
-        <w:rPr>
-          <w:rFonts w:ascii="Calibri" w:eastAsia="Calibri" w:hAnsi="Calibri" w:cs="Calibri"/>
-          <w:spacing w:val="2"/>
-          <w:kern w:val="2"/>
-          <w:highlight w:val="yellow"/>
-        </w:rPr>
-        <w:t>{{ property</w:t>
-      </w:r>
-      <w:r>
-        <w:rPr>
-          <w:rFonts w:ascii="Calibri" w:eastAsia="Calibri" w:hAnsi="Calibri" w:cs="Calibri"/>
-          <w:spacing w:val="2"/>
-          <w:kern w:val="2"/>
-          <w:highlight w:val="yellow"/>
-        </w:rPr>
-        <w:t>_</w:t>
-      </w:r>
-      <w:r>
-        <w:rPr>
-          <w:rFonts w:ascii="Calibri" w:eastAsia="Calibri" w:hAnsi="Calibri" w:cs="Calibri"/>
-          <w:spacing w:val="2"/>
-          <w:kern w:val="2"/>
-          <w:highlight w:val="yellow"/>
-        </w:rPr>
-        <w:t>street</w:t>
-      </w:r>
-      <w:r>
-        <w:rPr>
-          <w:rFonts w:ascii="Calibri" w:eastAsia="Calibri" w:hAnsi="Calibri" w:cs="Calibri"/>
-          <w:spacing w:val="2"/>
-          <w:kern w:val="2"/>
-          <w:highlight w:val="yellow"/>
-        </w:rPr>
-        <w:t>_number</w:t>
-      </w:r>
-      <w:r>
-        <w:rPr>
-          <w:rFonts w:ascii="Calibri" w:eastAsia="Calibri" w:hAnsi="Calibri" w:cs="Calibri"/>
-          <w:spacing w:val="2"/>
-          <w:kern w:val="2"/>
-          <w:highlight w:val="yellow"/>
-        </w:rPr>
-        <w:t xml:space="preserve"> </w:t>
-      </w:r>
-      <w:r>
-        <w:rPr>
-          <w:rFonts w:ascii="Calibri" w:eastAsia="Calibri" w:hAnsi="Calibri" w:cs="Calibri"/>
-          <w:spacing w:val="2"/>
-          <w:kern w:val="2"/>
-          <w:highlight w:val="yellow"/>
-        </w:rPr>
-        <w:t>}}{% if property</w:t>
-      </w:r>
-      <w:r>
-        <w:rPr>
-          <w:rFonts w:ascii="Calibri" w:eastAsia="Calibri" w:hAnsi="Calibri" w:cs="Calibri"/>
-          <w:spacing w:val="2"/>
-          <w:kern w:val="2"/>
-          <w:highlight w:val="yellow"/>
-        </w:rPr>
-        <w:t>_</w:t>
-      </w:r>
-      <w:r>
-        <w:rPr>
-          <w:rFonts w:ascii="Calibri" w:eastAsia="Calibri" w:hAnsi="Calibri" w:cs="Calibri"/>
-          <w:spacing w:val="2"/>
-          <w:kern w:val="2"/>
-          <w:highlight w:val="yellow"/>
-        </w:rPr>
-        <w:t>unit %}, {{ property</w:t>
-      </w:r>
-      <w:r>
-        <w:rPr>
-          <w:rFonts w:ascii="Calibri" w:eastAsia="Calibri" w:hAnsi="Calibri" w:cs="Calibri"/>
-          <w:spacing w:val="2"/>
-          <w:kern w:val="2"/>
-          <w:highlight w:val="yellow"/>
-        </w:rPr>
-        <w:t>_</w:t>
-      </w:r>
-      <w:r>
-        <w:rPr>
-          <w:rFonts w:ascii="Calibri" w:eastAsia="Calibri" w:hAnsi="Calibri" w:cs="Calibri"/>
-          <w:spacing w:val="2"/>
-          <w:kern w:val="2"/>
-          <w:highlight w:val="yellow"/>
-        </w:rPr>
-        <w:t xml:space="preserve">unit | lower </w:t>
-      </w:r>
-      <w:r>
-        <w:rPr>
-          <w:rFonts w:ascii="Calibri" w:eastAsia="Calibri" w:hAnsi="Calibri" w:cs="Calibri"/>
-          <w:spacing w:val="2"/>
-          <w:kern w:val="2"/>
-          <w:highlight w:val="yellow"/>
-        </w:rPr>
-        <w:t>}}{% endif %}, Bairro {{ title_</w:t>
-      </w:r>
-      <w:r>
-        <w:rPr>
-          <w:rFonts w:ascii="Calibri" w:eastAsia="Calibri" w:hAnsi="Calibri" w:cs="Calibri"/>
-          <w:spacing w:val="2"/>
-          <w:kern w:val="2"/>
-          <w:highlight w:val="yellow"/>
-        </w:rPr>
-        <w:t>case (property</w:t>
-      </w:r>
-      <w:r>
-        <w:rPr>
-          <w:rFonts w:ascii="Calibri" w:eastAsia="Calibri" w:hAnsi="Calibri" w:cs="Calibri"/>
-          <w:spacing w:val="2"/>
-          <w:kern w:val="2"/>
-          <w:highlight w:val="yellow"/>
-        </w:rPr>
-        <w:t>_</w:t>
-      </w:r>
-      <w:r>
-        <w:rPr>
-          <w:rFonts w:ascii="Calibri" w:eastAsia="Calibri" w:hAnsi="Calibri" w:cs="Calibri"/>
-          <w:spacing w:val="2"/>
-          <w:kern w:val="2"/>
-          <w:highlight w:val="yellow"/>
-        </w:rPr>
-        <w:t xml:space="preserve">neighborhood </w:t>
-      </w:r>
-      <w:r>
-        <w:rPr>
-          <w:rFonts w:ascii="Calibri" w:eastAsia="Calibri" w:hAnsi="Calibri" w:cs="Calibri"/>
-          <w:spacing w:val="2"/>
-          <w:kern w:val="2"/>
-          <w:highlight w:val="yellow"/>
-        </w:rPr>
-        <w:t>| lower) }}, {{ title_</w:t>
-      </w:r>
-      <w:r>
-        <w:rPr>
-          <w:rFonts w:ascii="Calibri" w:eastAsia="Calibri" w:hAnsi="Calibri" w:cs="Calibri"/>
-          <w:spacing w:val="2"/>
-          <w:kern w:val="2"/>
-          <w:highlight w:val="yellow"/>
-        </w:rPr>
-        <w:t>case(property</w:t>
-      </w:r>
-      <w:r>
-        <w:rPr>
-          <w:rFonts w:ascii="Calibri" w:eastAsia="Calibri" w:hAnsi="Calibri" w:cs="Calibri"/>
-          <w:spacing w:val="2"/>
-          <w:kern w:val="2"/>
-          <w:highlight w:val="yellow"/>
-        </w:rPr>
-        <w:t>_</w:t>
-      </w:r>
-      <w:r>
-        <w:rPr>
-          <w:rFonts w:ascii="Calibri" w:eastAsia="Calibri" w:hAnsi="Calibri" w:cs="Calibri"/>
-          <w:spacing w:val="2"/>
-          <w:kern w:val="2"/>
-          <w:highlight w:val="yellow"/>
-        </w:rPr>
-        <w:t xml:space="preserve">city | </w:t>
-      </w:r>
-      <w:r>
-        <w:rPr>
-          <w:rFonts w:ascii="Calibri" w:eastAsia="Calibri" w:hAnsi="Calibri" w:cs="Calibri"/>
-          <w:spacing w:val="2"/>
-          <w:kern w:val="2"/>
-          <w:highlight w:val="yellow"/>
-        </w:rPr>
-        <w:t>lower)</w:t>
-      </w:r>
-      <w:r>
-        <w:rPr>
-          <w:rFonts w:ascii="Calibri" w:eastAsia="Calibri" w:hAnsi="Calibri" w:cs="Calibri"/>
-          <w:spacing w:val="2"/>
-          <w:kern w:val="2"/>
-          <w:highlight w:val="yellow"/>
-        </w:rPr>
-        <w:t xml:space="preserve"> </w:t>
-      </w:r>
-      <w:r>
-        <w:rPr>
-          <w:rFonts w:ascii="Calibri" w:eastAsia="Calibri" w:hAnsi="Calibri" w:cs="Calibri"/>
-          <w:spacing w:val="2"/>
-          <w:kern w:val="2"/>
-          <w:highlight w:val="yellow"/>
-        </w:rPr>
-        <w:t>}}/{{ property</w:t>
-      </w:r>
-      <w:r>
-        <w:rPr>
-          <w:rFonts w:ascii="Calibri" w:eastAsia="Calibri" w:hAnsi="Calibri" w:cs="Calibri"/>
-          <w:spacing w:val="2"/>
-          <w:kern w:val="2"/>
-          <w:highlight w:val="yellow"/>
-        </w:rPr>
-        <w:t>_</w:t>
-      </w:r>
-      <w:r>
-        <w:rPr>
-          <w:rFonts w:ascii="Calibri" w:eastAsia="Calibri" w:hAnsi="Calibri" w:cs="Calibri"/>
-          <w:spacing w:val="2"/>
-          <w:kern w:val="2"/>
-          <w:highlight w:val="yellow"/>
-        </w:rPr>
-        <w:t>state</w:t>
-      </w:r>
-      <w:r>
-        <w:rPr>
-          <w:rFonts w:ascii="Calibri" w:eastAsia="Calibri" w:hAnsi="Calibri" w:cs="Calibri"/>
-          <w:spacing w:val="2"/>
-          <w:kern w:val="2"/>
-          <w:highlight w:val="yellow"/>
-        </w:rPr>
-        <w:t xml:space="preserve"> </w:t>
-      </w:r>
-      <w:r>
-        <w:rPr>
-          <w:rFonts w:ascii="Calibri" w:eastAsia="Calibri" w:hAnsi="Calibri" w:cs="Calibri"/>
-          <w:spacing w:val="2"/>
-          <w:kern w:val="2"/>
-          <w:highlight w:val="yellow"/>
-        </w:rPr>
-        <w:t xml:space="preserve">}}, </w:t>
-      </w:r>
-      <w:r>
-        <w:rPr>
-          <w:rFonts w:ascii="Calibri" w:eastAsia="Calibri" w:hAnsi="Calibri" w:cs="Calibri"/>
-          <w:spacing w:val="2"/>
-          <w:kern w:val="2"/>
-          <w:highlight w:val="yellow"/>
-        </w:rPr>
-        <w:t>CEP {{ property</w:t>
-      </w:r>
-      <w:r>
-        <w:rPr>
-          <w:rFonts w:ascii="Calibri" w:eastAsia="Calibri" w:hAnsi="Calibri" w:cs="Calibri"/>
-          <w:spacing w:val="2"/>
-          <w:kern w:val="2"/>
-          <w:highlight w:val="yellow"/>
-        </w:rPr>
-        <w:t>_</w:t>
-      </w:r>
-      <w:r>
-        <w:rPr>
-          <w:rFonts w:ascii="Calibri" w:eastAsia="Calibri" w:hAnsi="Calibri" w:cs="Calibri"/>
-          <w:spacing w:val="2"/>
-          <w:kern w:val="2"/>
-          <w:highlight w:val="yellow"/>
-        </w:rPr>
-        <w:t>zip</w:t>
-      </w:r>
-      <w:r>
-        <w:rPr>
-          <w:rFonts w:ascii="Calibri" w:eastAsia="Calibri" w:hAnsi="Calibri" w:cs="Calibri"/>
-          <w:spacing w:val="2"/>
-          <w:kern w:val="2"/>
-          <w:highlight w:val="yellow"/>
-        </w:rPr>
-        <w:t xml:space="preserve"> </w:t>
-      </w:r>
-      <w:r>
-        <w:rPr>
-          <w:rFonts w:ascii="Calibri" w:eastAsia="Calibri" w:hAnsi="Calibri" w:cs="Calibri"/>
-          <w:spacing w:val="2"/>
-          <w:kern w:val="2"/>
-          <w:highlight w:val="yellow"/>
-        </w:rPr>
-        <w:t>}}</w:t>
-      </w:r>
-      <w:r>
-        <w:rPr>
-          <w:rFonts w:ascii="Calibri" w:eastAsia="Calibri" w:hAnsi="Calibri" w:cs="Calibri"/>
-          <w:spacing w:val="2"/>
-          <w:kern w:val="2"/>
-          <w:highlight w:val="yellow"/>
-        </w:rPr>
-        <w:t>,</w:t>
-      </w:r>
-      <w:r>
-        <w:rPr>
-          <w:rFonts w:ascii="Calibri" w:eastAsia="Calibri" w:hAnsi="Calibri" w:cs="Calibri"/>
-          <w:spacing w:val="2"/>
-          <w:kern w:val="2"/>
-        </w:rPr>
-        <w:t xml:space="preserve"> registrado na matrícula n. </w:t>
-      </w:r>
-      <w:r>
-        <w:rPr>
-          <w:rFonts w:ascii="Calibri" w:eastAsia="Calibri" w:hAnsi="Calibri" w:cs="Calibri"/>
-          <w:spacing w:val="2"/>
-          <w:kern w:val="2"/>
-          <w:highlight w:val="yellow"/>
-        </w:rPr>
-        <w:t>{{ registration }}</w:t>
-      </w:r>
-      <w:r>
-        <w:rPr>
-          <w:rFonts w:ascii="Calibri" w:eastAsia="Calibri" w:hAnsi="Calibri" w:cs="Calibri"/>
-          <w:spacing w:val="2"/>
-          <w:kern w:val="2"/>
-          <w:highlight w:val="yellow"/>
-        </w:rPr>
-        <w:t xml:space="preserve"> </w:t>
-      </w:r>
-      <w:r>
-        <w:rPr>
-          <w:rFonts w:ascii="Calibri" w:eastAsia="Calibri" w:hAnsi="Calibri" w:cs="Calibri"/>
-          <w:spacing w:val="2"/>
-          <w:kern w:val="2"/>
-          <w:highlight w:val="yellow"/>
-        </w:rPr>
-        <w:t xml:space="preserve">do Cartório do </w:t>
-      </w:r>
-      <w:r>
-        <w:rPr>
-          <w:rFonts w:ascii="Calibri" w:eastAsia="Calibri" w:hAnsi="Calibri" w:cs="Calibri"/>
-          <w:spacing w:val="2"/>
-          <w:kern w:val="2"/>
-          <w:highlight w:val="yellow"/>
-        </w:rPr>
-        <w:t>{{</w:t>
-      </w:r>
-      <w:r>
-        <w:rPr>
-          <w:rFonts w:ascii="Calibri" w:eastAsia="Calibri" w:hAnsi="Calibri" w:cs="Calibri"/>
-          <w:spacing w:val="2"/>
-          <w:kern w:val="2"/>
-          <w:highlight w:val="yellow"/>
-        </w:rPr>
-        <w:t xml:space="preserve"> </w:t>
-      </w:r>
-      <w:r>
-        <w:rPr>
-          <w:rFonts w:ascii="Calibri" w:eastAsia="Calibri" w:hAnsi="Calibri" w:cs="Calibri"/>
-          <w:spacing w:val="2"/>
-          <w:kern w:val="2"/>
-          <w:highlight w:val="yellow"/>
-        </w:rPr>
-        <w:t>registries</w:t>
-      </w:r>
-      <w:r>
-        <w:rPr>
-          <w:rFonts w:ascii="Calibri" w:eastAsia="Calibri" w:hAnsi="Calibri" w:cs="Calibri"/>
-          <w:spacing w:val="2"/>
-          <w:kern w:val="2"/>
-          <w:highlight w:val="yellow"/>
-        </w:rPr>
-        <w:t>_</w:t>
-      </w:r>
-      <w:r>
-        <w:rPr>
-          <w:rFonts w:ascii="Calibri" w:eastAsia="Calibri" w:hAnsi="Calibri" w:cs="Calibri"/>
-          <w:spacing w:val="2"/>
-          <w:kern w:val="2"/>
-          <w:highlight w:val="yellow"/>
-        </w:rPr>
-        <w:t>number }}º</w:t>
-      </w:r>
-      <w:r>
-        <w:rPr>
-          <w:rFonts w:ascii="Calibri" w:eastAsia="Calibri" w:hAnsi="Calibri" w:cs="Calibri"/>
-          <w:spacing w:val="2"/>
-          <w:kern w:val="2"/>
-          <w:highlight w:val="yellow"/>
-        </w:rPr>
-        <w:t xml:space="preserve"> Ofício de Registro de Imóveis de </w:t>
-      </w:r>
-      <w:r>
-        <w:rPr>
-          <w:rFonts w:ascii="Calibri" w:eastAsia="Calibri" w:hAnsi="Calibri" w:cs="Calibri"/>
-          <w:spacing w:val="2"/>
-          <w:kern w:val="2"/>
-          <w:highlight w:val="yellow"/>
-        </w:rPr>
-        <w:t>{{ registries</w:t>
-      </w:r>
-      <w:r>
-        <w:rPr>
-          <w:rFonts w:ascii="Calibri" w:eastAsia="Calibri" w:hAnsi="Calibri" w:cs="Calibri"/>
-          <w:spacing w:val="2"/>
-          <w:kern w:val="2"/>
-          <w:highlight w:val="yellow"/>
-        </w:rPr>
-        <w:t>_</w:t>
-      </w:r>
-      <w:r>
-        <w:rPr>
-          <w:rFonts w:ascii="Calibri" w:eastAsia="Calibri" w:hAnsi="Calibri" w:cs="Calibri"/>
-          <w:spacing w:val="2"/>
-          <w:kern w:val="2"/>
-          <w:highlight w:val="yellow"/>
-        </w:rPr>
-        <w:t xml:space="preserve">city </w:t>
-      </w:r>
-      <w:r>
-        <w:rPr>
-          <w:rFonts w:ascii="Calibri" w:eastAsia="Calibri" w:hAnsi="Calibri" w:cs="Calibri"/>
-          <w:spacing w:val="2"/>
-          <w:kern w:val="2"/>
-          <w:highlight w:val="yellow"/>
-        </w:rPr>
-        <w:t>}}</w:t>
-      </w:r>
-      <w:r>
-        <w:rPr>
-          <w:rFonts w:ascii="Calibri" w:eastAsia="Calibri" w:hAnsi="Calibri" w:cs="Calibri"/>
-          <w:spacing w:val="2"/>
-          <w:kern w:val="2"/>
-          <w:highlight w:val="yellow"/>
-        </w:rPr>
-        <w:t>/</w:t>
-      </w:r>
-      <w:r>
-        <w:rPr>
-          <w:rFonts w:ascii="Calibri" w:eastAsia="Calibri" w:hAnsi="Calibri" w:cs="Calibri"/>
-          <w:spacing w:val="2"/>
-          <w:kern w:val="2"/>
-          <w:highlight w:val="yellow"/>
-        </w:rPr>
-        <w:t xml:space="preserve">{{ </w:t>
-      </w:r>
-      <w:r>
-        <w:rPr>
-          <w:rFonts w:ascii="Calibri" w:eastAsia="Calibri" w:hAnsi="Calibri" w:cs="Calibri"/>
-          <w:spacing w:val="2"/>
-          <w:kern w:val="2"/>
-          <w:highlight w:val="yellow"/>
-        </w:rPr>
-        <w:t>registries</w:t>
-      </w:r>
-      <w:r>
-        <w:rPr>
-          <w:rFonts w:ascii="Calibri" w:eastAsia="Calibri" w:hAnsi="Calibri" w:cs="Calibri"/>
-          <w:spacing w:val="2"/>
-          <w:kern w:val="2"/>
-          <w:highlight w:val="yellow"/>
-        </w:rPr>
-        <w:t>_</w:t>
-      </w:r>
-      <w:r>
-        <w:rPr>
-          <w:rFonts w:ascii="Calibri" w:eastAsia="Calibri" w:hAnsi="Calibri" w:cs="Calibri"/>
-          <w:spacing w:val="2"/>
-          <w:kern w:val="2"/>
-          <w:highlight w:val="yellow"/>
-        </w:rPr>
-        <w:t>state</w:t>
-      </w:r>
-      <w:r>
-        <w:rPr>
-          <w:rFonts w:ascii="Calibri" w:eastAsia="Calibri" w:hAnsi="Calibri" w:cs="Calibri"/>
-          <w:spacing w:val="2"/>
-          <w:kern w:val="2"/>
-          <w:highlight w:val="yellow"/>
-        </w:rPr>
-        <w:t xml:space="preserve"> }}</w:t>
-      </w:r>
-      <w:r>
-        <w:rPr>
-          <w:rFonts w:ascii="Calibri" w:eastAsia="Calibri" w:hAnsi="Calibri" w:cs="Calibri"/>
-          <w:spacing w:val="2"/>
-          <w:kern w:val="2"/>
-          <w:highlight w:val="yellow"/>
-        </w:rPr>
-        <w:t>,</w:t>
-      </w:r>
-      <w:r>
-        <w:rPr>
-          <w:rFonts w:ascii="Calibri" w:eastAsia="Calibri" w:hAnsi="Calibri" w:cs="Calibri"/>
-          <w:spacing w:val="2"/>
-          <w:kern w:val="2"/>
-        </w:rPr>
-        <w:t xml:space="preserve"> de representar a Outorgante perante as concessionárias de serviços públicos e Prefeitura Municipal, inclusive perante as secretarias municipais e demais órgãos da administração pública, podendo assinar formulários, obter cópias, guias, fazer pagamentos, dar e aceitar quitação, celebrar contratos e/ou aditivos contratuais, solicitar mudança de endereço, de titularidade, assinar e/ou apresentar documentos, firmar declarações, enfim, realizar todos os demais atos necessários ao bom e fiel cumprimento do presente mandato.</w:t>
-      </w:r>
-    </w:p>
-    <w:p>
-      <w:pPr>
-        <w:spacing w:before="200" w:after="200" w:line="300" w:lineRule="auto"/>
-        <w:jc w:val="both"/>
-        <w:rPr>
-          <w:rFonts w:ascii="Calibri" w:eastAsia="Calibri" w:hAnsi="Calibri" w:cs="Calibri"/>
-          <w:spacing w:val="2"/>
-          <w:kern w:val="2"/>
-        </w:rPr>
-      </w:pPr>
-      <w:r>
-        <w:rPr>
-          <w:rFonts w:ascii="Calibri" w:eastAsia="Calibri" w:hAnsi="Calibri" w:cs="Calibri"/>
-          <w:spacing w:val="2"/>
-          <w:kern w:val="2"/>
-          <w:highlight w:val="cyan"/>
-        </w:rPr>
-        <w:t>{%p elif type_4 %}</w:t>
-      </w:r>
-      <w:r>
-        <w:rPr>
-          <w:rFonts w:ascii="Calibri" w:eastAsia="Calibri" w:hAnsi="Calibri" w:cs="Calibri"/>
-          <w:spacing w:val="2"/>
-          <w:kern w:val="2"/>
-        </w:rPr>
-        <w:t xml:space="preserve"> </w:t>
-      </w:r>
-    </w:p>
-    <w:p>
-      <w:pPr>
-        <w:spacing w:before="200" w:after="200" w:line="300" w:lineRule="auto"/>
-        <w:jc w:val="both"/>
-        <w:rPr>
-          <w:rFonts w:ascii="Calibri" w:eastAsia="Calibri" w:hAnsi="Calibri" w:cs="Calibri"/>
-          <w:spacing w:val="2"/>
-          <w:kern w:val="2"/>
-        </w:rPr>
-      </w:pPr>
-      <w:r>
-        <w:rPr>
-          <w:rFonts w:ascii="Calibri" w:eastAsia="Calibri" w:hAnsi="Calibri" w:cs="Calibri"/>
-          <w:spacing w:val="2"/>
-          <w:kern w:val="2"/>
-        </w:rPr>
-        <w:lastRenderedPageBreak/>
-        <w:t xml:space="preserve">amplos e gerais poderes para, </w:t>
-      </w:r>
-      <w:r>
-        <w:rPr>
-          <w:rFonts w:ascii="Calibri" w:eastAsia="Calibri" w:hAnsi="Calibri" w:cs="Calibri"/>
-          <w:b/>
-          <w:spacing w:val="2"/>
-          <w:kern w:val="2"/>
-        </w:rPr>
-        <w:t>sempre em conjunto de dois procuradores ou em conjunto com um dos diretores da outorgante,</w:t>
-      </w:r>
-      <w:r>
-        <w:rPr>
-          <w:rFonts w:ascii="Calibri" w:eastAsia="Calibri" w:hAnsi="Calibri" w:cs="Calibri"/>
-          <w:spacing w:val="2"/>
-          <w:kern w:val="2"/>
-        </w:rPr>
-        <w:t xml:space="preserve"> representar a Outorgante perante o </w:t>
-      </w:r>
-      <w:r>
-        <w:rPr>
-          <w:rFonts w:ascii="Calibri" w:eastAsia="Calibri" w:hAnsi="Calibri" w:cs="Calibri"/>
-          <w:spacing w:val="2"/>
-          <w:kern w:val="2"/>
-          <w:highlight w:val="yellow"/>
-        </w:rPr>
-        <w:t xml:space="preserve">Banco </w:t>
-      </w:r>
-      <w:r>
-        <w:rPr>
-          <w:rFonts w:ascii="Calibri" w:eastAsia="Calibri" w:hAnsi="Calibri" w:cs="Calibri"/>
-          <w:spacing w:val="2"/>
-          <w:kern w:val="2"/>
-          <w:highlight w:val="yellow"/>
-        </w:rPr>
-        <w:t>{{ bank }}</w:t>
-      </w:r>
-      <w:r>
-        <w:rPr>
-          <w:rFonts w:ascii="Calibri" w:eastAsia="Calibri" w:hAnsi="Calibri" w:cs="Calibri"/>
-          <w:spacing w:val="2"/>
-          <w:kern w:val="2"/>
-          <w:highlight w:val="yellow"/>
-        </w:rPr>
-        <w:t xml:space="preserve">, agência </w:t>
-      </w:r>
-      <w:r>
-        <w:rPr>
-          <w:rFonts w:ascii="Calibri" w:eastAsia="Calibri" w:hAnsi="Calibri" w:cs="Calibri"/>
-          <w:spacing w:val="2"/>
-          <w:kern w:val="2"/>
-          <w:highlight w:val="yellow"/>
-        </w:rPr>
-        <w:t>{{ agency }}</w:t>
-      </w:r>
-      <w:r>
-        <w:rPr>
-          <w:rFonts w:ascii="Calibri" w:eastAsia="Calibri" w:hAnsi="Calibri" w:cs="Calibri"/>
-          <w:spacing w:val="2"/>
-          <w:kern w:val="2"/>
-          <w:highlight w:val="yellow"/>
-        </w:rPr>
-        <w:t>,</w:t>
-      </w:r>
-      <w:r>
-        <w:rPr>
-          <w:rFonts w:ascii="Calibri" w:eastAsia="Calibri" w:hAnsi="Calibri" w:cs="Calibri"/>
-          <w:spacing w:val="2"/>
-          <w:kern w:val="2"/>
-        </w:rPr>
-        <w:t xml:space="preserve"> para movimentar a(s) conta(s) corrente(s) </w:t>
-      </w:r>
-      <w:r>
-        <w:rPr>
-          <w:rFonts w:ascii="Calibri" w:eastAsia="Calibri" w:hAnsi="Calibri" w:cs="Calibri"/>
-          <w:spacing w:val="2"/>
-          <w:kern w:val="2"/>
-          <w:highlight w:val="yellow"/>
-        </w:rPr>
-        <w:t xml:space="preserve">n.º </w:t>
-      </w:r>
-      <w:r>
-        <w:rPr>
-          <w:rFonts w:ascii="Calibri" w:eastAsia="Calibri" w:hAnsi="Calibri" w:cs="Calibri"/>
-          <w:spacing w:val="2"/>
-          <w:kern w:val="2"/>
-          <w:highlight w:val="yellow"/>
-        </w:rPr>
-        <w:t>{{ account }}</w:t>
-      </w:r>
-      <w:r>
-        <w:rPr>
-          <w:rFonts w:ascii="Calibri" w:eastAsia="Calibri" w:hAnsi="Calibri" w:cs="Calibri"/>
-          <w:spacing w:val="2"/>
-          <w:kern w:val="2"/>
-          <w:highlight w:val="yellow"/>
-        </w:rPr>
-        <w:t>,</w:t>
-      </w:r>
-      <w:r>
-        <w:rPr>
-          <w:rFonts w:ascii="Calibri" w:eastAsia="Calibri" w:hAnsi="Calibri" w:cs="Calibri"/>
-          <w:spacing w:val="2"/>
-          <w:kern w:val="2"/>
-        </w:rPr>
-        <w:t xml:space="preserve"> aberta(s) em nome da Outorgante, assinar proposta de abertura de conta corrente, contrato de abertura e encerramento de conta corrente e requisições de cheques, emitir cheques, requisitar saldos, solicitar extratos, solicitar consultas, passar recibos e dar quitação, aprovar transferências e pagamentos por meio eletrônico, encerrar a referida conta corrente, enfim, podendo ainda praticar todos os demais atos que se fizerem necessários para o fiel e integral c</w:t>
-      </w:r>
-      <w:r>
-        <w:rPr>
-          <w:rFonts w:ascii="Calibri" w:eastAsia="Calibri" w:hAnsi="Calibri" w:cs="Calibri"/>
-          <w:spacing w:val="2"/>
-          <w:kern w:val="2"/>
-        </w:rPr>
-        <w:t>umprimento do presente mandato,</w:t>
-      </w:r>
-    </w:p>
-    <w:p>
-      <w:pPr>
-        <w:spacing w:before="200" w:after="200" w:line="300" w:lineRule="auto"/>
-        <w:jc w:val="both"/>
-        <w:rPr>
-          <w:rFonts w:ascii="Calibri" w:eastAsia="Calibri" w:hAnsi="Calibri" w:cs="Calibri"/>
-          <w:spacing w:val="2"/>
-          <w:kern w:val="2"/>
-        </w:rPr>
-      </w:pPr>
-      <w:r>
-        <w:rPr>
-          <w:rFonts w:ascii="Calibri" w:eastAsia="Calibri" w:hAnsi="Calibri" w:cs="Calibri"/>
-          <w:spacing w:val="2"/>
-          <w:kern w:val="2"/>
-          <w:highlight w:val="cyan"/>
-        </w:rPr>
-        <w:t>{%p elif type_5 %}</w:t>
-      </w:r>
-      <w:r>
-        <w:rPr>
-          <w:rFonts w:ascii="Calibri" w:eastAsia="Calibri" w:hAnsi="Calibri" w:cs="Calibri"/>
-          <w:spacing w:val="2"/>
-          <w:kern w:val="2"/>
-        </w:rPr>
-        <w:t xml:space="preserve"> </w:t>
-      </w:r>
-    </w:p>
-    <w:p>
-      <w:pPr>
-        <w:spacing w:before="200" w:after="200" w:line="300" w:lineRule="auto"/>
-        <w:jc w:val="both"/>
-        <w:rPr>
-          <w:rFonts w:ascii="Calibri" w:eastAsia="Calibri" w:hAnsi="Calibri" w:cs="Calibri"/>
-          <w:spacing w:val="2"/>
-          <w:kern w:val="2"/>
-        </w:rPr>
-      </w:pPr>
-      <w:r>
-        <w:rPr>
-          <w:rFonts w:ascii="Calibri" w:eastAsia="Calibri" w:hAnsi="Calibri" w:cs="Calibri"/>
-          <w:spacing w:val="2"/>
-          <w:kern w:val="2"/>
-        </w:rPr>
-        <w:t>amplos e gerais poderes para</w:t>
-      </w:r>
-      <w:r>
-        <w:rPr>
-          <w:rFonts w:ascii="Calibri" w:eastAsia="Calibri" w:hAnsi="Calibri" w:cs="Calibri"/>
-          <w:b/>
-          <w:spacing w:val="2"/>
-          <w:kern w:val="2"/>
-        </w:rPr>
-        <w:t>, sempre em conjunto de dois procuradores ou em conjunto com um dos diretores da outorgante,</w:t>
-      </w:r>
-      <w:r>
-        <w:rPr>
-          <w:rFonts w:ascii="Calibri" w:eastAsia="Calibri" w:hAnsi="Calibri" w:cs="Calibri"/>
-          <w:spacing w:val="2"/>
-          <w:kern w:val="2"/>
-        </w:rPr>
-        <w:t xml:space="preserve"> representar a Outorgante em qualquer repartição pública, seja federal, estadual ou municipal, autarquias, empresas públicas ou de economia mista, e qualquer outra instituição pública ou privada, conselhos regionais e federais, sindicatos e demais associações de classe, podendo para tanto, fazer inscrições, assinar petições e requerimentos, verificar o andamento de processos, representar e atender exigências fiscais, juntar documentos, efetuar depósitos e levantamento de caução de qualquer espécie, admitir e demitir empregados, ser e nomear preposto, inclusive perante a Justiça do Trabalho, assinar pedidos de compra, assinar livros, formulários, plantas, croquis, contas e balancetes contábeis, assinar contratos e termos aditivos, com órgãos públicos e empresas públicas ou privadas, inclusive de fornecimento, subempreitada, compra e venda de bens móveis, assinar contratos de locação, “leasing” ou arrendamento mercantil, ajustando condições, preços e prazos,  representar os interesses da Outorgante perante quaisquer instituições financeiras, podendo abrir e movimentar contas correntes bancárias da Outorgante, fazer retiradas, emitir, endossar, aceitar e assinar cheques ou ordens de pagamento, assinar requisições de talões de cheques, receber importância, passar recibo ou documentos equivalentes e dar quitação, celebrar e assinar contratos de natureza financeira por mais especiais que sejam, sendo-lhe vedado, contudo, a concessão de aval, fiança ou qualquer outra garantia em favor de terceiros, enfim, podendo ainda praticar todos os demais atos que se fizerem necessários para o fiel e integral cu</w:t>
-      </w:r>
-      <w:r>
-        <w:rPr>
-          <w:rFonts w:ascii="Calibri" w:eastAsia="Calibri" w:hAnsi="Calibri" w:cs="Calibri"/>
-          <w:spacing w:val="2"/>
-          <w:kern w:val="2"/>
-        </w:rPr>
-        <w:t>mprimento do presente mandato,”</w:t>
-      </w:r>
-    </w:p>
-    <w:p>
-      <w:pPr>
-        <w:spacing w:before="200" w:after="200" w:line="300" w:lineRule="auto"/>
-        <w:jc w:val="both"/>
-        <w:rPr>
-          <w:rFonts w:ascii="Calibri" w:eastAsia="Calibri" w:hAnsi="Calibri" w:cs="Calibri"/>
-          <w:spacing w:val="2"/>
-          <w:kern w:val="2"/>
-        </w:rPr>
-      </w:pPr>
-      <w:r>
-        <w:rPr>
-          <w:rFonts w:ascii="Calibri" w:eastAsia="Calibri" w:hAnsi="Calibri" w:cs="Calibri"/>
-          <w:spacing w:val="2"/>
-          <w:kern w:val="2"/>
-          <w:highlight w:val="cyan"/>
-        </w:rPr>
-        <w:t>{%p endif %}</w:t>
       </w:r>
     </w:p>
     <w:p>
@@ -1567,7 +902,6 @@
           <w:highlight w:val="yellow"/>
           <w:lang w:val="en-US"/>
         </w:rPr>
-        <w:lastRenderedPageBreak/>
         <w:t>{{ title_case(signature_local | lower) }}, {{signature_date }}.</w:t>
       </w:r>
     </w:p>
@@ -1576,7 +910,11 @@
         <w:tblW w:w="11338" w:type="dxa"/>
         <w:tblInd w:w="-1347" w:type="dxa"/>
         <w:tblBorders>
-          <w:insideV w:val="single" w:sz="8" w:space="0" w:color="FFFFFF" w:themeColor="background1"/>
+          <w:top w:val="single" w:sz="4" w:space="0" w:color="auto"/>
+          <w:left w:val="single" w:sz="4" w:space="0" w:color="auto"/>
+          <w:bottom w:val="single" w:sz="4" w:space="0" w:color="auto"/>
+          <w:right w:val="single" w:sz="4" w:space="0" w:color="auto"/>
+          <w:insideH w:val="single" w:sz="4" w:space="0" w:color="auto"/>
         </w:tblBorders>
         <w:tblCellMar>
           <w:left w:w="98" w:type="dxa"/>
@@ -1630,6 +968,1406 @@
       </w:tr>
       <w:tr>
         <w:trPr>
+          <w:trHeight w:val="647"/>
+        </w:trPr>
+        <w:tc>
+          <w:tcPr>
+            <w:tcW w:w="11338" w:type="dxa"/>
+            <w:shd w:val="clear" w:color="auto" w:fill="auto"/>
+          </w:tcPr>
+          <w:p>
+            <w:pPr>
+              <w:keepNext/>
+              <w:spacing w:line="240" w:lineRule="auto"/>
+              <w:jc w:val="center"/>
+              <w:rPr>
+                <w:rFonts w:ascii="Calibri" w:eastAsia="Calibri" w:hAnsi="Calibri" w:cs="Calibri"/>
+                <w:spacing w:val="2"/>
+                <w:kern w:val="2"/>
+                <w:sz w:val="16"/>
+                <w:szCs w:val="16"/>
+                <w:lang w:val="en-US"/>
+              </w:rPr>
+            </w:pPr>
+            <w:r>
+              <w:rPr>
+                <w:rFonts w:ascii="Calibri" w:eastAsia="Calibri" w:hAnsi="Calibri" w:cs="Calibri"/>
+                <w:spacing w:val="2"/>
+                <w:kern w:val="2"/>
+                <w:sz w:val="16"/>
+                <w:szCs w:val="16"/>
+                <w:highlight w:val="cyan"/>
+                <w:lang w:val="en-US"/>
+              </w:rPr>
+              <w:t>{%</w:t>
+            </w:r>
+            <w:r>
+              <w:rPr>
+                <w:rFonts w:ascii="Calibri" w:eastAsia="Calibri" w:hAnsi="Calibri" w:cs="Calibri"/>
+                <w:spacing w:val="2"/>
+                <w:kern w:val="2"/>
+                <w:sz w:val="16"/>
+                <w:szCs w:val="16"/>
+                <w:highlight w:val="cyan"/>
+                <w:lang w:val="en-US"/>
+              </w:rPr>
+              <w:t>p</w:t>
+            </w:r>
+            <w:r>
+              <w:rPr>
+                <w:rFonts w:ascii="Calibri" w:eastAsia="Calibri" w:hAnsi="Calibri" w:cs="Calibri"/>
+                <w:spacing w:val="2"/>
+                <w:kern w:val="2"/>
+                <w:sz w:val="16"/>
+                <w:szCs w:val="16"/>
+                <w:highlight w:val="cyan"/>
+                <w:lang w:val="en-US"/>
+              </w:rPr>
+              <w:t xml:space="preserve"> for grantor in grantors %}</w:t>
+            </w:r>
+          </w:p>
+          <w:p>
+            <w:pPr>
+              <w:keepNext/>
+              <w:spacing w:line="240" w:lineRule="auto"/>
+              <w:jc w:val="center"/>
+              <w:rPr>
+                <w:rFonts w:ascii="Calibri" w:eastAsia="Calibri" w:hAnsi="Calibri" w:cs="Calibri"/>
+                <w:spacing w:val="2"/>
+                <w:kern w:val="2"/>
+                <w:sz w:val="16"/>
+                <w:szCs w:val="16"/>
+                <w:lang w:val="en-US"/>
+              </w:rPr>
+            </w:pPr>
+            <w:r>
+              <w:rPr>
+                <w:rFonts w:ascii="Calibri" w:eastAsia="Calibri" w:hAnsi="Calibri" w:cs="Calibri"/>
+                <w:spacing w:val="2"/>
+                <w:kern w:val="2"/>
+                <w:sz w:val="16"/>
+                <w:szCs w:val="16"/>
+                <w:highlight w:val="green"/>
+                <w:lang w:val="en-US"/>
+              </w:rPr>
+              <w:t>{%p if grantor.type == 'organization' %}</w:t>
+            </w:r>
+          </w:p>
+          <w:p>
+            <w:pPr>
+              <w:keepNext/>
+              <w:spacing w:line="240" w:lineRule="auto"/>
+              <w:jc w:val="center"/>
+              <w:rPr>
+                <w:rFonts w:ascii="Calibri" w:eastAsia="Calibri" w:hAnsi="Calibri" w:cs="Calibri"/>
+                <w:spacing w:val="2"/>
+                <w:kern w:val="2"/>
+                <w:sz w:val="16"/>
+                <w:szCs w:val="16"/>
+                <w:highlight w:val="magenta"/>
+                <w:lang w:val="en-US"/>
+              </w:rPr>
+            </w:pPr>
+            <w:r>
+              <w:rPr>
+                <w:rFonts w:ascii="Calibri" w:eastAsia="Calibri" w:hAnsi="Calibri" w:cs="Calibri"/>
+                <w:spacing w:val="2"/>
+                <w:kern w:val="2"/>
+                <w:sz w:val="16"/>
+                <w:szCs w:val="16"/>
+                <w:highlight w:val="magenta"/>
+                <w:lang w:val="en-US"/>
+              </w:rPr>
+              <w:t>{%</w:t>
+            </w:r>
+            <w:r>
+              <w:rPr>
+                <w:rFonts w:ascii="Calibri" w:eastAsia="Calibri" w:hAnsi="Calibri" w:cs="Calibri"/>
+                <w:spacing w:val="2"/>
+                <w:kern w:val="2"/>
+                <w:sz w:val="16"/>
+                <w:szCs w:val="16"/>
+                <w:highlight w:val="magenta"/>
+                <w:lang w:val="en-US"/>
+              </w:rPr>
+              <w:t>p</w:t>
+            </w:r>
+            <w:r>
+              <w:rPr>
+                <w:rFonts w:ascii="Calibri" w:eastAsia="Calibri" w:hAnsi="Calibri" w:cs="Calibri"/>
+                <w:spacing w:val="2"/>
+                <w:kern w:val="2"/>
+                <w:sz w:val="16"/>
+                <w:szCs w:val="16"/>
+                <w:highlight w:val="magenta"/>
+                <w:lang w:val="en-US"/>
+              </w:rPr>
+              <w:t xml:space="preserve"> for item in grantors.child %}</w:t>
+            </w:r>
+          </w:p>
+          <w:p>
+            <w:pPr>
+              <w:pStyle w:val="Ttulo3"/>
+              <w:widowControl w:val="0"/>
+              <w:spacing w:before="300" w:after="0" w:line="240" w:lineRule="auto"/>
+              <w:ind w:firstLine="3458"/>
+              <w:rPr>
+                <w:rFonts w:ascii="Calibri" w:eastAsia="Calibri" w:hAnsi="Calibri" w:cs="Calibri"/>
+                <w:color w:val="FFFFFF"/>
+                <w:spacing w:val="2"/>
+                <w:sz w:val="18"/>
+                <w:szCs w:val="18"/>
+                <w:highlight w:val="blue"/>
+                <w:lang w:val="en-US"/>
+              </w:rPr>
+            </w:pPr>
+            <w:r>
+              <w:rPr>
+                <w:rFonts w:ascii="Calibri" w:eastAsia="Calibri" w:hAnsi="Calibri" w:cs="Calibri"/>
+                <w:color w:val="FFFFFF"/>
+                <w:spacing w:val="2"/>
+                <w:sz w:val="18"/>
+                <w:szCs w:val="18"/>
+                <w:highlight w:val="darkBlue"/>
+                <w:lang w:val="en-US"/>
+              </w:rPr>
+              <w:t>{{ generate_anchor('signHere', item.email)  }}</w:t>
+            </w:r>
+          </w:p>
+          <w:p>
+            <w:pPr>
+              <w:keepNext/>
+              <w:spacing w:line="240" w:lineRule="auto"/>
+              <w:ind w:firstLine="416"/>
+              <w:jc w:val="center"/>
+              <w:rPr>
+                <w:rFonts w:ascii="Calibri" w:eastAsia="Calibri" w:hAnsi="Calibri" w:cs="Calibri"/>
+                <w:spacing w:val="2"/>
+                <w:kern w:val="2"/>
+                <w:sz w:val="16"/>
+                <w:szCs w:val="16"/>
+                <w:lang w:val="en-US"/>
+              </w:rPr>
+            </w:pPr>
+            <w:r>
+              <w:rPr>
+                <w:rFonts w:ascii="Calibri" w:eastAsia="Calibri" w:hAnsi="Calibri" w:cs="Calibri"/>
+                <w:spacing w:val="2"/>
+                <w:kern w:val="2"/>
+                <w:sz w:val="16"/>
+                <w:szCs w:val="16"/>
+                <w:lang w:val="en-US"/>
+              </w:rPr>
+              <w:t>____________________________________________________________</w:t>
+            </w:r>
+          </w:p>
+          <w:p>
+            <w:pPr>
+              <w:keepNext/>
+              <w:spacing w:line="240" w:lineRule="auto"/>
+              <w:jc w:val="center"/>
+              <w:rPr>
+                <w:rFonts w:ascii="Calibri" w:eastAsia="Calibri" w:hAnsi="Calibri" w:cs="Calibri"/>
+                <w:b/>
+                <w:spacing w:val="2"/>
+                <w:kern w:val="2"/>
+                <w:highlight w:val="yellow"/>
+                <w:lang w:val="en-US"/>
+              </w:rPr>
+            </w:pPr>
+            <w:r>
+              <w:rPr>
+                <w:rFonts w:ascii="Calibri" w:eastAsia="Calibri" w:hAnsi="Calibri" w:cs="Calibri"/>
+                <w:b/>
+                <w:spacing w:val="2"/>
+                <w:kern w:val="2"/>
+                <w:highlight w:val="yellow"/>
+                <w:lang w:val="en-US"/>
+              </w:rPr>
+              <w:t>{{ item.name.text | upper }}</w:t>
+            </w:r>
+          </w:p>
+          <w:p>
+            <w:pPr>
+              <w:keepNext/>
+              <w:tabs>
+                <w:tab w:val="left" w:pos="416"/>
+              </w:tabs>
+              <w:spacing w:before="400" w:line="240" w:lineRule="auto"/>
+              <w:ind w:firstLine="416"/>
+              <w:jc w:val="center"/>
+              <w:rPr>
+                <w:rFonts w:ascii="Calibri" w:eastAsia="Calibri" w:hAnsi="Calibri" w:cs="Calibri"/>
+                <w:spacing w:val="2"/>
+                <w:kern w:val="2"/>
+                <w:sz w:val="16"/>
+                <w:szCs w:val="16"/>
+                <w:highlight w:val="magenta"/>
+                <w:lang w:val="en-US"/>
+              </w:rPr>
+            </w:pPr>
+            <w:r>
+              <w:rPr>
+                <w:rFonts w:ascii="Calibri" w:eastAsia="Calibri" w:hAnsi="Calibri" w:cs="Calibri"/>
+                <w:spacing w:val="2"/>
+                <w:kern w:val="2"/>
+                <w:sz w:val="16"/>
+                <w:szCs w:val="16"/>
+                <w:highlight w:val="magenta"/>
+                <w:lang w:val="en-US"/>
+              </w:rPr>
+              <w:t>{%p endfor %}</w:t>
+            </w:r>
+          </w:p>
+          <w:p>
+            <w:pPr>
+              <w:keepNext/>
+              <w:spacing w:line="240" w:lineRule="auto"/>
+              <w:jc w:val="center"/>
+              <w:rPr>
+                <w:rFonts w:ascii="Calibri" w:eastAsia="Calibri" w:hAnsi="Calibri" w:cs="Calibri"/>
+                <w:spacing w:val="2"/>
+                <w:kern w:val="2"/>
+                <w:sz w:val="16"/>
+                <w:szCs w:val="16"/>
+                <w:lang w:val="en-US"/>
+              </w:rPr>
+            </w:pPr>
+            <w:r>
+              <w:rPr>
+                <w:rFonts w:ascii="Calibri" w:eastAsia="Calibri" w:hAnsi="Calibri" w:cs="Calibri"/>
+                <w:spacing w:val="2"/>
+                <w:kern w:val="2"/>
+                <w:sz w:val="16"/>
+                <w:szCs w:val="16"/>
+                <w:highlight w:val="green"/>
+                <w:lang w:val="en-US"/>
+              </w:rPr>
+              <w:t xml:space="preserve">{%p </w:t>
+            </w:r>
+            <w:r>
+              <w:rPr>
+                <w:rFonts w:ascii="Calibri" w:eastAsia="Calibri" w:hAnsi="Calibri" w:cs="Calibri"/>
+                <w:spacing w:val="2"/>
+                <w:kern w:val="2"/>
+                <w:sz w:val="16"/>
+                <w:szCs w:val="16"/>
+                <w:highlight w:val="green"/>
+                <w:lang w:val="en-US"/>
+              </w:rPr>
+              <w:t>el</w:t>
+            </w:r>
+            <w:r>
+              <w:rPr>
+                <w:rFonts w:ascii="Calibri" w:eastAsia="Calibri" w:hAnsi="Calibri" w:cs="Calibri"/>
+                <w:spacing w:val="2"/>
+                <w:kern w:val="2"/>
+                <w:sz w:val="16"/>
+                <w:szCs w:val="16"/>
+                <w:highlight w:val="green"/>
+                <w:lang w:val="en-US"/>
+              </w:rPr>
+              <w:t>if grantor.type == 'individual' %}</w:t>
+            </w:r>
+          </w:p>
+          <w:p>
+            <w:pPr>
+              <w:pStyle w:val="Ttulo3"/>
+              <w:widowControl w:val="0"/>
+              <w:spacing w:before="300" w:after="0" w:line="240" w:lineRule="auto"/>
+              <w:ind w:firstLine="3458"/>
+              <w:rPr>
+                <w:rFonts w:ascii="Calibri" w:eastAsia="Calibri" w:hAnsi="Calibri" w:cs="Calibri"/>
+                <w:color w:val="FFFFFF"/>
+                <w:spacing w:val="2"/>
+                <w:sz w:val="18"/>
+                <w:szCs w:val="18"/>
+                <w:highlight w:val="blue"/>
+                <w:lang w:val="en-US"/>
+              </w:rPr>
+            </w:pPr>
+            <w:r>
+              <w:rPr>
+                <w:rFonts w:ascii="Calibri" w:eastAsia="Calibri" w:hAnsi="Calibri" w:cs="Calibri"/>
+                <w:color w:val="FFFFFF"/>
+                <w:spacing w:val="2"/>
+                <w:sz w:val="18"/>
+                <w:szCs w:val="18"/>
+                <w:highlight w:val="darkBlue"/>
+                <w:lang w:val="en-US"/>
+              </w:rPr>
+              <w:t xml:space="preserve">{{ generate_anchor('signHere', </w:t>
+            </w:r>
+            <w:r>
+              <w:rPr>
+                <w:rFonts w:ascii="Calibri" w:eastAsia="Calibri" w:hAnsi="Calibri" w:cs="Calibri"/>
+                <w:color w:val="FFFFFF"/>
+                <w:spacing w:val="2"/>
+                <w:sz w:val="18"/>
+                <w:szCs w:val="18"/>
+                <w:highlight w:val="darkBlue"/>
+                <w:lang w:val="en-US"/>
+              </w:rPr>
+              <w:t>grantor</w:t>
+            </w:r>
+            <w:r>
+              <w:rPr>
+                <w:rFonts w:ascii="Calibri" w:eastAsia="Calibri" w:hAnsi="Calibri" w:cs="Calibri"/>
+                <w:color w:val="FFFFFF"/>
+                <w:spacing w:val="2"/>
+                <w:sz w:val="18"/>
+                <w:szCs w:val="18"/>
+                <w:highlight w:val="darkBlue"/>
+                <w:lang w:val="en-US"/>
+              </w:rPr>
+              <w:t>.email)  }}</w:t>
+            </w:r>
+          </w:p>
+          <w:p>
+            <w:pPr>
+              <w:keepNext/>
+              <w:spacing w:line="240" w:lineRule="auto"/>
+              <w:ind w:firstLine="416"/>
+              <w:jc w:val="center"/>
+              <w:rPr>
+                <w:rFonts w:ascii="Calibri" w:eastAsia="Calibri" w:hAnsi="Calibri" w:cs="Calibri"/>
+                <w:spacing w:val="2"/>
+                <w:kern w:val="2"/>
+                <w:sz w:val="16"/>
+                <w:szCs w:val="16"/>
+                <w:lang w:val="en-US"/>
+              </w:rPr>
+            </w:pPr>
+            <w:r>
+              <w:rPr>
+                <w:rFonts w:ascii="Calibri" w:eastAsia="Calibri" w:hAnsi="Calibri" w:cs="Calibri"/>
+                <w:spacing w:val="2"/>
+                <w:kern w:val="2"/>
+                <w:sz w:val="16"/>
+                <w:szCs w:val="16"/>
+                <w:lang w:val="en-US"/>
+              </w:rPr>
+              <w:t>____________________________________________________________</w:t>
+            </w:r>
+          </w:p>
+          <w:p>
+            <w:pPr>
+              <w:keepNext/>
+              <w:spacing w:line="240" w:lineRule="auto"/>
+              <w:jc w:val="center"/>
+              <w:rPr>
+                <w:rFonts w:ascii="Calibri" w:eastAsia="Calibri" w:hAnsi="Calibri" w:cs="Calibri"/>
+                <w:b/>
+                <w:spacing w:val="2"/>
+                <w:kern w:val="2"/>
+                <w:highlight w:val="yellow"/>
+                <w:lang w:val="en-US"/>
+              </w:rPr>
+            </w:pPr>
+            <w:r>
+              <w:rPr>
+                <w:rFonts w:ascii="Calibri" w:eastAsia="Calibri" w:hAnsi="Calibri" w:cs="Calibri"/>
+                <w:b/>
+                <w:spacing w:val="2"/>
+                <w:kern w:val="2"/>
+                <w:highlight w:val="yellow"/>
+                <w:lang w:val="en-US"/>
+              </w:rPr>
+              <w:t>{{ grantor.name.text | upper }}</w:t>
+            </w:r>
+          </w:p>
+          <w:p>
+            <w:pPr>
+              <w:keepNext/>
+              <w:tabs>
+                <w:tab w:val="left" w:pos="416"/>
+              </w:tabs>
+              <w:spacing w:before="400" w:line="240" w:lineRule="auto"/>
+              <w:ind w:firstLine="416"/>
+              <w:jc w:val="center"/>
+              <w:rPr>
+                <w:rFonts w:ascii="Calibri" w:eastAsia="Calibri" w:hAnsi="Calibri" w:cs="Calibri"/>
+                <w:spacing w:val="2"/>
+                <w:kern w:val="2"/>
+                <w:sz w:val="16"/>
+                <w:szCs w:val="16"/>
+                <w:highlight w:val="green"/>
+                <w:lang w:val="en-US"/>
+              </w:rPr>
+            </w:pPr>
+            <w:r>
+              <w:rPr>
+                <w:rFonts w:ascii="Calibri" w:eastAsia="Calibri" w:hAnsi="Calibri" w:cs="Calibri"/>
+                <w:spacing w:val="2"/>
+                <w:kern w:val="2"/>
+                <w:sz w:val="16"/>
+                <w:szCs w:val="16"/>
+                <w:highlight w:val="green"/>
+                <w:lang w:val="en-US"/>
+              </w:rPr>
+              <w:t>{%p endif %}</w:t>
+            </w:r>
+          </w:p>
+          <w:p>
+            <w:pPr>
+              <w:keepNext/>
+              <w:tabs>
+                <w:tab w:val="left" w:pos="416"/>
+              </w:tabs>
+              <w:spacing w:before="400" w:line="240" w:lineRule="auto"/>
+              <w:ind w:firstLine="416"/>
+              <w:jc w:val="center"/>
+              <w:rPr>
+                <w:rFonts w:ascii="Calibri" w:eastAsia="Calibri" w:hAnsi="Calibri" w:cs="Calibri"/>
+                <w:spacing w:val="2"/>
+                <w:kern w:val="2"/>
+                <w:sz w:val="16"/>
+                <w:szCs w:val="16"/>
+                <w:highlight w:val="cyan"/>
+                <w:lang w:val="en-US"/>
+              </w:rPr>
+            </w:pPr>
+            <w:r>
+              <w:rPr>
+                <w:rFonts w:ascii="Calibri" w:eastAsia="Calibri" w:hAnsi="Calibri" w:cs="Calibri"/>
+                <w:spacing w:val="2"/>
+                <w:kern w:val="2"/>
+                <w:sz w:val="16"/>
+                <w:szCs w:val="16"/>
+                <w:highlight w:val="cyan"/>
+                <w:lang w:val="en-US"/>
+              </w:rPr>
+              <w:t>{%p endfor %}</w:t>
+            </w:r>
+          </w:p>
+        </w:tc>
+      </w:tr>
+    </w:tbl>
+    <w:p>
+      <w:pPr>
+        <w:spacing w:before="200" w:after="200" w:line="300" w:lineRule="auto"/>
+        <w:jc w:val="both"/>
+        <w:rPr>
+          <w:rFonts w:ascii="Calibri" w:eastAsia="Calibri" w:hAnsi="Calibri" w:cs="Calibri"/>
+          <w:spacing w:val="2"/>
+          <w:kern w:val="2"/>
+          <w:highlight w:val="green"/>
+        </w:rPr>
+      </w:pPr>
+      <w:r>
+        <w:rPr>
+          <w:rFonts w:ascii="Calibri" w:eastAsia="Calibri" w:hAnsi="Calibri" w:cs="Calibri"/>
+          <w:spacing w:val="2"/>
+          <w:kern w:val="2"/>
+          <w:highlight w:val="green"/>
+        </w:rPr>
+        <w:t>{%p endif %}</w:t>
+      </w:r>
+    </w:p>
+    <w:p>
+      <w:pPr>
+        <w:spacing w:line="240" w:lineRule="auto"/>
+        <w:rPr>
+          <w:rFonts w:ascii="Calibri" w:eastAsia="Calibri" w:hAnsi="Calibri" w:cs="Calibri"/>
+          <w:spacing w:val="2"/>
+          <w:kern w:val="2"/>
+          <w:highlight w:val="green"/>
+        </w:rPr>
+      </w:pPr>
+      <w:r>
+        <w:rPr>
+          <w:rFonts w:ascii="Calibri" w:eastAsia="Calibri" w:hAnsi="Calibri" w:cs="Calibri"/>
+          <w:spacing w:val="2"/>
+          <w:kern w:val="2"/>
+          <w:highlight w:val="green"/>
+        </w:rPr>
+        <w:br w:type="page"/>
+      </w:r>
+    </w:p>
+    <w:p>
+      <w:pPr>
+        <w:spacing w:before="300" w:after="300" w:line="300" w:lineRule="auto"/>
+        <w:rPr>
+          <w:rFonts w:ascii="Calibri" w:eastAsia="Calibri" w:hAnsi="Calibri" w:cs="Calibri"/>
+          <w:b/>
+          <w:spacing w:val="2"/>
+          <w:kern w:val="2"/>
+          <w:sz w:val="24"/>
+          <w:szCs w:val="24"/>
+        </w:rPr>
+      </w:pPr>
+      <w:r>
+        <w:rPr>
+          <w:rFonts w:ascii="Calibri" w:eastAsia="Calibri" w:hAnsi="Calibri" w:cs="Calibri"/>
+          <w:b/>
+          <w:spacing w:val="2"/>
+          <w:kern w:val="2"/>
+          <w:sz w:val="24"/>
+          <w:szCs w:val="24"/>
+          <w:highlight w:val="green"/>
+        </w:rPr>
+        <w:lastRenderedPageBreak/>
+        <w:t>{%p if “type_</w:t>
+      </w:r>
+      <w:r>
+        <w:rPr>
+          <w:rFonts w:ascii="Calibri" w:eastAsia="Calibri" w:hAnsi="Calibri" w:cs="Calibri"/>
+          <w:b/>
+          <w:spacing w:val="2"/>
+          <w:kern w:val="2"/>
+          <w:sz w:val="24"/>
+          <w:szCs w:val="24"/>
+          <w:highlight w:val="green"/>
+        </w:rPr>
+        <w:t>2</w:t>
+      </w:r>
+      <w:r>
+        <w:rPr>
+          <w:rFonts w:ascii="Calibri" w:eastAsia="Calibri" w:hAnsi="Calibri" w:cs="Calibri"/>
+          <w:b/>
+          <w:spacing w:val="2"/>
+          <w:kern w:val="2"/>
+          <w:sz w:val="24"/>
+          <w:szCs w:val="24"/>
+          <w:highlight w:val="green"/>
+        </w:rPr>
+        <w:t>” in powers_list %}</w:t>
+      </w:r>
+    </w:p>
+    <w:p>
+      <w:pPr>
+        <w:spacing w:before="300" w:after="300" w:line="300" w:lineRule="auto"/>
+        <w:jc w:val="center"/>
+        <w:rPr>
+          <w:rFonts w:ascii="Calibri" w:eastAsia="Calibri" w:hAnsi="Calibri" w:cs="Calibri"/>
+          <w:b/>
+          <w:spacing w:val="2"/>
+          <w:kern w:val="2"/>
+          <w:sz w:val="24"/>
+          <w:szCs w:val="24"/>
+        </w:rPr>
+      </w:pPr>
+      <w:r>
+        <w:rPr>
+          <w:rFonts w:ascii="Calibri" w:eastAsia="Calibri" w:hAnsi="Calibri" w:cs="Calibri"/>
+          <w:b/>
+          <w:spacing w:val="2"/>
+          <w:kern w:val="2"/>
+          <w:sz w:val="24"/>
+          <w:szCs w:val="24"/>
+        </w:rPr>
+        <w:t>PROCURAÇÃO</w:t>
+      </w:r>
+    </w:p>
+    <w:p>
+      <w:pPr>
+        <w:spacing w:before="200" w:after="200" w:line="300" w:lineRule="auto"/>
+        <w:jc w:val="both"/>
+        <w:rPr>
+          <w:rFonts w:ascii="Calibri" w:eastAsia="Calibri" w:hAnsi="Calibri" w:cs="Calibri"/>
+          <w:spacing w:val="2"/>
+          <w:kern w:val="2"/>
+        </w:rPr>
+      </w:pPr>
+      <w:r>
+        <w:rPr>
+          <w:rFonts w:ascii="Calibri" w:eastAsia="Calibri" w:hAnsi="Calibri" w:cs="Calibri"/>
+          <w:b/>
+          <w:spacing w:val="2"/>
+          <w:kern w:val="2"/>
+        </w:rPr>
+        <w:t>Outorgante(s):</w:t>
+      </w:r>
+      <w:r>
+        <w:rPr>
+          <w:rFonts w:ascii="Calibri" w:eastAsia="Calibri" w:hAnsi="Calibri" w:cs="Calibri"/>
+          <w:spacing w:val="2"/>
+          <w:kern w:val="2"/>
+        </w:rPr>
+        <w:t xml:space="preserve"> </w:t>
+      </w:r>
+    </w:p>
+    <w:p>
+      <w:pPr>
+        <w:spacing w:before="200" w:after="200" w:line="300" w:lineRule="auto"/>
+        <w:jc w:val="both"/>
+        <w:rPr>
+          <w:rFonts w:ascii="Calibri" w:eastAsia="Calibri" w:hAnsi="Calibri" w:cs="Calibri"/>
+          <w:spacing w:val="2"/>
+          <w:kern w:val="2"/>
+        </w:rPr>
+      </w:pPr>
+      <w:r>
+        <w:rPr>
+          <w:rFonts w:ascii="Calibri" w:eastAsia="Calibri" w:hAnsi="Calibri" w:cs="Calibri"/>
+          <w:spacing w:val="2"/>
+          <w:kern w:val="2"/>
+          <w:highlight w:val="green"/>
+        </w:rPr>
+        <w:t>{% for grantor in grantors %}</w:t>
+      </w:r>
+    </w:p>
+    <w:p>
+      <w:pPr>
+        <w:spacing w:before="200" w:after="200" w:line="300" w:lineRule="auto"/>
+        <w:ind w:left="720"/>
+        <w:jc w:val="both"/>
+        <w:rPr>
+          <w:rFonts w:ascii="Calibri" w:eastAsia="Calibri" w:hAnsi="Calibri" w:cs="Calibri"/>
+          <w:spacing w:val="2"/>
+          <w:kern w:val="2"/>
+          <w:highlight w:val="cyan"/>
+          <w:lang w:val="en-US"/>
+        </w:rPr>
+      </w:pPr>
+      <w:r>
+        <w:rPr>
+          <w:rFonts w:ascii="Calibri" w:eastAsia="Calibri" w:hAnsi="Calibri" w:cs="Calibri"/>
+          <w:spacing w:val="2"/>
+          <w:kern w:val="2"/>
+          <w:highlight w:val="cyan"/>
+          <w:lang w:val="en-US"/>
+        </w:rPr>
+        <w:t>{%p if grantor.type == 'organization' %}</w:t>
+      </w:r>
+    </w:p>
+    <w:p>
+      <w:pPr>
+        <w:spacing w:before="200" w:after="200" w:line="300" w:lineRule="auto"/>
+        <w:jc w:val="both"/>
+        <w:rPr>
+          <w:rFonts w:ascii="Calibri" w:eastAsia="Calibri" w:hAnsi="Calibri" w:cs="Calibri"/>
+          <w:spacing w:val="2"/>
+          <w:kern w:val="2"/>
+          <w:highlight w:val="yellow"/>
+        </w:rPr>
+      </w:pPr>
+      <w:r>
+        <w:rPr>
+          <w:rFonts w:ascii="Calibri" w:eastAsia="Calibri" w:hAnsi="Calibri" w:cs="Calibri"/>
+          <w:b/>
+          <w:spacing w:val="2"/>
+          <w:kern w:val="2"/>
+          <w:highlight w:val="yellow"/>
+        </w:rPr>
+        <w:t>{{ grantor.name.text | upper }},</w:t>
+      </w:r>
+      <w:r>
+        <w:rPr>
+          <w:rFonts w:ascii="Calibri" w:eastAsia="Calibri" w:hAnsi="Calibri" w:cs="Calibri"/>
+          <w:b/>
+          <w:spacing w:val="2"/>
+          <w:kern w:val="2"/>
+          <w:highlight w:val="yellow"/>
+        </w:rPr>
+        <w:t xml:space="preserve"> </w:t>
+      </w:r>
+      <w:r>
+        <w:rPr>
+          <w:rFonts w:ascii="Calibri" w:eastAsia="Calibri" w:hAnsi="Calibri" w:cs="Calibri"/>
+          <w:spacing w:val="2"/>
+          <w:kern w:val="2"/>
+          <w:highlight w:val="yellow"/>
+        </w:rPr>
+        <w:t>inscrito(a) no C</w:t>
+      </w:r>
+      <w:r>
+        <w:rPr>
+          <w:rFonts w:ascii="Calibri" w:eastAsia="Calibri" w:hAnsi="Calibri" w:cs="Calibri"/>
+          <w:spacing w:val="2"/>
+          <w:kern w:val="2"/>
+          <w:highlight w:val="yellow"/>
+        </w:rPr>
+        <w:t>NPJ</w:t>
+      </w:r>
+      <w:r>
+        <w:rPr>
+          <w:rFonts w:ascii="Calibri" w:eastAsia="Calibri" w:hAnsi="Calibri" w:cs="Calibri"/>
+          <w:spacing w:val="2"/>
+          <w:kern w:val="2"/>
+          <w:highlight w:val="yellow"/>
+        </w:rPr>
+        <w:t xml:space="preserve"> sob n.º {{ </w:t>
+      </w:r>
+      <w:r>
+        <w:rPr>
+          <w:rFonts w:ascii="Calibri" w:eastAsia="Calibri" w:hAnsi="Calibri" w:cs="Calibri"/>
+          <w:spacing w:val="2"/>
+          <w:kern w:val="2"/>
+          <w:highlight w:val="yellow"/>
+        </w:rPr>
+        <w:t>grantor</w:t>
+      </w:r>
+      <w:r>
+        <w:rPr>
+          <w:rFonts w:ascii="Calibri" w:eastAsia="Calibri" w:hAnsi="Calibri" w:cs="Calibri"/>
+          <w:spacing w:val="2"/>
+          <w:kern w:val="2"/>
+          <w:highlight w:val="yellow"/>
+        </w:rPr>
+        <w:t>.c</w:t>
+      </w:r>
+      <w:r>
+        <w:rPr>
+          <w:rFonts w:ascii="Calibri" w:eastAsia="Calibri" w:hAnsi="Calibri" w:cs="Calibri"/>
+          <w:spacing w:val="2"/>
+          <w:kern w:val="2"/>
+          <w:highlight w:val="yellow"/>
+        </w:rPr>
+        <w:t>npj</w:t>
+      </w:r>
+      <w:r>
+        <w:rPr>
+          <w:rFonts w:ascii="Calibri" w:eastAsia="Calibri" w:hAnsi="Calibri" w:cs="Calibri"/>
+          <w:spacing w:val="2"/>
+          <w:kern w:val="2"/>
+          <w:highlight w:val="yellow"/>
+        </w:rPr>
+        <w:t xml:space="preserve"> }}</w:t>
+      </w:r>
+      <w:r>
+        <w:rPr>
+          <w:rFonts w:ascii="Calibri" w:eastAsia="Calibri" w:hAnsi="Calibri" w:cs="Calibri"/>
+          <w:spacing w:val="2"/>
+          <w:kern w:val="2"/>
+          <w:highlight w:val="yellow"/>
+        </w:rPr>
+        <w:t>,</w:t>
+      </w:r>
+      <w:r>
+        <w:rPr>
+          <w:rFonts w:ascii="Calibri" w:eastAsia="Calibri" w:hAnsi="Calibri" w:cs="Calibri"/>
+          <w:spacing w:val="2"/>
+          <w:kern w:val="2"/>
+          <w:highlight w:val="yellow"/>
+        </w:rPr>
+        <w:t xml:space="preserve"> pessoa jurídica de direito privado, representada por seu(s) representante(s) </w:t>
+      </w:r>
+    </w:p>
+    <w:p>
+      <w:pPr>
+        <w:spacing w:before="200" w:after="200" w:line="300" w:lineRule="auto"/>
+        <w:ind w:left="1440"/>
+        <w:jc w:val="both"/>
+        <w:rPr>
+          <w:rFonts w:ascii="Calibri" w:eastAsia="Calibri" w:hAnsi="Calibri" w:cs="Calibri"/>
+          <w:spacing w:val="2"/>
+          <w:kern w:val="2"/>
+          <w:highlight w:val="yellow"/>
+          <w:lang w:val="en-US"/>
+        </w:rPr>
+      </w:pPr>
+      <w:r>
+        <w:rPr>
+          <w:rFonts w:ascii="Calibri" w:eastAsia="Calibri" w:hAnsi="Calibri" w:cs="Calibri"/>
+          <w:spacing w:val="2"/>
+          <w:kern w:val="2"/>
+          <w:highlight w:val="cyan"/>
+          <w:lang w:val="en-US"/>
+        </w:rPr>
+        <w:t>{% for item in grantors.child %}</w:t>
+      </w:r>
+    </w:p>
+    <w:p>
+      <w:pPr>
+        <w:spacing w:before="200" w:after="200" w:line="300" w:lineRule="auto"/>
+        <w:jc w:val="both"/>
+        <w:rPr>
+          <w:rFonts w:ascii="Calibri" w:eastAsia="Calibri" w:hAnsi="Calibri" w:cs="Calibri"/>
+          <w:spacing w:val="2"/>
+          <w:kern w:val="2"/>
+          <w:highlight w:val="yellow"/>
+        </w:rPr>
+      </w:pPr>
+      <w:r>
+        <w:rPr>
+          <w:rFonts w:ascii="Calibri" w:eastAsia="Calibri" w:hAnsi="Calibri" w:cs="Calibri"/>
+          <w:b/>
+          <w:bCs/>
+          <w:spacing w:val="2"/>
+          <w:kern w:val="2"/>
+          <w:highlight w:val="yellow"/>
+        </w:rPr>
+        <w:t>{{ item.name.text  | upper }}</w:t>
+      </w:r>
+      <w:r>
+        <w:rPr>
+          <w:rFonts w:ascii="Calibri" w:eastAsia="Calibri" w:hAnsi="Calibri" w:cs="Calibri"/>
+          <w:spacing w:val="2"/>
+          <w:kern w:val="2"/>
+          <w:highlight w:val="yellow"/>
+        </w:rPr>
+        <w:t>, {{ item.nationality }},</w:t>
+      </w:r>
+      <w:r>
+        <w:rPr>
+          <w:rFonts w:ascii="Calibri" w:eastAsia="Calibri" w:hAnsi="Calibri" w:cs="Calibri"/>
+          <w:spacing w:val="2"/>
+          <w:kern w:val="2"/>
+          <w:highlight w:val="yellow"/>
+        </w:rPr>
+        <w:t xml:space="preserve"> </w:t>
+      </w:r>
+      <w:r>
+        <w:rPr>
+          <w:rFonts w:ascii="Calibri" w:eastAsia="Calibri" w:hAnsi="Calibri" w:cs="Calibri"/>
+          <w:spacing w:val="2"/>
+          <w:kern w:val="2"/>
+          <w:highlight w:val="yellow"/>
+        </w:rPr>
+        <w:t>{{ item.</w:t>
+      </w:r>
+      <w:r>
+        <w:rPr>
+          <w:rFonts w:ascii="Calibri" w:eastAsia="Calibri" w:hAnsi="Calibri" w:cs="Calibri"/>
+          <w:spacing w:val="2"/>
+          <w:kern w:val="2"/>
+          <w:highlight w:val="yellow"/>
+        </w:rPr>
+        <w:t>marital_status</w:t>
+      </w:r>
+      <w:r>
+        <w:rPr>
+          <w:rFonts w:ascii="Calibri" w:eastAsia="Calibri" w:hAnsi="Calibri" w:cs="Calibri"/>
+          <w:spacing w:val="2"/>
+          <w:kern w:val="2"/>
+          <w:highlight w:val="yellow"/>
+        </w:rPr>
+        <w:t xml:space="preserve"> }}</w:t>
+      </w:r>
+      <w:r>
+        <w:rPr>
+          <w:rFonts w:ascii="Calibri" w:eastAsia="Calibri" w:hAnsi="Calibri" w:cs="Calibri"/>
+          <w:spacing w:val="2"/>
+          <w:kern w:val="2"/>
+          <w:highlight w:val="yellow"/>
+        </w:rPr>
+        <w:t>,</w:t>
+      </w:r>
+      <w:r>
+        <w:rPr>
+          <w:rFonts w:ascii="Calibri" w:eastAsia="Calibri" w:hAnsi="Calibri" w:cs="Calibri"/>
+          <w:spacing w:val="2"/>
+          <w:kern w:val="2"/>
+          <w:highlight w:val="yellow"/>
+        </w:rPr>
+        <w:t>{% if item.cpf %} inscrito(a) no CPF sob n.º {{ item.cpf }},{% endif %}{% if item.rg %} RG n.º {{ item.rg }},{% endif %} residente e domiciliado(a) no endereço {{ title_case(item.address.street_name | lower) }}, n.º {{ item.address.street_number}}{% if item.address.unit %}, {{ item.address.unit | lower }}{% endif %}, Bairro {{ title_case (item.address.neighborhood | lower) }}, {{ title_case(item.address.city | lower)}}/{{item.address.state}}, CEP {{ item.address.zip}},</w:t>
+      </w:r>
+    </w:p>
+    <w:p>
+      <w:pPr>
+        <w:spacing w:before="200" w:after="200" w:line="300" w:lineRule="auto"/>
+        <w:ind w:left="1440"/>
+        <w:jc w:val="both"/>
+        <w:rPr>
+          <w:rFonts w:ascii="Calibri" w:eastAsia="Calibri" w:hAnsi="Calibri" w:cs="Calibri"/>
+          <w:spacing w:val="2"/>
+          <w:kern w:val="2"/>
+          <w:highlight w:val="cyan"/>
+        </w:rPr>
+      </w:pPr>
+      <w:r>
+        <w:rPr>
+          <w:rFonts w:ascii="Calibri" w:eastAsia="Calibri" w:hAnsi="Calibri" w:cs="Calibri"/>
+          <w:spacing w:val="2"/>
+          <w:kern w:val="2"/>
+          <w:highlight w:val="cyan"/>
+        </w:rPr>
+        <w:t>{%p</w:t>
+      </w:r>
+      <w:r>
+        <w:rPr>
+          <w:rFonts w:ascii="Calibri" w:eastAsia="Calibri" w:hAnsi="Calibri" w:cs="Calibri"/>
+          <w:spacing w:val="2"/>
+          <w:kern w:val="2"/>
+          <w:highlight w:val="cyan"/>
+        </w:rPr>
+        <w:t xml:space="preserve"> endfor %}</w:t>
+      </w:r>
+    </w:p>
+    <w:p>
+      <w:pPr>
+        <w:spacing w:before="200" w:after="200" w:line="300" w:lineRule="auto"/>
+        <w:ind w:left="720"/>
+        <w:jc w:val="both"/>
+        <w:rPr>
+          <w:rFonts w:ascii="Calibri" w:eastAsia="Calibri" w:hAnsi="Calibri" w:cs="Calibri"/>
+          <w:spacing w:val="2"/>
+          <w:kern w:val="2"/>
+          <w:highlight w:val="cyan"/>
+        </w:rPr>
+      </w:pPr>
+      <w:r>
+        <w:rPr>
+          <w:rFonts w:ascii="Calibri" w:eastAsia="Calibri" w:hAnsi="Calibri" w:cs="Calibri"/>
+          <w:spacing w:val="2"/>
+          <w:kern w:val="2"/>
+          <w:highlight w:val="cyan"/>
+        </w:rPr>
+        <w:t>{%</w:t>
+      </w:r>
+      <w:r>
+        <w:rPr>
+          <w:rFonts w:ascii="Calibri" w:eastAsia="Calibri" w:hAnsi="Calibri" w:cs="Calibri"/>
+          <w:spacing w:val="2"/>
+          <w:kern w:val="2"/>
+          <w:highlight w:val="cyan"/>
+        </w:rPr>
+        <w:t>p</w:t>
+      </w:r>
+      <w:r>
+        <w:rPr>
+          <w:rFonts w:ascii="Calibri" w:eastAsia="Calibri" w:hAnsi="Calibri" w:cs="Calibri"/>
+          <w:spacing w:val="2"/>
+          <w:kern w:val="2"/>
+          <w:highlight w:val="cyan"/>
+        </w:rPr>
+        <w:t xml:space="preserve"> elif grantor.type  == 'individual' %}</w:t>
+      </w:r>
+    </w:p>
+    <w:p>
+      <w:pPr>
+        <w:spacing w:before="200" w:after="200" w:line="300" w:lineRule="auto"/>
+        <w:jc w:val="both"/>
+        <w:rPr>
+          <w:rFonts w:ascii="Calibri" w:eastAsia="Calibri" w:hAnsi="Calibri" w:cs="Calibri"/>
+          <w:spacing w:val="2"/>
+          <w:kern w:val="2"/>
+          <w:highlight w:val="yellow"/>
+        </w:rPr>
+      </w:pPr>
+      <w:r>
+        <w:rPr>
+          <w:rFonts w:ascii="Calibri" w:eastAsia="Calibri" w:hAnsi="Calibri" w:cs="Calibri"/>
+          <w:b/>
+          <w:spacing w:val="2"/>
+          <w:kern w:val="2"/>
+          <w:highlight w:val="yellow"/>
+        </w:rPr>
+        <w:t>{{ grantor.name.text  | upper }},</w:t>
+      </w:r>
+      <w:r>
+        <w:rPr>
+          <w:rFonts w:ascii="Calibri" w:eastAsia="Calibri" w:hAnsi="Calibri" w:cs="Calibri"/>
+          <w:spacing w:val="2"/>
+          <w:kern w:val="2"/>
+          <w:highlight w:val="yellow"/>
+        </w:rPr>
+        <w:t xml:space="preserve"> {{ grantor.nationality }},</w:t>
+      </w:r>
+      <w:r>
+        <w:rPr>
+          <w:rFonts w:ascii="Calibri" w:eastAsia="Calibri" w:hAnsi="Calibri" w:cs="Calibri"/>
+          <w:spacing w:val="2"/>
+          <w:kern w:val="2"/>
+          <w:highlight w:val="yellow"/>
+        </w:rPr>
+        <w:t xml:space="preserve"> </w:t>
+      </w:r>
+      <w:r>
+        <w:rPr>
+          <w:rFonts w:ascii="Calibri" w:eastAsia="Calibri" w:hAnsi="Calibri" w:cs="Calibri"/>
+          <w:spacing w:val="2"/>
+          <w:kern w:val="2"/>
+          <w:highlight w:val="yellow"/>
+        </w:rPr>
+        <w:t xml:space="preserve">{{ </w:t>
+      </w:r>
+      <w:r>
+        <w:rPr>
+          <w:rFonts w:ascii="Calibri" w:eastAsia="Calibri" w:hAnsi="Calibri" w:cs="Calibri"/>
+          <w:spacing w:val="2"/>
+          <w:kern w:val="2"/>
+          <w:highlight w:val="yellow"/>
+        </w:rPr>
+        <w:t>grantor</w:t>
+      </w:r>
+      <w:r>
+        <w:rPr>
+          <w:rFonts w:ascii="Calibri" w:eastAsia="Calibri" w:hAnsi="Calibri" w:cs="Calibri"/>
+          <w:spacing w:val="2"/>
+          <w:kern w:val="2"/>
+          <w:highlight w:val="yellow"/>
+        </w:rPr>
+        <w:t>.</w:t>
+      </w:r>
+      <w:r>
+        <w:rPr>
+          <w:rFonts w:ascii="Calibri" w:eastAsia="Calibri" w:hAnsi="Calibri" w:cs="Calibri"/>
+          <w:spacing w:val="2"/>
+          <w:kern w:val="2"/>
+          <w:highlight w:val="yellow"/>
+        </w:rPr>
+        <w:t>marital_status</w:t>
+      </w:r>
+      <w:r>
+        <w:rPr>
+          <w:rFonts w:ascii="Calibri" w:eastAsia="Calibri" w:hAnsi="Calibri" w:cs="Calibri"/>
+          <w:spacing w:val="2"/>
+          <w:kern w:val="2"/>
+          <w:highlight w:val="yellow"/>
+        </w:rPr>
+        <w:t xml:space="preserve"> }}</w:t>
+      </w:r>
+      <w:r>
+        <w:rPr>
+          <w:rFonts w:ascii="Calibri" w:eastAsia="Calibri" w:hAnsi="Calibri" w:cs="Calibri"/>
+          <w:spacing w:val="2"/>
+          <w:kern w:val="2"/>
+          <w:highlight w:val="yellow"/>
+        </w:rPr>
+        <w:t>,</w:t>
+      </w:r>
+      <w:r>
+        <w:rPr>
+          <w:rFonts w:ascii="Calibri" w:eastAsia="Calibri" w:hAnsi="Calibri" w:cs="Calibri"/>
+          <w:spacing w:val="2"/>
+          <w:kern w:val="2"/>
+          <w:highlight w:val="yellow"/>
+        </w:rPr>
+        <w:t>{% if grantor.cpf %} inscrito(a) no CPF sob n.º {{ grantor.cpf }},{% endif %}{% if grantor.rg %} RG n.º {{ grantor.rg }},{% endif %} residente e domiciliado(a) no endereço {{ title_case(grantor.address.street_name | lower) }}, n.º {{ grantor.address.street_number}}{% if grantor.address.unit %}, {{ grantor.address.unit | lower }}{% endif %}, Bairro {{ title_case (grantor.address.neighborhood | lower) }}, {{ title_case(grantor.address.city | lower)}}/{{ grantor.address.state}}, CEP {{ grantor.address.zip}},</w:t>
+      </w:r>
+    </w:p>
+    <w:p>
+      <w:pPr>
+        <w:spacing w:before="200" w:after="200" w:line="300" w:lineRule="auto"/>
+        <w:ind w:left="720"/>
+        <w:jc w:val="both"/>
+        <w:rPr>
+          <w:rFonts w:ascii="Calibri" w:eastAsia="Calibri" w:hAnsi="Calibri" w:cs="Calibri"/>
+          <w:spacing w:val="2"/>
+          <w:kern w:val="2"/>
+          <w:highlight w:val="cyan"/>
+        </w:rPr>
+      </w:pPr>
+      <w:r>
+        <w:rPr>
+          <w:rFonts w:ascii="Calibri" w:eastAsia="Calibri" w:hAnsi="Calibri" w:cs="Calibri"/>
+          <w:spacing w:val="2"/>
+          <w:kern w:val="2"/>
+          <w:highlight w:val="cyan"/>
+        </w:rPr>
+        <w:t>{%p endif %}</w:t>
+      </w:r>
+    </w:p>
+    <w:p>
+      <w:pPr>
+        <w:spacing w:before="200" w:after="200" w:line="300" w:lineRule="auto"/>
+        <w:jc w:val="both"/>
+        <w:rPr>
+          <w:rFonts w:ascii="Calibri" w:eastAsia="Calibri" w:hAnsi="Calibri" w:cs="Calibri"/>
+          <w:spacing w:val="2"/>
+          <w:kern w:val="2"/>
+          <w:highlight w:val="green"/>
+        </w:rPr>
+      </w:pPr>
+      <w:r>
+        <w:rPr>
+          <w:rFonts w:ascii="Calibri" w:eastAsia="Calibri" w:hAnsi="Calibri" w:cs="Calibri"/>
+          <w:spacing w:val="2"/>
+          <w:kern w:val="2"/>
+          <w:highlight w:val="green"/>
+        </w:rPr>
+        <w:t>{%p endfor %}.</w:t>
+      </w:r>
+    </w:p>
+    <w:p>
+      <w:pPr>
+        <w:spacing w:before="200" w:after="200" w:line="300" w:lineRule="auto"/>
+        <w:jc w:val="both"/>
+        <w:rPr>
+          <w:rFonts w:ascii="Calibri" w:eastAsia="Calibri" w:hAnsi="Calibri" w:cs="Calibri"/>
+          <w:spacing w:val="2"/>
+          <w:kern w:val="2"/>
+        </w:rPr>
+      </w:pPr>
+      <w:r>
+        <w:rPr>
+          <w:rFonts w:ascii="Calibri" w:eastAsia="Calibri" w:hAnsi="Calibri" w:cs="Calibri"/>
+          <w:b/>
+          <w:spacing w:val="2"/>
+          <w:kern w:val="2"/>
+          <w:highlight w:val="yellow"/>
+        </w:rPr>
+        <w:t>Outorgado(s):</w:t>
+      </w:r>
+      <w:r>
+        <w:rPr>
+          <w:rFonts w:ascii="Calibri" w:eastAsia="Calibri" w:hAnsi="Calibri" w:cs="Calibri"/>
+          <w:spacing w:val="2"/>
+          <w:kern w:val="2"/>
+          <w:highlight w:val="yellow"/>
+        </w:rPr>
+        <w:t>{% for granted in grant</w:t>
+      </w:r>
+      <w:r>
+        <w:rPr>
+          <w:rFonts w:ascii="Calibri" w:eastAsia="Calibri" w:hAnsi="Calibri" w:cs="Calibri"/>
+          <w:spacing w:val="2"/>
+          <w:kern w:val="2"/>
+          <w:highlight w:val="yellow"/>
+        </w:rPr>
+        <w:t>ed</w:t>
+      </w:r>
+      <w:r>
+        <w:rPr>
+          <w:rFonts w:ascii="Calibri" w:eastAsia="Calibri" w:hAnsi="Calibri" w:cs="Calibri"/>
+          <w:spacing w:val="2"/>
+          <w:kern w:val="2"/>
+          <w:highlight w:val="yellow"/>
+        </w:rPr>
+        <w:t xml:space="preserve"> %}</w:t>
+      </w:r>
+      <w:r>
+        <w:rPr>
+          <w:rFonts w:ascii="Calibri" w:eastAsia="Calibri" w:hAnsi="Calibri" w:cs="Calibri"/>
+          <w:b/>
+          <w:spacing w:val="2"/>
+          <w:kern w:val="2"/>
+          <w:highlight w:val="yellow"/>
+        </w:rPr>
+        <w:t>{{ grant</w:t>
+      </w:r>
+      <w:r>
+        <w:rPr>
+          <w:rFonts w:ascii="Calibri" w:eastAsia="Calibri" w:hAnsi="Calibri" w:cs="Calibri"/>
+          <w:b/>
+          <w:spacing w:val="2"/>
+          <w:kern w:val="2"/>
+          <w:highlight w:val="yellow"/>
+        </w:rPr>
+        <w:t>ed</w:t>
+      </w:r>
+      <w:r>
+        <w:rPr>
+          <w:rFonts w:ascii="Calibri" w:eastAsia="Calibri" w:hAnsi="Calibri" w:cs="Calibri"/>
+          <w:b/>
+          <w:spacing w:val="2"/>
+          <w:kern w:val="2"/>
+          <w:highlight w:val="yellow"/>
+        </w:rPr>
+        <w:t xml:space="preserve">.name.text  | upper }}, </w:t>
+      </w:r>
+      <w:r>
+        <w:rPr>
+          <w:rFonts w:ascii="Calibri" w:eastAsia="Calibri" w:hAnsi="Calibri" w:cs="Calibri"/>
+          <w:spacing w:val="2"/>
+          <w:kern w:val="2"/>
+          <w:highlight w:val="yellow"/>
+        </w:rPr>
+        <w:t>{{ granted.nationality }}</w:t>
+      </w:r>
+      <w:r>
+        <w:rPr>
+          <w:rFonts w:ascii="Calibri" w:eastAsia="Calibri" w:hAnsi="Calibri" w:cs="Calibri"/>
+          <w:spacing w:val="2"/>
+          <w:kern w:val="2"/>
+          <w:highlight w:val="yellow"/>
+        </w:rPr>
+        <w:t xml:space="preserve">, </w:t>
+      </w:r>
+      <w:r>
+        <w:rPr>
+          <w:rFonts w:ascii="Calibri" w:eastAsia="Calibri" w:hAnsi="Calibri" w:cs="Calibri"/>
+          <w:spacing w:val="2"/>
+          <w:kern w:val="2"/>
+          <w:highlight w:val="yellow"/>
+        </w:rPr>
+        <w:t>{{ granted.</w:t>
+      </w:r>
+      <w:r>
+        <w:rPr>
+          <w:rFonts w:ascii="Calibri" w:eastAsia="Calibri" w:hAnsi="Calibri" w:cs="Calibri"/>
+          <w:spacing w:val="2"/>
+          <w:kern w:val="2"/>
+          <w:highlight w:val="yellow"/>
+        </w:rPr>
+        <w:t>marital_status</w:t>
+      </w:r>
+      <w:r>
+        <w:rPr>
+          <w:rFonts w:ascii="Calibri" w:eastAsia="Calibri" w:hAnsi="Calibri" w:cs="Calibri"/>
+          <w:spacing w:val="2"/>
+          <w:kern w:val="2"/>
+          <w:highlight w:val="yellow"/>
+        </w:rPr>
+        <w:t xml:space="preserve"> }}</w:t>
+      </w:r>
+      <w:r>
+        <w:rPr>
+          <w:rFonts w:ascii="Calibri" w:eastAsia="Calibri" w:hAnsi="Calibri" w:cs="Calibri"/>
+          <w:spacing w:val="2"/>
+          <w:kern w:val="2"/>
+          <w:highlight w:val="yellow"/>
+        </w:rPr>
+        <w:t>,</w:t>
+      </w:r>
+      <w:r>
+        <w:rPr>
+          <w:rFonts w:ascii="Calibri" w:eastAsia="Calibri" w:hAnsi="Calibri" w:cs="Calibri"/>
+          <w:spacing w:val="2"/>
+          <w:kern w:val="2"/>
+          <w:highlight w:val="yellow"/>
+        </w:rPr>
+        <w:t>{% if granted.cpf %} inscrito(a) no CPF sob n.º {{ granted.cpf }},{% endif %}{% if granted.rg %} RG n.º {{ granted.rg }},{% endif %} residente e domiciliado(a) no endereço {{ title_case(granted.address.street_name | lower) }}, n.º {{ granted.address.street_number}}{% if granted.address.unit %}, {{ granted.address.unit | lower }}{% endif %}, Bairro {{ title_case (granted.address.neighborhood | lower) }}, {{ title_case(granted.address.city | lower)}}/{{ granted.address.state}}, CEP {{ granted.address.zip}}; {% endfor %}.</w:t>
+      </w:r>
+    </w:p>
+    <w:p>
+      <w:pPr>
+        <w:spacing w:before="200" w:after="200" w:line="300" w:lineRule="auto"/>
+        <w:jc w:val="both"/>
+        <w:rPr>
+          <w:rFonts w:ascii="Calibri" w:eastAsia="Calibri" w:hAnsi="Calibri" w:cs="Calibri"/>
+          <w:spacing w:val="2"/>
+          <w:kern w:val="2"/>
+        </w:rPr>
+      </w:pPr>
+      <w:r>
+        <w:rPr>
+          <w:rFonts w:ascii="Calibri" w:eastAsia="Calibri" w:hAnsi="Calibri" w:cs="Calibri"/>
+          <w:b/>
+          <w:spacing w:val="2"/>
+          <w:kern w:val="2"/>
+        </w:rPr>
+        <w:lastRenderedPageBreak/>
+        <w:t>Poderes:</w:t>
+      </w:r>
+    </w:p>
+    <w:p>
+      <w:pPr>
+        <w:spacing w:before="200" w:after="200" w:line="300" w:lineRule="auto"/>
+        <w:jc w:val="both"/>
+        <w:rPr>
+          <w:rFonts w:ascii="Calibri" w:eastAsia="Calibri" w:hAnsi="Calibri" w:cs="Calibri"/>
+          <w:spacing w:val="2"/>
+          <w:kern w:val="2"/>
+        </w:rPr>
+      </w:pPr>
+      <w:r>
+        <w:rPr>
+          <w:rFonts w:ascii="Calibri" w:eastAsia="Calibri" w:hAnsi="Calibri" w:cs="Calibri"/>
+          <w:spacing w:val="2"/>
+          <w:kern w:val="2"/>
+        </w:rPr>
+        <w:t xml:space="preserve">amplos e gerais poderes para, </w:t>
+      </w:r>
+      <w:r>
+        <w:rPr>
+          <w:rFonts w:ascii="Calibri" w:eastAsia="Calibri" w:hAnsi="Calibri" w:cs="Calibri"/>
+          <w:b/>
+          <w:spacing w:val="2"/>
+          <w:kern w:val="2"/>
+        </w:rPr>
+        <w:t>sempre em conjunto de dois procuradores ou em conjunto com um dos diretores da outorgante,</w:t>
+      </w:r>
+      <w:r>
+        <w:rPr>
+          <w:rFonts w:ascii="Calibri" w:eastAsia="Calibri" w:hAnsi="Calibri" w:cs="Calibri"/>
+          <w:spacing w:val="2"/>
+          <w:kern w:val="2"/>
+        </w:rPr>
+        <w:t xml:space="preserve"> representar a outorgante na sua administração ordinária: (i) na área de recursos humanos, em todos os atos pertinentes à admissão e desligamento de seus funcionários, podendo o(s) Outorgado(s) assinar contratos de trabalho, fazer anotações nos documentos de trabalho dos admitidos e desligados, assinar formulários, guias, fazer pagamentos, dar e aceitar quitação, representar a Outorgante perante órgãos de classe, sindicatos, inclusive para fins de homologação de rescisões de contratos de trabalho e/ou acordos coletivos; (ii) perante os órgãos governamentais, diretos ou indiretos, nas três esferas de governo federal, estadual e/ou municipal, em especial junto a Secretaria da Receita do Brasil do Ministério da Fazenda e/ou Instituto Nacional de Seguridade Social, a Secretaria de Finanças das Prefeituras, dentre outros; enfim, assinar e/ou apresentar documentos, firmar declarações, e todos os demais atos necessários ao bom e fiel cumprimento do presente mandato.</w:t>
+      </w:r>
+    </w:p>
+    <w:p>
+      <w:pPr>
+        <w:spacing w:before="200" w:after="200" w:line="300" w:lineRule="auto"/>
+        <w:jc w:val="both"/>
+        <w:rPr>
+          <w:rFonts w:ascii="Calibri" w:eastAsia="Calibri" w:hAnsi="Calibri" w:cs="Calibri"/>
+          <w:spacing w:val="2"/>
+          <w:kern w:val="2"/>
+        </w:rPr>
+      </w:pPr>
+      <w:r>
+        <w:rPr>
+          <w:rFonts w:ascii="Calibri" w:eastAsia="Calibri" w:hAnsi="Calibri" w:cs="Calibri"/>
+          <w:spacing w:val="2"/>
+          <w:kern w:val="2"/>
+        </w:rPr>
+        <w:t xml:space="preserve">A presente procuração é </w:t>
+      </w:r>
+      <w:r>
+        <w:rPr>
+          <w:rFonts w:ascii="Calibri" w:eastAsia="Calibri" w:hAnsi="Calibri" w:cs="Calibri"/>
+          <w:b/>
+          <w:spacing w:val="2"/>
+          <w:kern w:val="2"/>
+        </w:rPr>
+        <w:t>válida até</w:t>
+      </w:r>
+      <w:r>
+        <w:rPr>
+          <w:rFonts w:ascii="Calibri" w:eastAsia="Calibri" w:hAnsi="Calibri" w:cs="Calibri"/>
+          <w:spacing w:val="2"/>
+          <w:kern w:val="2"/>
+        </w:rPr>
+        <w:t xml:space="preserve"> </w:t>
+      </w:r>
+      <w:r>
+        <w:rPr>
+          <w:rFonts w:ascii="Calibri" w:eastAsia="Calibri" w:hAnsi="Calibri" w:cs="Calibri"/>
+          <w:spacing w:val="2"/>
+          <w:kern w:val="2"/>
+          <w:highlight w:val="yellow"/>
+        </w:rPr>
+        <w:t>{{ final_date }},</w:t>
+      </w:r>
+      <w:r>
+        <w:rPr>
+          <w:rFonts w:ascii="Calibri" w:eastAsia="Calibri" w:hAnsi="Calibri" w:cs="Calibri"/>
+          <w:spacing w:val="2"/>
+          <w:kern w:val="2"/>
+        </w:rPr>
+        <w:t xml:space="preserve"> sendo vedado o substabelecimento.</w:t>
+      </w:r>
+    </w:p>
+    <w:p>
+      <w:pPr>
+        <w:keepNext/>
+        <w:widowControl w:val="0"/>
+        <w:spacing w:before="200" w:after="200" w:line="264" w:lineRule="auto"/>
+        <w:jc w:val="center"/>
+        <w:rPr>
+          <w:rFonts w:ascii="Calibri" w:eastAsia="Calibri" w:hAnsi="Calibri" w:cs="Calibri"/>
+          <w:spacing w:val="2"/>
+          <w:kern w:val="2"/>
+          <w:highlight w:val="yellow"/>
+          <w:lang w:val="en-US"/>
+        </w:rPr>
+      </w:pPr>
+      <w:r>
+        <w:rPr>
+          <w:rFonts w:ascii="Calibri" w:eastAsia="Calibri" w:hAnsi="Calibri" w:cs="Calibri"/>
+          <w:spacing w:val="2"/>
+          <w:kern w:val="2"/>
+          <w:highlight w:val="yellow"/>
+          <w:lang w:val="en-US"/>
+        </w:rPr>
+        <w:t>{{ title_case(signature_local | lower) }}, {{signature_date }}.</w:t>
+      </w:r>
+    </w:p>
+    <w:tbl>
+      <w:tblPr>
+        <w:tblW w:w="11338" w:type="dxa"/>
+        <w:tblInd w:w="-1347" w:type="dxa"/>
+        <w:tblBorders>
+          <w:top w:val="single" w:sz="4" w:space="0" w:color="auto"/>
+          <w:left w:val="single" w:sz="4" w:space="0" w:color="auto"/>
+          <w:bottom w:val="single" w:sz="4" w:space="0" w:color="auto"/>
+          <w:right w:val="single" w:sz="4" w:space="0" w:color="auto"/>
+          <w:insideH w:val="single" w:sz="4" w:space="0" w:color="auto"/>
+        </w:tblBorders>
+        <w:tblCellMar>
+          <w:left w:w="98" w:type="dxa"/>
+        </w:tblCellMar>
+        <w:tblLook w:val="0000" w:firstRow="0" w:lastRow="0" w:firstColumn="0" w:lastColumn="0" w:noHBand="0" w:noVBand="0"/>
+      </w:tblPr>
+      <w:tblGrid>
+        <w:gridCol w:w="11338"/>
+      </w:tblGrid>
+      <w:tr>
+        <w:trPr>
           <w:trHeight w:val="280"/>
         </w:trPr>
         <w:tc>
@@ -1644,6 +2382,49 @@
               <w:jc w:val="center"/>
               <w:rPr>
                 <w:rFonts w:ascii="Calibri" w:eastAsia="Calibri" w:hAnsi="Calibri" w:cs="Calibri"/>
+                <w:b/>
+                <w:spacing w:val="2"/>
+                <w:kern w:val="2"/>
+              </w:rPr>
+            </w:pPr>
+            <w:r>
+              <w:rPr>
+                <w:rFonts w:ascii="Calibri" w:eastAsia="Calibri" w:hAnsi="Calibri" w:cs="Calibri"/>
+                <w:b/>
+                <w:spacing w:val="2"/>
+                <w:kern w:val="2"/>
+              </w:rPr>
+              <w:t>Outorgante(s):</w:t>
+            </w:r>
+          </w:p>
+        </w:tc>
+      </w:tr>
+      <w:tr>
+        <w:trPr>
+          <w:trHeight w:val="647"/>
+        </w:trPr>
+        <w:tc>
+          <w:tcPr>
+            <w:tcW w:w="11338" w:type="dxa"/>
+            <w:shd w:val="clear" w:color="auto" w:fill="auto"/>
+          </w:tcPr>
+          <w:p>
+            <w:pPr>
+              <w:keepNext/>
+              <w:spacing w:line="240" w:lineRule="auto"/>
+              <w:jc w:val="center"/>
+              <w:rPr>
+                <w:rFonts w:ascii="Calibri" w:eastAsia="Calibri" w:hAnsi="Calibri" w:cs="Calibri"/>
+                <w:spacing w:val="2"/>
+                <w:kern w:val="2"/>
+                <w:sz w:val="16"/>
+                <w:szCs w:val="16"/>
+                <w:lang w:val="en-US"/>
+              </w:rPr>
+            </w:pPr>
+            <w:r>
+              <w:rPr>
+                <w:rFonts w:ascii="Calibri" w:eastAsia="Calibri" w:hAnsi="Calibri" w:cs="Calibri"/>
                 <w:spacing w:val="2"/>
                 <w:kern w:val="2"/>
                 <w:sz w:val="16"/>
@@ -1651,6 +2432,46 @@
                 <w:highlight w:val="cyan"/>
                 <w:lang w:val="en-US"/>
               </w:rPr>
+              <w:t>{%</w:t>
+            </w:r>
+            <w:r>
+              <w:rPr>
+                <w:rFonts w:ascii="Calibri" w:eastAsia="Calibri" w:hAnsi="Calibri" w:cs="Calibri"/>
+                <w:spacing w:val="2"/>
+                <w:kern w:val="2"/>
+                <w:sz w:val="16"/>
+                <w:szCs w:val="16"/>
+                <w:highlight w:val="cyan"/>
+                <w:lang w:val="en-US"/>
+              </w:rPr>
+              <w:t>p</w:t>
+            </w:r>
+            <w:r>
+              <w:rPr>
+                <w:rFonts w:ascii="Calibri" w:eastAsia="Calibri" w:hAnsi="Calibri" w:cs="Calibri"/>
+                <w:spacing w:val="2"/>
+                <w:kern w:val="2"/>
+                <w:sz w:val="16"/>
+                <w:szCs w:val="16"/>
+                <w:highlight w:val="cyan"/>
+                <w:lang w:val="en-US"/>
+              </w:rPr>
+              <w:t xml:space="preserve"> for grantor in grantors %}</w:t>
+            </w:r>
+          </w:p>
+          <w:p>
+            <w:pPr>
+              <w:keepNext/>
+              <w:spacing w:line="240" w:lineRule="auto"/>
+              <w:jc w:val="center"/>
+              <w:rPr>
+                <w:rFonts w:ascii="Calibri" w:eastAsia="Calibri" w:hAnsi="Calibri" w:cs="Calibri"/>
+                <w:spacing w:val="2"/>
+                <w:kern w:val="2"/>
+                <w:sz w:val="16"/>
+                <w:szCs w:val="16"/>
+                <w:lang w:val="en-US"/>
+              </w:rPr>
             </w:pPr>
             <w:r>
               <w:rPr>
@@ -1659,34 +2480,62 @@
                 <w:kern w:val="2"/>
                 <w:sz w:val="16"/>
                 <w:szCs w:val="16"/>
-                <w:highlight w:val="cyan"/>
-                <w:lang w:val="en-US"/>
-              </w:rPr>
-              <w:t xml:space="preserve">{%p for item in </w:t>
-            </w:r>
-            <w:r>
-              <w:rPr>
-                <w:rFonts w:ascii="Calibri" w:eastAsia="Calibri" w:hAnsi="Calibri" w:cs="Calibri"/>
-                <w:spacing w:val="2"/>
-                <w:kern w:val="2"/>
-                <w:sz w:val="16"/>
-                <w:szCs w:val="16"/>
-                <w:highlight w:val="cyan"/>
-                <w:lang w:val="en-US"/>
-              </w:rPr>
-              <w:t>grantors</w:t>
-            </w:r>
-            <w:r>
-              <w:rPr>
-                <w:rFonts w:ascii="Calibri" w:eastAsia="Calibri" w:hAnsi="Calibri" w:cs="Calibri"/>
-                <w:spacing w:val="2"/>
-                <w:kern w:val="2"/>
-                <w:sz w:val="16"/>
-                <w:szCs w:val="16"/>
-                <w:highlight w:val="cyan"/>
-                <w:lang w:val="en-US"/>
-              </w:rPr>
-              <w:t xml:space="preserve"> %}</w:t>
+                <w:highlight w:val="green"/>
+                <w:lang w:val="en-US"/>
+              </w:rPr>
+              <w:t>{%p if grantor.type == 'organization' %}</w:t>
+            </w:r>
+          </w:p>
+          <w:p>
+            <w:pPr>
+              <w:keepNext/>
+              <w:spacing w:line="240" w:lineRule="auto"/>
+              <w:jc w:val="center"/>
+              <w:rPr>
+                <w:rFonts w:ascii="Calibri" w:eastAsia="Calibri" w:hAnsi="Calibri" w:cs="Calibri"/>
+                <w:spacing w:val="2"/>
+                <w:kern w:val="2"/>
+                <w:sz w:val="16"/>
+                <w:szCs w:val="16"/>
+                <w:highlight w:val="magenta"/>
+                <w:lang w:val="en-US"/>
+              </w:rPr>
+            </w:pPr>
+            <w:r>
+              <w:rPr>
+                <w:rFonts w:ascii="Calibri" w:eastAsia="Calibri" w:hAnsi="Calibri" w:cs="Calibri"/>
+                <w:spacing w:val="2"/>
+                <w:kern w:val="2"/>
+                <w:sz w:val="16"/>
+                <w:szCs w:val="16"/>
+                <w:highlight w:val="magenta"/>
+                <w:lang w:val="en-US"/>
+              </w:rPr>
+              <w:t>{%</w:t>
+            </w:r>
+            <w:r>
+              <w:rPr>
+                <w:rFonts w:ascii="Calibri" w:eastAsia="Calibri" w:hAnsi="Calibri" w:cs="Calibri"/>
+                <w:spacing w:val="2"/>
+                <w:kern w:val="2"/>
+                <w:sz w:val="16"/>
+                <w:szCs w:val="16"/>
+                <w:highlight w:val="magenta"/>
+                <w:lang w:val="en-US"/>
+              </w:rPr>
+              <w:t>p</w:t>
+            </w:r>
+            <w:r>
+              <w:rPr>
+                <w:rFonts w:ascii="Calibri" w:eastAsia="Calibri" w:hAnsi="Calibri" w:cs="Calibri"/>
+                <w:spacing w:val="2"/>
+                <w:kern w:val="2"/>
+                <w:sz w:val="16"/>
+                <w:szCs w:val="16"/>
+                <w:highlight w:val="magenta"/>
+                <w:lang w:val="en-US"/>
+              </w:rPr>
+              <w:t xml:space="preserve"> for item in grantors.child %}</w:t>
             </w:r>
           </w:p>
           <w:p>
@@ -1786,6 +2635,203 @@
                 <w:kern w:val="2"/>
                 <w:sz w:val="16"/>
                 <w:szCs w:val="16"/>
+                <w:highlight w:val="magenta"/>
+                <w:lang w:val="en-US"/>
+              </w:rPr>
+            </w:pPr>
+            <w:r>
+              <w:rPr>
+                <w:rFonts w:ascii="Calibri" w:eastAsia="Calibri" w:hAnsi="Calibri" w:cs="Calibri"/>
+                <w:spacing w:val="2"/>
+                <w:kern w:val="2"/>
+                <w:sz w:val="16"/>
+                <w:szCs w:val="16"/>
+                <w:highlight w:val="magenta"/>
+                <w:lang w:val="en-US"/>
+              </w:rPr>
+              <w:t>{%p endfor %}</w:t>
+            </w:r>
+          </w:p>
+          <w:p>
+            <w:pPr>
+              <w:keepNext/>
+              <w:spacing w:line="240" w:lineRule="auto"/>
+              <w:jc w:val="center"/>
+              <w:rPr>
+                <w:rFonts w:ascii="Calibri" w:eastAsia="Calibri" w:hAnsi="Calibri" w:cs="Calibri"/>
+                <w:spacing w:val="2"/>
+                <w:kern w:val="2"/>
+                <w:sz w:val="16"/>
+                <w:szCs w:val="16"/>
+                <w:lang w:val="en-US"/>
+              </w:rPr>
+            </w:pPr>
+            <w:r>
+              <w:rPr>
+                <w:rFonts w:ascii="Calibri" w:eastAsia="Calibri" w:hAnsi="Calibri" w:cs="Calibri"/>
+                <w:spacing w:val="2"/>
+                <w:kern w:val="2"/>
+                <w:sz w:val="16"/>
+                <w:szCs w:val="16"/>
+                <w:highlight w:val="green"/>
+                <w:lang w:val="en-US"/>
+              </w:rPr>
+              <w:t xml:space="preserve">{%p </w:t>
+            </w:r>
+            <w:r>
+              <w:rPr>
+                <w:rFonts w:ascii="Calibri" w:eastAsia="Calibri" w:hAnsi="Calibri" w:cs="Calibri"/>
+                <w:spacing w:val="2"/>
+                <w:kern w:val="2"/>
+                <w:sz w:val="16"/>
+                <w:szCs w:val="16"/>
+                <w:highlight w:val="green"/>
+                <w:lang w:val="en-US"/>
+              </w:rPr>
+              <w:t>el</w:t>
+            </w:r>
+            <w:r>
+              <w:rPr>
+                <w:rFonts w:ascii="Calibri" w:eastAsia="Calibri" w:hAnsi="Calibri" w:cs="Calibri"/>
+                <w:spacing w:val="2"/>
+                <w:kern w:val="2"/>
+                <w:sz w:val="16"/>
+                <w:szCs w:val="16"/>
+                <w:highlight w:val="green"/>
+                <w:lang w:val="en-US"/>
+              </w:rPr>
+              <w:t>if grantor.type == 'individual' %}</w:t>
+            </w:r>
+          </w:p>
+          <w:p>
+            <w:pPr>
+              <w:pStyle w:val="Ttulo3"/>
+              <w:widowControl w:val="0"/>
+              <w:spacing w:before="300" w:after="0" w:line="240" w:lineRule="auto"/>
+              <w:ind w:firstLine="3458"/>
+              <w:rPr>
+                <w:rFonts w:ascii="Calibri" w:eastAsia="Calibri" w:hAnsi="Calibri" w:cs="Calibri"/>
+                <w:color w:val="FFFFFF"/>
+                <w:spacing w:val="2"/>
+                <w:sz w:val="18"/>
+                <w:szCs w:val="18"/>
+                <w:highlight w:val="blue"/>
+                <w:lang w:val="en-US"/>
+              </w:rPr>
+            </w:pPr>
+            <w:r>
+              <w:rPr>
+                <w:rFonts w:ascii="Calibri" w:eastAsia="Calibri" w:hAnsi="Calibri" w:cs="Calibri"/>
+                <w:color w:val="FFFFFF"/>
+                <w:spacing w:val="2"/>
+                <w:sz w:val="18"/>
+                <w:szCs w:val="18"/>
+                <w:highlight w:val="darkBlue"/>
+                <w:lang w:val="en-US"/>
+              </w:rPr>
+              <w:t>{{ generate_anchor('signHere', grantor.email)  }}</w:t>
+            </w:r>
+          </w:p>
+          <w:p>
+            <w:pPr>
+              <w:keepNext/>
+              <w:spacing w:line="240" w:lineRule="auto"/>
+              <w:ind w:firstLine="416"/>
+              <w:jc w:val="center"/>
+              <w:rPr>
+                <w:rFonts w:ascii="Calibri" w:eastAsia="Calibri" w:hAnsi="Calibri" w:cs="Calibri"/>
+                <w:spacing w:val="2"/>
+                <w:kern w:val="2"/>
+                <w:sz w:val="16"/>
+                <w:szCs w:val="16"/>
+                <w:lang w:val="en-US"/>
+              </w:rPr>
+            </w:pPr>
+            <w:r>
+              <w:rPr>
+                <w:rFonts w:ascii="Calibri" w:eastAsia="Calibri" w:hAnsi="Calibri" w:cs="Calibri"/>
+                <w:spacing w:val="2"/>
+                <w:kern w:val="2"/>
+                <w:sz w:val="16"/>
+                <w:szCs w:val="16"/>
+                <w:lang w:val="en-US"/>
+              </w:rPr>
+              <w:t>____________________________________________________________</w:t>
+            </w:r>
+          </w:p>
+          <w:p>
+            <w:pPr>
+              <w:keepNext/>
+              <w:spacing w:line="240" w:lineRule="auto"/>
+              <w:jc w:val="center"/>
+              <w:rPr>
+                <w:rFonts w:ascii="Calibri" w:eastAsia="Calibri" w:hAnsi="Calibri" w:cs="Calibri"/>
+                <w:b/>
+                <w:spacing w:val="2"/>
+                <w:kern w:val="2"/>
+                <w:highlight w:val="yellow"/>
+                <w:lang w:val="en-US"/>
+              </w:rPr>
+            </w:pPr>
+            <w:r>
+              <w:rPr>
+                <w:rFonts w:ascii="Calibri" w:eastAsia="Calibri" w:hAnsi="Calibri" w:cs="Calibri"/>
+                <w:b/>
+                <w:spacing w:val="2"/>
+                <w:kern w:val="2"/>
+                <w:highlight w:val="yellow"/>
+                <w:lang w:val="en-US"/>
+              </w:rPr>
+              <w:t>{{ grantor.name.text | upper }}</w:t>
+            </w:r>
+          </w:p>
+          <w:p>
+            <w:pPr>
+              <w:keepNext/>
+              <w:tabs>
+                <w:tab w:val="left" w:pos="416"/>
+              </w:tabs>
+              <w:spacing w:before="400" w:line="240" w:lineRule="auto"/>
+              <w:ind w:firstLine="416"/>
+              <w:jc w:val="center"/>
+              <w:rPr>
+                <w:rFonts w:ascii="Calibri" w:eastAsia="Calibri" w:hAnsi="Calibri" w:cs="Calibri"/>
+                <w:spacing w:val="2"/>
+                <w:kern w:val="2"/>
+                <w:sz w:val="16"/>
+                <w:szCs w:val="16"/>
+                <w:highlight w:val="green"/>
+                <w:lang w:val="en-US"/>
+              </w:rPr>
+            </w:pPr>
+            <w:r>
+              <w:rPr>
+                <w:rFonts w:ascii="Calibri" w:eastAsia="Calibri" w:hAnsi="Calibri" w:cs="Calibri"/>
+                <w:spacing w:val="2"/>
+                <w:kern w:val="2"/>
+                <w:sz w:val="16"/>
+                <w:szCs w:val="16"/>
+                <w:highlight w:val="green"/>
+                <w:lang w:val="en-US"/>
+              </w:rPr>
+              <w:t>{%p endif %}</w:t>
+            </w:r>
+          </w:p>
+          <w:p>
+            <w:pPr>
+              <w:keepNext/>
+              <w:tabs>
+                <w:tab w:val="left" w:pos="416"/>
+              </w:tabs>
+              <w:spacing w:before="400" w:line="240" w:lineRule="auto"/>
+              <w:ind w:firstLine="416"/>
+              <w:jc w:val="center"/>
+              <w:rPr>
+                <w:rFonts w:ascii="Calibri" w:eastAsia="Calibri" w:hAnsi="Calibri" w:cs="Calibri"/>
+                <w:spacing w:val="2"/>
+                <w:kern w:val="2"/>
+                <w:sz w:val="16"/>
+                <w:szCs w:val="16"/>
                 <w:highlight w:val="cyan"/>
                 <w:lang w:val="en-US"/>
               </w:rPr>
@@ -1808,11 +2854,4671 @@
     </w:tbl>
     <w:p>
       <w:pPr>
-        <w:spacing w:line="300" w:lineRule="auto"/>
-        <w:rPr>
+        <w:spacing w:before="200" w:after="200" w:line="300" w:lineRule="auto"/>
+        <w:jc w:val="both"/>
+        <w:rPr>
+          <w:rFonts w:ascii="Calibri" w:eastAsia="Calibri" w:hAnsi="Calibri" w:cs="Calibri"/>
+          <w:spacing w:val="2"/>
+          <w:kern w:val="2"/>
+        </w:rPr>
+      </w:pPr>
+      <w:r>
+        <w:rPr>
+          <w:rFonts w:ascii="Calibri" w:eastAsia="Calibri" w:hAnsi="Calibri" w:cs="Calibri"/>
+          <w:spacing w:val="2"/>
+          <w:kern w:val="2"/>
+          <w:highlight w:val="green"/>
+        </w:rPr>
+        <w:t>{%p endif %}</w:t>
+      </w:r>
+    </w:p>
+    <w:p>
+      <w:pPr>
+        <w:spacing w:line="240" w:lineRule="auto"/>
+        <w:rPr>
+          <w:rFonts w:ascii="Calibri" w:eastAsia="Calibri" w:hAnsi="Calibri" w:cs="Calibri"/>
+          <w:spacing w:val="2"/>
+          <w:kern w:val="2"/>
+        </w:rPr>
+      </w:pPr>
+      <w:r>
+        <w:rPr>
+          <w:rFonts w:ascii="Calibri" w:eastAsia="Calibri" w:hAnsi="Calibri" w:cs="Calibri"/>
+          <w:spacing w:val="2"/>
+          <w:kern w:val="2"/>
+        </w:rPr>
+        <w:br w:type="page"/>
+      </w:r>
+    </w:p>
+    <w:p>
+      <w:pPr>
+        <w:spacing w:before="300" w:after="300" w:line="300" w:lineRule="auto"/>
+        <w:rPr>
+          <w:rFonts w:ascii="Calibri" w:eastAsia="Calibri" w:hAnsi="Calibri" w:cs="Calibri"/>
+          <w:b/>
+          <w:spacing w:val="2"/>
+          <w:kern w:val="2"/>
+          <w:sz w:val="24"/>
+          <w:szCs w:val="24"/>
+        </w:rPr>
+      </w:pPr>
+      <w:r>
+        <w:rPr>
+          <w:rFonts w:ascii="Calibri" w:eastAsia="Calibri" w:hAnsi="Calibri" w:cs="Calibri"/>
+          <w:b/>
+          <w:spacing w:val="2"/>
+          <w:kern w:val="2"/>
+          <w:sz w:val="24"/>
+          <w:szCs w:val="24"/>
+          <w:highlight w:val="green"/>
+        </w:rPr>
+        <w:lastRenderedPageBreak/>
+        <w:t>{%p if “type_</w:t>
+      </w:r>
+      <w:r>
+        <w:rPr>
+          <w:rFonts w:ascii="Calibri" w:eastAsia="Calibri" w:hAnsi="Calibri" w:cs="Calibri"/>
+          <w:b/>
+          <w:spacing w:val="2"/>
+          <w:kern w:val="2"/>
+          <w:sz w:val="24"/>
+          <w:szCs w:val="24"/>
+          <w:highlight w:val="green"/>
+        </w:rPr>
+        <w:t>3</w:t>
+      </w:r>
+      <w:r>
+        <w:rPr>
+          <w:rFonts w:ascii="Calibri" w:eastAsia="Calibri" w:hAnsi="Calibri" w:cs="Calibri"/>
+          <w:b/>
+          <w:spacing w:val="2"/>
+          <w:kern w:val="2"/>
+          <w:sz w:val="24"/>
+          <w:szCs w:val="24"/>
+          <w:highlight w:val="green"/>
+        </w:rPr>
+        <w:t>” in powers_list %}</w:t>
+      </w:r>
+    </w:p>
+    <w:p>
+      <w:pPr>
+        <w:spacing w:before="300" w:after="300" w:line="300" w:lineRule="auto"/>
+        <w:jc w:val="center"/>
+        <w:rPr>
+          <w:rFonts w:ascii="Calibri" w:eastAsia="Calibri" w:hAnsi="Calibri" w:cs="Calibri"/>
+          <w:b/>
+          <w:spacing w:val="2"/>
+          <w:kern w:val="2"/>
+          <w:sz w:val="24"/>
+          <w:szCs w:val="24"/>
+        </w:rPr>
+      </w:pPr>
+      <w:r>
+        <w:rPr>
+          <w:rFonts w:ascii="Calibri" w:eastAsia="Calibri" w:hAnsi="Calibri" w:cs="Calibri"/>
+          <w:b/>
+          <w:spacing w:val="2"/>
+          <w:kern w:val="2"/>
+          <w:sz w:val="24"/>
+          <w:szCs w:val="24"/>
+        </w:rPr>
+        <w:t>PROCURAÇÃO</w:t>
+      </w:r>
+    </w:p>
+    <w:p>
+      <w:pPr>
+        <w:spacing w:before="200" w:after="200" w:line="300" w:lineRule="auto"/>
+        <w:jc w:val="both"/>
+        <w:rPr>
+          <w:rFonts w:ascii="Calibri" w:eastAsia="Calibri" w:hAnsi="Calibri" w:cs="Calibri"/>
+          <w:spacing w:val="2"/>
+          <w:kern w:val="2"/>
+        </w:rPr>
+      </w:pPr>
+      <w:r>
+        <w:rPr>
+          <w:rFonts w:ascii="Calibri" w:eastAsia="Calibri" w:hAnsi="Calibri" w:cs="Calibri"/>
+          <w:b/>
+          <w:spacing w:val="2"/>
+          <w:kern w:val="2"/>
+        </w:rPr>
+        <w:t>Outorgante(s):</w:t>
+      </w:r>
+      <w:r>
+        <w:rPr>
+          <w:rFonts w:ascii="Calibri" w:eastAsia="Calibri" w:hAnsi="Calibri" w:cs="Calibri"/>
+          <w:spacing w:val="2"/>
+          <w:kern w:val="2"/>
+        </w:rPr>
+        <w:t xml:space="preserve"> </w:t>
+      </w:r>
+    </w:p>
+    <w:p>
+      <w:pPr>
+        <w:spacing w:before="200" w:after="200" w:line="300" w:lineRule="auto"/>
+        <w:jc w:val="both"/>
+        <w:rPr>
+          <w:rFonts w:ascii="Calibri" w:eastAsia="Calibri" w:hAnsi="Calibri" w:cs="Calibri"/>
+          <w:spacing w:val="2"/>
+          <w:kern w:val="2"/>
+        </w:rPr>
+      </w:pPr>
+      <w:r>
+        <w:rPr>
+          <w:rFonts w:ascii="Calibri" w:eastAsia="Calibri" w:hAnsi="Calibri" w:cs="Calibri"/>
+          <w:spacing w:val="2"/>
+          <w:kern w:val="2"/>
+          <w:highlight w:val="green"/>
+        </w:rPr>
+        <w:t>{% for grantor in grantors %}</w:t>
+      </w:r>
+    </w:p>
+    <w:p>
+      <w:pPr>
+        <w:spacing w:before="200" w:after="200" w:line="300" w:lineRule="auto"/>
+        <w:ind w:left="720"/>
+        <w:jc w:val="both"/>
+        <w:rPr>
+          <w:rFonts w:ascii="Calibri" w:eastAsia="Calibri" w:hAnsi="Calibri" w:cs="Calibri"/>
+          <w:spacing w:val="2"/>
+          <w:kern w:val="2"/>
+          <w:highlight w:val="cyan"/>
           <w:lang w:val="en-US"/>
         </w:rPr>
       </w:pPr>
+      <w:r>
+        <w:rPr>
+          <w:rFonts w:ascii="Calibri" w:eastAsia="Calibri" w:hAnsi="Calibri" w:cs="Calibri"/>
+          <w:spacing w:val="2"/>
+          <w:kern w:val="2"/>
+          <w:highlight w:val="cyan"/>
+          <w:lang w:val="en-US"/>
+        </w:rPr>
+        <w:t>{%p if grantor.type == 'organization' %}</w:t>
+      </w:r>
+    </w:p>
+    <w:p>
+      <w:pPr>
+        <w:spacing w:before="200" w:after="200" w:line="300" w:lineRule="auto"/>
+        <w:jc w:val="both"/>
+        <w:rPr>
+          <w:rFonts w:ascii="Calibri" w:eastAsia="Calibri" w:hAnsi="Calibri" w:cs="Calibri"/>
+          <w:spacing w:val="2"/>
+          <w:kern w:val="2"/>
+          <w:highlight w:val="yellow"/>
+        </w:rPr>
+      </w:pPr>
+      <w:r>
+        <w:rPr>
+          <w:rFonts w:ascii="Calibri" w:eastAsia="Calibri" w:hAnsi="Calibri" w:cs="Calibri"/>
+          <w:b/>
+          <w:spacing w:val="2"/>
+          <w:kern w:val="2"/>
+          <w:highlight w:val="yellow"/>
+        </w:rPr>
+        <w:t>{{ grantor.name.text | upper }},</w:t>
+      </w:r>
+      <w:r>
+        <w:rPr>
+          <w:rFonts w:ascii="Calibri" w:eastAsia="Calibri" w:hAnsi="Calibri" w:cs="Calibri"/>
+          <w:b/>
+          <w:spacing w:val="2"/>
+          <w:kern w:val="2"/>
+          <w:highlight w:val="yellow"/>
+        </w:rPr>
+        <w:t xml:space="preserve"> </w:t>
+      </w:r>
+      <w:r>
+        <w:rPr>
+          <w:rFonts w:ascii="Calibri" w:eastAsia="Calibri" w:hAnsi="Calibri" w:cs="Calibri"/>
+          <w:spacing w:val="2"/>
+          <w:kern w:val="2"/>
+          <w:highlight w:val="yellow"/>
+        </w:rPr>
+        <w:t>inscrito(a) no C</w:t>
+      </w:r>
+      <w:r>
+        <w:rPr>
+          <w:rFonts w:ascii="Calibri" w:eastAsia="Calibri" w:hAnsi="Calibri" w:cs="Calibri"/>
+          <w:spacing w:val="2"/>
+          <w:kern w:val="2"/>
+          <w:highlight w:val="yellow"/>
+        </w:rPr>
+        <w:t>NPJ</w:t>
+      </w:r>
+      <w:r>
+        <w:rPr>
+          <w:rFonts w:ascii="Calibri" w:eastAsia="Calibri" w:hAnsi="Calibri" w:cs="Calibri"/>
+          <w:spacing w:val="2"/>
+          <w:kern w:val="2"/>
+          <w:highlight w:val="yellow"/>
+        </w:rPr>
+        <w:t xml:space="preserve"> sob n.º {{ </w:t>
+      </w:r>
+      <w:r>
+        <w:rPr>
+          <w:rFonts w:ascii="Calibri" w:eastAsia="Calibri" w:hAnsi="Calibri" w:cs="Calibri"/>
+          <w:spacing w:val="2"/>
+          <w:kern w:val="2"/>
+          <w:highlight w:val="yellow"/>
+        </w:rPr>
+        <w:t>grantor</w:t>
+      </w:r>
+      <w:r>
+        <w:rPr>
+          <w:rFonts w:ascii="Calibri" w:eastAsia="Calibri" w:hAnsi="Calibri" w:cs="Calibri"/>
+          <w:spacing w:val="2"/>
+          <w:kern w:val="2"/>
+          <w:highlight w:val="yellow"/>
+        </w:rPr>
+        <w:t>.c</w:t>
+      </w:r>
+      <w:r>
+        <w:rPr>
+          <w:rFonts w:ascii="Calibri" w:eastAsia="Calibri" w:hAnsi="Calibri" w:cs="Calibri"/>
+          <w:spacing w:val="2"/>
+          <w:kern w:val="2"/>
+          <w:highlight w:val="yellow"/>
+        </w:rPr>
+        <w:t>npj</w:t>
+      </w:r>
+      <w:r>
+        <w:rPr>
+          <w:rFonts w:ascii="Calibri" w:eastAsia="Calibri" w:hAnsi="Calibri" w:cs="Calibri"/>
+          <w:spacing w:val="2"/>
+          <w:kern w:val="2"/>
+          <w:highlight w:val="yellow"/>
+        </w:rPr>
+        <w:t xml:space="preserve"> }}</w:t>
+      </w:r>
+      <w:r>
+        <w:rPr>
+          <w:rFonts w:ascii="Calibri" w:eastAsia="Calibri" w:hAnsi="Calibri" w:cs="Calibri"/>
+          <w:spacing w:val="2"/>
+          <w:kern w:val="2"/>
+          <w:highlight w:val="yellow"/>
+        </w:rPr>
+        <w:t>,</w:t>
+      </w:r>
+      <w:r>
+        <w:rPr>
+          <w:rFonts w:ascii="Calibri" w:eastAsia="Calibri" w:hAnsi="Calibri" w:cs="Calibri"/>
+          <w:spacing w:val="2"/>
+          <w:kern w:val="2"/>
+          <w:highlight w:val="yellow"/>
+        </w:rPr>
+        <w:t xml:space="preserve"> pessoa jurídica de direito privado, representada por seu(s) representante(s) </w:t>
+      </w:r>
+    </w:p>
+    <w:p>
+      <w:pPr>
+        <w:spacing w:before="200" w:after="200" w:line="300" w:lineRule="auto"/>
+        <w:ind w:left="1440"/>
+        <w:jc w:val="both"/>
+        <w:rPr>
+          <w:rFonts w:ascii="Calibri" w:eastAsia="Calibri" w:hAnsi="Calibri" w:cs="Calibri"/>
+          <w:spacing w:val="2"/>
+          <w:kern w:val="2"/>
+          <w:highlight w:val="yellow"/>
+          <w:lang w:val="en-US"/>
+        </w:rPr>
+      </w:pPr>
+      <w:r>
+        <w:rPr>
+          <w:rFonts w:ascii="Calibri" w:eastAsia="Calibri" w:hAnsi="Calibri" w:cs="Calibri"/>
+          <w:spacing w:val="2"/>
+          <w:kern w:val="2"/>
+          <w:highlight w:val="cyan"/>
+          <w:lang w:val="en-US"/>
+        </w:rPr>
+        <w:t>{% for item in grantors.child %}</w:t>
+      </w:r>
+    </w:p>
+    <w:p>
+      <w:pPr>
+        <w:spacing w:before="200" w:after="200" w:line="300" w:lineRule="auto"/>
+        <w:jc w:val="both"/>
+        <w:rPr>
+          <w:rFonts w:ascii="Calibri" w:eastAsia="Calibri" w:hAnsi="Calibri" w:cs="Calibri"/>
+          <w:spacing w:val="2"/>
+          <w:kern w:val="2"/>
+          <w:highlight w:val="yellow"/>
+        </w:rPr>
+      </w:pPr>
+      <w:r>
+        <w:rPr>
+          <w:rFonts w:ascii="Calibri" w:eastAsia="Calibri" w:hAnsi="Calibri" w:cs="Calibri"/>
+          <w:b/>
+          <w:bCs/>
+          <w:spacing w:val="2"/>
+          <w:kern w:val="2"/>
+          <w:highlight w:val="yellow"/>
+        </w:rPr>
+        <w:t>{{ item.name.text  | upper }}</w:t>
+      </w:r>
+      <w:r>
+        <w:rPr>
+          <w:rFonts w:ascii="Calibri" w:eastAsia="Calibri" w:hAnsi="Calibri" w:cs="Calibri"/>
+          <w:spacing w:val="2"/>
+          <w:kern w:val="2"/>
+          <w:highlight w:val="yellow"/>
+        </w:rPr>
+        <w:t>, {{ item.nationality }},</w:t>
+      </w:r>
+      <w:r>
+        <w:rPr>
+          <w:rFonts w:ascii="Calibri" w:eastAsia="Calibri" w:hAnsi="Calibri" w:cs="Calibri"/>
+          <w:spacing w:val="2"/>
+          <w:kern w:val="2"/>
+          <w:highlight w:val="yellow"/>
+        </w:rPr>
+        <w:t xml:space="preserve"> </w:t>
+      </w:r>
+      <w:r>
+        <w:rPr>
+          <w:rFonts w:ascii="Calibri" w:eastAsia="Calibri" w:hAnsi="Calibri" w:cs="Calibri"/>
+          <w:spacing w:val="2"/>
+          <w:kern w:val="2"/>
+          <w:highlight w:val="yellow"/>
+        </w:rPr>
+        <w:t>{{ item.</w:t>
+      </w:r>
+      <w:r>
+        <w:rPr>
+          <w:rFonts w:ascii="Calibri" w:eastAsia="Calibri" w:hAnsi="Calibri" w:cs="Calibri"/>
+          <w:spacing w:val="2"/>
+          <w:kern w:val="2"/>
+          <w:highlight w:val="yellow"/>
+        </w:rPr>
+        <w:t>marital_status</w:t>
+      </w:r>
+      <w:r>
+        <w:rPr>
+          <w:rFonts w:ascii="Calibri" w:eastAsia="Calibri" w:hAnsi="Calibri" w:cs="Calibri"/>
+          <w:spacing w:val="2"/>
+          <w:kern w:val="2"/>
+          <w:highlight w:val="yellow"/>
+        </w:rPr>
+        <w:t xml:space="preserve"> }}</w:t>
+      </w:r>
+      <w:r>
+        <w:rPr>
+          <w:rFonts w:ascii="Calibri" w:eastAsia="Calibri" w:hAnsi="Calibri" w:cs="Calibri"/>
+          <w:spacing w:val="2"/>
+          <w:kern w:val="2"/>
+          <w:highlight w:val="yellow"/>
+        </w:rPr>
+        <w:t>,</w:t>
+      </w:r>
+      <w:r>
+        <w:rPr>
+          <w:rFonts w:ascii="Calibri" w:eastAsia="Calibri" w:hAnsi="Calibri" w:cs="Calibri"/>
+          <w:spacing w:val="2"/>
+          <w:kern w:val="2"/>
+          <w:highlight w:val="yellow"/>
+        </w:rPr>
+        <w:t>{% if item.cpf %} inscrito(a) no CPF sob n.º {{ item.cpf }},{% endif %}{% if item.rg %} RG n.º {{ item.rg }},{% endif %} residente e domiciliado(a) no endereço {{ title_case(item.address.street_name | lower) }}, n.º {{ item.address.street_number}}{% if item.address.unit %}, {{ item.address.unit | lower }}{% endif %}, Bairro {{ title_case (item.address.neighborhood | lower) }}, {{ title_case(item.address.city | lower)}}/{{item.address.state}}, CEP {{ item.address.zip}},</w:t>
+      </w:r>
+    </w:p>
+    <w:p>
+      <w:pPr>
+        <w:spacing w:before="200" w:after="200" w:line="300" w:lineRule="auto"/>
+        <w:ind w:left="1440"/>
+        <w:jc w:val="both"/>
+        <w:rPr>
+          <w:rFonts w:ascii="Calibri" w:eastAsia="Calibri" w:hAnsi="Calibri" w:cs="Calibri"/>
+          <w:spacing w:val="2"/>
+          <w:kern w:val="2"/>
+          <w:highlight w:val="cyan"/>
+        </w:rPr>
+      </w:pPr>
+      <w:r>
+        <w:rPr>
+          <w:rFonts w:ascii="Calibri" w:eastAsia="Calibri" w:hAnsi="Calibri" w:cs="Calibri"/>
+          <w:spacing w:val="2"/>
+          <w:kern w:val="2"/>
+          <w:highlight w:val="cyan"/>
+        </w:rPr>
+        <w:t>{%p</w:t>
+      </w:r>
+      <w:r>
+        <w:rPr>
+          <w:rFonts w:ascii="Calibri" w:eastAsia="Calibri" w:hAnsi="Calibri" w:cs="Calibri"/>
+          <w:spacing w:val="2"/>
+          <w:kern w:val="2"/>
+          <w:highlight w:val="cyan"/>
+        </w:rPr>
+        <w:t xml:space="preserve"> endfor %}</w:t>
+      </w:r>
+    </w:p>
+    <w:p>
+      <w:pPr>
+        <w:spacing w:before="200" w:after="200" w:line="300" w:lineRule="auto"/>
+        <w:ind w:left="720"/>
+        <w:jc w:val="both"/>
+        <w:rPr>
+          <w:rFonts w:ascii="Calibri" w:eastAsia="Calibri" w:hAnsi="Calibri" w:cs="Calibri"/>
+          <w:spacing w:val="2"/>
+          <w:kern w:val="2"/>
+          <w:highlight w:val="cyan"/>
+        </w:rPr>
+      </w:pPr>
+      <w:r>
+        <w:rPr>
+          <w:rFonts w:ascii="Calibri" w:eastAsia="Calibri" w:hAnsi="Calibri" w:cs="Calibri"/>
+          <w:spacing w:val="2"/>
+          <w:kern w:val="2"/>
+          <w:highlight w:val="cyan"/>
+        </w:rPr>
+        <w:t>{%</w:t>
+      </w:r>
+      <w:r>
+        <w:rPr>
+          <w:rFonts w:ascii="Calibri" w:eastAsia="Calibri" w:hAnsi="Calibri" w:cs="Calibri"/>
+          <w:spacing w:val="2"/>
+          <w:kern w:val="2"/>
+          <w:highlight w:val="cyan"/>
+        </w:rPr>
+        <w:t>p</w:t>
+      </w:r>
+      <w:r>
+        <w:rPr>
+          <w:rFonts w:ascii="Calibri" w:eastAsia="Calibri" w:hAnsi="Calibri" w:cs="Calibri"/>
+          <w:spacing w:val="2"/>
+          <w:kern w:val="2"/>
+          <w:highlight w:val="cyan"/>
+        </w:rPr>
+        <w:t xml:space="preserve"> elif grantor.type  == 'individual' %}</w:t>
+      </w:r>
+    </w:p>
+    <w:p>
+      <w:pPr>
+        <w:spacing w:before="200" w:after="200" w:line="300" w:lineRule="auto"/>
+        <w:jc w:val="both"/>
+        <w:rPr>
+          <w:rFonts w:ascii="Calibri" w:eastAsia="Calibri" w:hAnsi="Calibri" w:cs="Calibri"/>
+          <w:spacing w:val="2"/>
+          <w:kern w:val="2"/>
+          <w:highlight w:val="yellow"/>
+        </w:rPr>
+      </w:pPr>
+      <w:r>
+        <w:rPr>
+          <w:rFonts w:ascii="Calibri" w:eastAsia="Calibri" w:hAnsi="Calibri" w:cs="Calibri"/>
+          <w:b/>
+          <w:spacing w:val="2"/>
+          <w:kern w:val="2"/>
+          <w:highlight w:val="yellow"/>
+        </w:rPr>
+        <w:t>{{ grantor.name.text  | upper }},</w:t>
+      </w:r>
+      <w:r>
+        <w:rPr>
+          <w:rFonts w:ascii="Calibri" w:eastAsia="Calibri" w:hAnsi="Calibri" w:cs="Calibri"/>
+          <w:spacing w:val="2"/>
+          <w:kern w:val="2"/>
+          <w:highlight w:val="yellow"/>
+        </w:rPr>
+        <w:t xml:space="preserve"> {{ grantor.nationality }},</w:t>
+      </w:r>
+      <w:r>
+        <w:rPr>
+          <w:rFonts w:ascii="Calibri" w:eastAsia="Calibri" w:hAnsi="Calibri" w:cs="Calibri"/>
+          <w:spacing w:val="2"/>
+          <w:kern w:val="2"/>
+          <w:highlight w:val="yellow"/>
+        </w:rPr>
+        <w:t xml:space="preserve"> </w:t>
+      </w:r>
+      <w:r>
+        <w:rPr>
+          <w:rFonts w:ascii="Calibri" w:eastAsia="Calibri" w:hAnsi="Calibri" w:cs="Calibri"/>
+          <w:spacing w:val="2"/>
+          <w:kern w:val="2"/>
+          <w:highlight w:val="yellow"/>
+        </w:rPr>
+        <w:t xml:space="preserve">{{ </w:t>
+      </w:r>
+      <w:r>
+        <w:rPr>
+          <w:rFonts w:ascii="Calibri" w:eastAsia="Calibri" w:hAnsi="Calibri" w:cs="Calibri"/>
+          <w:spacing w:val="2"/>
+          <w:kern w:val="2"/>
+          <w:highlight w:val="yellow"/>
+        </w:rPr>
+        <w:t>grantor</w:t>
+      </w:r>
+      <w:r>
+        <w:rPr>
+          <w:rFonts w:ascii="Calibri" w:eastAsia="Calibri" w:hAnsi="Calibri" w:cs="Calibri"/>
+          <w:spacing w:val="2"/>
+          <w:kern w:val="2"/>
+          <w:highlight w:val="yellow"/>
+        </w:rPr>
+        <w:t>.</w:t>
+      </w:r>
+      <w:r>
+        <w:rPr>
+          <w:rFonts w:ascii="Calibri" w:eastAsia="Calibri" w:hAnsi="Calibri" w:cs="Calibri"/>
+          <w:spacing w:val="2"/>
+          <w:kern w:val="2"/>
+          <w:highlight w:val="yellow"/>
+        </w:rPr>
+        <w:t>marital_status</w:t>
+      </w:r>
+      <w:r>
+        <w:rPr>
+          <w:rFonts w:ascii="Calibri" w:eastAsia="Calibri" w:hAnsi="Calibri" w:cs="Calibri"/>
+          <w:spacing w:val="2"/>
+          <w:kern w:val="2"/>
+          <w:highlight w:val="yellow"/>
+        </w:rPr>
+        <w:t xml:space="preserve"> }}</w:t>
+      </w:r>
+      <w:r>
+        <w:rPr>
+          <w:rFonts w:ascii="Calibri" w:eastAsia="Calibri" w:hAnsi="Calibri" w:cs="Calibri"/>
+          <w:spacing w:val="2"/>
+          <w:kern w:val="2"/>
+          <w:highlight w:val="yellow"/>
+        </w:rPr>
+        <w:t>,</w:t>
+      </w:r>
+      <w:r>
+        <w:rPr>
+          <w:rFonts w:ascii="Calibri" w:eastAsia="Calibri" w:hAnsi="Calibri" w:cs="Calibri"/>
+          <w:spacing w:val="2"/>
+          <w:kern w:val="2"/>
+          <w:highlight w:val="yellow"/>
+        </w:rPr>
+        <w:t>{% if grantor.cpf %} inscrito(a) no CPF sob n.º {{ grantor.cpf }},{% endif %}{% if grantor.rg %} RG n.º {{ grantor.rg }},{% endif %} residente e domiciliado(a) no endereço {{ title_case(grantor.address.street_name | lower) }}, n.º {{ grantor.address.street_number}}{% if grantor.address.unit %}, {{ grantor.address.unit | lower }}{% endif %}, Bairro {{ title_case (grantor.address.neighborhood | lower) }}, {{ title_case(grantor.address.city | lower)}}/{{ grantor.address.state}}, CEP {{ grantor.address.zip}},</w:t>
+      </w:r>
+    </w:p>
+    <w:p>
+      <w:pPr>
+        <w:spacing w:before="200" w:after="200" w:line="300" w:lineRule="auto"/>
+        <w:ind w:left="720"/>
+        <w:jc w:val="both"/>
+        <w:rPr>
+          <w:rFonts w:ascii="Calibri" w:eastAsia="Calibri" w:hAnsi="Calibri" w:cs="Calibri"/>
+          <w:spacing w:val="2"/>
+          <w:kern w:val="2"/>
+          <w:highlight w:val="cyan"/>
+        </w:rPr>
+      </w:pPr>
+      <w:r>
+        <w:rPr>
+          <w:rFonts w:ascii="Calibri" w:eastAsia="Calibri" w:hAnsi="Calibri" w:cs="Calibri"/>
+          <w:spacing w:val="2"/>
+          <w:kern w:val="2"/>
+          <w:highlight w:val="cyan"/>
+        </w:rPr>
+        <w:t>{%p endif %}</w:t>
+      </w:r>
+    </w:p>
+    <w:p>
+      <w:pPr>
+        <w:spacing w:before="200" w:after="200" w:line="300" w:lineRule="auto"/>
+        <w:jc w:val="both"/>
+        <w:rPr>
+          <w:rFonts w:ascii="Calibri" w:eastAsia="Calibri" w:hAnsi="Calibri" w:cs="Calibri"/>
+          <w:spacing w:val="2"/>
+          <w:kern w:val="2"/>
+          <w:highlight w:val="green"/>
+        </w:rPr>
+      </w:pPr>
+      <w:r>
+        <w:rPr>
+          <w:rFonts w:ascii="Calibri" w:eastAsia="Calibri" w:hAnsi="Calibri" w:cs="Calibri"/>
+          <w:spacing w:val="2"/>
+          <w:kern w:val="2"/>
+          <w:highlight w:val="green"/>
+        </w:rPr>
+        <w:t>{%p endfor %}.</w:t>
+      </w:r>
+    </w:p>
+    <w:p>
+      <w:pPr>
+        <w:spacing w:before="200" w:after="200" w:line="300" w:lineRule="auto"/>
+        <w:jc w:val="both"/>
+        <w:rPr>
+          <w:rFonts w:ascii="Calibri" w:eastAsia="Calibri" w:hAnsi="Calibri" w:cs="Calibri"/>
+          <w:spacing w:val="2"/>
+          <w:kern w:val="2"/>
+        </w:rPr>
+      </w:pPr>
+      <w:r>
+        <w:rPr>
+          <w:rFonts w:ascii="Calibri" w:eastAsia="Calibri" w:hAnsi="Calibri" w:cs="Calibri"/>
+          <w:b/>
+          <w:spacing w:val="2"/>
+          <w:kern w:val="2"/>
+          <w:highlight w:val="yellow"/>
+        </w:rPr>
+        <w:t>Outorgado(s):</w:t>
+      </w:r>
+      <w:r>
+        <w:rPr>
+          <w:rFonts w:ascii="Calibri" w:eastAsia="Calibri" w:hAnsi="Calibri" w:cs="Calibri"/>
+          <w:spacing w:val="2"/>
+          <w:kern w:val="2"/>
+          <w:highlight w:val="yellow"/>
+        </w:rPr>
+        <w:t>{% for granted in grant</w:t>
+      </w:r>
+      <w:r>
+        <w:rPr>
+          <w:rFonts w:ascii="Calibri" w:eastAsia="Calibri" w:hAnsi="Calibri" w:cs="Calibri"/>
+          <w:spacing w:val="2"/>
+          <w:kern w:val="2"/>
+          <w:highlight w:val="yellow"/>
+        </w:rPr>
+        <w:t>ed</w:t>
+      </w:r>
+      <w:r>
+        <w:rPr>
+          <w:rFonts w:ascii="Calibri" w:eastAsia="Calibri" w:hAnsi="Calibri" w:cs="Calibri"/>
+          <w:spacing w:val="2"/>
+          <w:kern w:val="2"/>
+          <w:highlight w:val="yellow"/>
+        </w:rPr>
+        <w:t xml:space="preserve"> %}</w:t>
+      </w:r>
+      <w:r>
+        <w:rPr>
+          <w:rFonts w:ascii="Calibri" w:eastAsia="Calibri" w:hAnsi="Calibri" w:cs="Calibri"/>
+          <w:b/>
+          <w:spacing w:val="2"/>
+          <w:kern w:val="2"/>
+          <w:highlight w:val="yellow"/>
+        </w:rPr>
+        <w:t>{{ grant</w:t>
+      </w:r>
+      <w:r>
+        <w:rPr>
+          <w:rFonts w:ascii="Calibri" w:eastAsia="Calibri" w:hAnsi="Calibri" w:cs="Calibri"/>
+          <w:b/>
+          <w:spacing w:val="2"/>
+          <w:kern w:val="2"/>
+          <w:highlight w:val="yellow"/>
+        </w:rPr>
+        <w:t>ed</w:t>
+      </w:r>
+      <w:r>
+        <w:rPr>
+          <w:rFonts w:ascii="Calibri" w:eastAsia="Calibri" w:hAnsi="Calibri" w:cs="Calibri"/>
+          <w:b/>
+          <w:spacing w:val="2"/>
+          <w:kern w:val="2"/>
+          <w:highlight w:val="yellow"/>
+        </w:rPr>
+        <w:t xml:space="preserve">.name.text  | upper }}, </w:t>
+      </w:r>
+      <w:r>
+        <w:rPr>
+          <w:rFonts w:ascii="Calibri" w:eastAsia="Calibri" w:hAnsi="Calibri" w:cs="Calibri"/>
+          <w:spacing w:val="2"/>
+          <w:kern w:val="2"/>
+          <w:highlight w:val="yellow"/>
+        </w:rPr>
+        <w:t>{{ granted.nationality }}</w:t>
+      </w:r>
+      <w:r>
+        <w:rPr>
+          <w:rFonts w:ascii="Calibri" w:eastAsia="Calibri" w:hAnsi="Calibri" w:cs="Calibri"/>
+          <w:spacing w:val="2"/>
+          <w:kern w:val="2"/>
+          <w:highlight w:val="yellow"/>
+        </w:rPr>
+        <w:t xml:space="preserve">, </w:t>
+      </w:r>
+      <w:r>
+        <w:rPr>
+          <w:rFonts w:ascii="Calibri" w:eastAsia="Calibri" w:hAnsi="Calibri" w:cs="Calibri"/>
+          <w:spacing w:val="2"/>
+          <w:kern w:val="2"/>
+          <w:highlight w:val="yellow"/>
+        </w:rPr>
+        <w:t>{{ granted.</w:t>
+      </w:r>
+      <w:r>
+        <w:rPr>
+          <w:rFonts w:ascii="Calibri" w:eastAsia="Calibri" w:hAnsi="Calibri" w:cs="Calibri"/>
+          <w:spacing w:val="2"/>
+          <w:kern w:val="2"/>
+          <w:highlight w:val="yellow"/>
+        </w:rPr>
+        <w:t>marital_status</w:t>
+      </w:r>
+      <w:r>
+        <w:rPr>
+          <w:rFonts w:ascii="Calibri" w:eastAsia="Calibri" w:hAnsi="Calibri" w:cs="Calibri"/>
+          <w:spacing w:val="2"/>
+          <w:kern w:val="2"/>
+          <w:highlight w:val="yellow"/>
+        </w:rPr>
+        <w:t xml:space="preserve"> }}</w:t>
+      </w:r>
+      <w:r>
+        <w:rPr>
+          <w:rFonts w:ascii="Calibri" w:eastAsia="Calibri" w:hAnsi="Calibri" w:cs="Calibri"/>
+          <w:spacing w:val="2"/>
+          <w:kern w:val="2"/>
+          <w:highlight w:val="yellow"/>
+        </w:rPr>
+        <w:t>,</w:t>
+      </w:r>
+      <w:r>
+        <w:rPr>
+          <w:rFonts w:ascii="Calibri" w:eastAsia="Calibri" w:hAnsi="Calibri" w:cs="Calibri"/>
+          <w:spacing w:val="2"/>
+          <w:kern w:val="2"/>
+          <w:highlight w:val="yellow"/>
+        </w:rPr>
+        <w:t>{% if granted.cpf %} inscrito(a) no CPF sob n.º {{ granted.cpf }},{% endif %}{% if granted.rg %} RG n.º {{ granted.rg }},{% endif %} residente e domiciliado(a) no endereço {{ title_case(granted.address.street_name | lower) }}, n.º {{ granted.address.street_number}}{% if granted.address.unit %}, {{ granted.address.unit | lower }}{% endif %}, Bairro {{ title_case (granted.address.neighborhood | lower) }}, {{ title_case(granted.address.city | lower)}}/{{ granted.address.state}}, CEP {{ granted.address.zip}}; {% endfor %}.</w:t>
+      </w:r>
+    </w:p>
+    <w:p>
+      <w:pPr>
+        <w:spacing w:before="200" w:after="200" w:line="300" w:lineRule="auto"/>
+        <w:jc w:val="both"/>
+        <w:rPr>
+          <w:rFonts w:ascii="Calibri" w:eastAsia="Calibri" w:hAnsi="Calibri" w:cs="Calibri"/>
+          <w:spacing w:val="2"/>
+          <w:kern w:val="2"/>
+        </w:rPr>
+      </w:pPr>
+      <w:r>
+        <w:rPr>
+          <w:rFonts w:ascii="Calibri" w:eastAsia="Calibri" w:hAnsi="Calibri" w:cs="Calibri"/>
+          <w:b/>
+          <w:spacing w:val="2"/>
+          <w:kern w:val="2"/>
+        </w:rPr>
+        <w:lastRenderedPageBreak/>
+        <w:t>Poderes:</w:t>
+      </w:r>
+    </w:p>
+    <w:p>
+      <w:pPr>
+        <w:spacing w:before="200" w:after="200" w:line="300" w:lineRule="auto"/>
+        <w:jc w:val="both"/>
+        <w:rPr>
+          <w:rFonts w:ascii="Calibri" w:eastAsia="Calibri" w:hAnsi="Calibri" w:cs="Calibri"/>
+          <w:spacing w:val="2"/>
+          <w:kern w:val="2"/>
+        </w:rPr>
+      </w:pPr>
+      <w:r>
+        <w:rPr>
+          <w:rFonts w:ascii="Calibri" w:eastAsia="Calibri" w:hAnsi="Calibri" w:cs="Calibri"/>
+          <w:spacing w:val="2"/>
+          <w:kern w:val="2"/>
+        </w:rPr>
+        <w:t xml:space="preserve">amplos e gerais poderes para, </w:t>
+      </w:r>
+      <w:r>
+        <w:rPr>
+          <w:rFonts w:ascii="Calibri" w:eastAsia="Calibri" w:hAnsi="Calibri" w:cs="Calibri"/>
+          <w:b/>
+          <w:spacing w:val="2"/>
+          <w:kern w:val="2"/>
+        </w:rPr>
+        <w:t>sempre em conjunto de dois procuradores ou em conjunto com um dos diretores da outorgante,</w:t>
+      </w:r>
+      <w:r>
+        <w:rPr>
+          <w:rFonts w:ascii="Calibri" w:eastAsia="Calibri" w:hAnsi="Calibri" w:cs="Calibri"/>
+          <w:spacing w:val="2"/>
+          <w:kern w:val="2"/>
+        </w:rPr>
+        <w:t xml:space="preserve"> representar a Outorgante perante</w:t>
+      </w:r>
+      <w:r>
+        <w:rPr>
+          <w:rFonts w:ascii="Calibri" w:eastAsia="Calibri" w:hAnsi="Calibri" w:cs="Calibri"/>
+          <w:spacing w:val="2"/>
+          <w:kern w:val="2"/>
+          <w:highlight w:val="cyan"/>
+        </w:rPr>
+        <w:t>{% for item in financial_data %}</w:t>
+      </w:r>
+      <w:r>
+        <w:rPr>
+          <w:rFonts w:ascii="Calibri" w:eastAsia="Calibri" w:hAnsi="Calibri" w:cs="Calibri"/>
+          <w:spacing w:val="2"/>
+          <w:kern w:val="2"/>
+        </w:rPr>
+        <w:t xml:space="preserve"> o </w:t>
+      </w:r>
+      <w:r>
+        <w:rPr>
+          <w:rFonts w:ascii="Calibri" w:eastAsia="Calibri" w:hAnsi="Calibri" w:cs="Calibri"/>
+          <w:spacing w:val="2"/>
+          <w:kern w:val="2"/>
+          <w:highlight w:val="yellow"/>
+        </w:rPr>
+        <w:t xml:space="preserve">Banco </w:t>
+      </w:r>
+      <w:r>
+        <w:rPr>
+          <w:rFonts w:ascii="Calibri" w:eastAsia="Calibri" w:hAnsi="Calibri" w:cs="Calibri"/>
+          <w:spacing w:val="2"/>
+          <w:kern w:val="2"/>
+          <w:highlight w:val="yellow"/>
+        </w:rPr>
+        <w:t>{{ item.name.text }}</w:t>
+      </w:r>
+      <w:r>
+        <w:rPr>
+          <w:rFonts w:ascii="Calibri" w:eastAsia="Calibri" w:hAnsi="Calibri" w:cs="Calibri"/>
+          <w:spacing w:val="2"/>
+          <w:kern w:val="2"/>
+          <w:highlight w:val="yellow"/>
+        </w:rPr>
+        <w:t xml:space="preserve">, agência </w:t>
+      </w:r>
+      <w:r>
+        <w:rPr>
+          <w:rFonts w:ascii="Calibri" w:eastAsia="Calibri" w:hAnsi="Calibri" w:cs="Calibri"/>
+          <w:spacing w:val="2"/>
+          <w:kern w:val="2"/>
+          <w:highlight w:val="yellow"/>
+        </w:rPr>
+        <w:t>{{ item.agency }}</w:t>
+      </w:r>
+      <w:r>
+        <w:rPr>
+          <w:rFonts w:ascii="Calibri" w:eastAsia="Calibri" w:hAnsi="Calibri" w:cs="Calibri"/>
+          <w:spacing w:val="2"/>
+          <w:kern w:val="2"/>
+          <w:highlight w:val="yellow"/>
+        </w:rPr>
+        <w:t>,</w:t>
+      </w:r>
+      <w:r>
+        <w:rPr>
+          <w:rFonts w:ascii="Calibri" w:eastAsia="Calibri" w:hAnsi="Calibri" w:cs="Calibri"/>
+          <w:spacing w:val="2"/>
+          <w:kern w:val="2"/>
+        </w:rPr>
+        <w:t xml:space="preserve"> para movimentar a(s) conta(s) corrente(s) </w:t>
+      </w:r>
+      <w:r>
+        <w:rPr>
+          <w:rFonts w:ascii="Calibri" w:eastAsia="Calibri" w:hAnsi="Calibri" w:cs="Calibri"/>
+          <w:spacing w:val="2"/>
+          <w:kern w:val="2"/>
+          <w:highlight w:val="yellow"/>
+        </w:rPr>
+        <w:t xml:space="preserve">n.º </w:t>
+      </w:r>
+      <w:r>
+        <w:rPr>
+          <w:rFonts w:ascii="Calibri" w:eastAsia="Calibri" w:hAnsi="Calibri" w:cs="Calibri"/>
+          <w:spacing w:val="2"/>
+          <w:kern w:val="2"/>
+          <w:highlight w:val="yellow"/>
+        </w:rPr>
+        <w:t xml:space="preserve">{{ </w:t>
+      </w:r>
+      <w:r>
+        <w:rPr>
+          <w:rFonts w:ascii="Calibri" w:eastAsia="Calibri" w:hAnsi="Calibri" w:cs="Calibri"/>
+          <w:spacing w:val="2"/>
+          <w:kern w:val="2"/>
+          <w:highlight w:val="yellow"/>
+        </w:rPr>
+        <w:t>item.</w:t>
+      </w:r>
+      <w:r>
+        <w:rPr>
+          <w:rFonts w:ascii="Calibri" w:eastAsia="Calibri" w:hAnsi="Calibri" w:cs="Calibri"/>
+          <w:spacing w:val="2"/>
+          <w:kern w:val="2"/>
+          <w:highlight w:val="yellow"/>
+        </w:rPr>
+        <w:t>account }}</w:t>
+      </w:r>
+      <w:r>
+        <w:rPr>
+          <w:rFonts w:ascii="Calibri" w:eastAsia="Calibri" w:hAnsi="Calibri" w:cs="Calibri"/>
+          <w:spacing w:val="2"/>
+          <w:kern w:val="2"/>
+          <w:highlight w:val="cyan"/>
+        </w:rPr>
+        <w:t>,{% end</w:t>
+      </w:r>
+      <w:r>
+        <w:rPr>
+          <w:rFonts w:ascii="Calibri" w:eastAsia="Calibri" w:hAnsi="Calibri" w:cs="Calibri"/>
+          <w:spacing w:val="2"/>
+          <w:kern w:val="2"/>
+          <w:highlight w:val="cyan"/>
+        </w:rPr>
+        <w:t>for</w:t>
+      </w:r>
+      <w:r>
+        <w:rPr>
+          <w:rFonts w:ascii="Calibri" w:eastAsia="Calibri" w:hAnsi="Calibri" w:cs="Calibri"/>
+          <w:spacing w:val="2"/>
+          <w:kern w:val="2"/>
+          <w:highlight w:val="cyan"/>
+        </w:rPr>
+        <w:t xml:space="preserve"> %}</w:t>
+      </w:r>
+      <w:r>
+        <w:rPr>
+          <w:rFonts w:ascii="Calibri" w:eastAsia="Calibri" w:hAnsi="Calibri" w:cs="Calibri"/>
+          <w:spacing w:val="2"/>
+          <w:kern w:val="2"/>
+        </w:rPr>
+        <w:t xml:space="preserve"> aberta(s) em nome da Outorgante, assinar proposta de abertura de conta corrente, contrato de abertura e encerramento de conta corrente e requisições de cheques, emitir cheques, requisitar saldos, solicitar extratos, solicitar consultas, passar recibos e dar quitação, aprovar transferências e pagamentos por meio eletrônico, encerrar a referida conta corrente, enfim, podendo ainda praticar todos os demais atos que se fizerem necessários para o fiel e integral c</w:t>
+      </w:r>
+      <w:r>
+        <w:rPr>
+          <w:rFonts w:ascii="Calibri" w:eastAsia="Calibri" w:hAnsi="Calibri" w:cs="Calibri"/>
+          <w:spacing w:val="2"/>
+          <w:kern w:val="2"/>
+        </w:rPr>
+        <w:t>umprimento do presente mandato,</w:t>
+      </w:r>
+    </w:p>
+    <w:p>
+      <w:pPr>
+        <w:spacing w:before="200" w:after="200" w:line="300" w:lineRule="auto"/>
+        <w:jc w:val="both"/>
+        <w:rPr>
+          <w:rFonts w:ascii="Calibri" w:eastAsia="Calibri" w:hAnsi="Calibri" w:cs="Calibri"/>
+          <w:spacing w:val="2"/>
+          <w:kern w:val="2"/>
+        </w:rPr>
+      </w:pPr>
+      <w:r>
+        <w:rPr>
+          <w:rFonts w:ascii="Calibri" w:eastAsia="Calibri" w:hAnsi="Calibri" w:cs="Calibri"/>
+          <w:spacing w:val="2"/>
+          <w:kern w:val="2"/>
+        </w:rPr>
+        <w:t xml:space="preserve">A presente procuração é </w:t>
+      </w:r>
+      <w:r>
+        <w:rPr>
+          <w:rFonts w:ascii="Calibri" w:eastAsia="Calibri" w:hAnsi="Calibri" w:cs="Calibri"/>
+          <w:b/>
+          <w:spacing w:val="2"/>
+          <w:kern w:val="2"/>
+        </w:rPr>
+        <w:t>válida até</w:t>
+      </w:r>
+      <w:r>
+        <w:rPr>
+          <w:rFonts w:ascii="Calibri" w:eastAsia="Calibri" w:hAnsi="Calibri" w:cs="Calibri"/>
+          <w:spacing w:val="2"/>
+          <w:kern w:val="2"/>
+        </w:rPr>
+        <w:t xml:space="preserve"> </w:t>
+      </w:r>
+      <w:r>
+        <w:rPr>
+          <w:rFonts w:ascii="Calibri" w:eastAsia="Calibri" w:hAnsi="Calibri" w:cs="Calibri"/>
+          <w:spacing w:val="2"/>
+          <w:kern w:val="2"/>
+          <w:highlight w:val="yellow"/>
+        </w:rPr>
+        <w:t>{{ final_date }},</w:t>
+      </w:r>
+      <w:r>
+        <w:rPr>
+          <w:rFonts w:ascii="Calibri" w:eastAsia="Calibri" w:hAnsi="Calibri" w:cs="Calibri"/>
+          <w:spacing w:val="2"/>
+          <w:kern w:val="2"/>
+        </w:rPr>
+        <w:t xml:space="preserve"> sendo vedado o substabelecimento.</w:t>
+      </w:r>
+    </w:p>
+    <w:p>
+      <w:pPr>
+        <w:keepNext/>
+        <w:widowControl w:val="0"/>
+        <w:spacing w:before="200" w:after="200" w:line="264" w:lineRule="auto"/>
+        <w:jc w:val="center"/>
+        <w:rPr>
+          <w:rFonts w:ascii="Calibri" w:eastAsia="Calibri" w:hAnsi="Calibri" w:cs="Calibri"/>
+          <w:spacing w:val="2"/>
+          <w:kern w:val="2"/>
+          <w:highlight w:val="yellow"/>
+          <w:lang w:val="en-US"/>
+        </w:rPr>
+      </w:pPr>
+      <w:r>
+        <w:rPr>
+          <w:rFonts w:ascii="Calibri" w:eastAsia="Calibri" w:hAnsi="Calibri" w:cs="Calibri"/>
+          <w:spacing w:val="2"/>
+          <w:kern w:val="2"/>
+          <w:highlight w:val="yellow"/>
+          <w:lang w:val="en-US"/>
+        </w:rPr>
+        <w:t>{{ title_case(signature_local | lower) }}, {{signature_date }}.</w:t>
+      </w:r>
+    </w:p>
+    <w:tbl>
+      <w:tblPr>
+        <w:tblW w:w="11338" w:type="dxa"/>
+        <w:tblInd w:w="-1347" w:type="dxa"/>
+        <w:tblBorders>
+          <w:top w:val="single" w:sz="4" w:space="0" w:color="auto"/>
+          <w:left w:val="single" w:sz="4" w:space="0" w:color="auto"/>
+          <w:bottom w:val="single" w:sz="4" w:space="0" w:color="auto"/>
+          <w:right w:val="single" w:sz="4" w:space="0" w:color="auto"/>
+          <w:insideH w:val="single" w:sz="4" w:space="0" w:color="auto"/>
+        </w:tblBorders>
+        <w:tblCellMar>
+          <w:left w:w="98" w:type="dxa"/>
+        </w:tblCellMar>
+        <w:tblLook w:val="0000" w:firstRow="0" w:lastRow="0" w:firstColumn="0" w:lastColumn="0" w:noHBand="0" w:noVBand="0"/>
+      </w:tblPr>
+      <w:tblGrid>
+        <w:gridCol w:w="11338"/>
+      </w:tblGrid>
+      <w:tr>
+        <w:trPr>
+          <w:trHeight w:val="280"/>
+        </w:trPr>
+        <w:tc>
+          <w:tcPr>
+            <w:tcW w:w="11338" w:type="dxa"/>
+            <w:shd w:val="clear" w:color="auto" w:fill="auto"/>
+          </w:tcPr>
+          <w:p>
+            <w:pPr>
+              <w:keepNext/>
+              <w:spacing w:line="240" w:lineRule="auto"/>
+              <w:jc w:val="center"/>
+              <w:rPr>
+                <w:rFonts w:ascii="Calibri" w:eastAsia="Calibri" w:hAnsi="Calibri" w:cs="Calibri"/>
+                <w:b/>
+                <w:spacing w:val="2"/>
+                <w:kern w:val="2"/>
+              </w:rPr>
+            </w:pPr>
+            <w:r>
+              <w:rPr>
+                <w:rFonts w:ascii="Calibri" w:eastAsia="Calibri" w:hAnsi="Calibri" w:cs="Calibri"/>
+                <w:b/>
+                <w:spacing w:val="2"/>
+                <w:kern w:val="2"/>
+              </w:rPr>
+              <w:t>Outorgante(s):</w:t>
+            </w:r>
+          </w:p>
+        </w:tc>
+      </w:tr>
+      <w:tr>
+        <w:trPr>
+          <w:trHeight w:val="647"/>
+        </w:trPr>
+        <w:tc>
+          <w:tcPr>
+            <w:tcW w:w="11338" w:type="dxa"/>
+            <w:shd w:val="clear" w:color="auto" w:fill="auto"/>
+          </w:tcPr>
+          <w:p>
+            <w:pPr>
+              <w:keepNext/>
+              <w:spacing w:line="240" w:lineRule="auto"/>
+              <w:jc w:val="center"/>
+              <w:rPr>
+                <w:rFonts w:ascii="Calibri" w:eastAsia="Calibri" w:hAnsi="Calibri" w:cs="Calibri"/>
+                <w:spacing w:val="2"/>
+                <w:kern w:val="2"/>
+                <w:sz w:val="16"/>
+                <w:szCs w:val="16"/>
+                <w:lang w:val="en-US"/>
+              </w:rPr>
+            </w:pPr>
+            <w:r>
+              <w:rPr>
+                <w:rFonts w:ascii="Calibri" w:eastAsia="Calibri" w:hAnsi="Calibri" w:cs="Calibri"/>
+                <w:spacing w:val="2"/>
+                <w:kern w:val="2"/>
+                <w:sz w:val="16"/>
+                <w:szCs w:val="16"/>
+                <w:highlight w:val="cyan"/>
+                <w:lang w:val="en-US"/>
+              </w:rPr>
+              <w:t>{%</w:t>
+            </w:r>
+            <w:r>
+              <w:rPr>
+                <w:rFonts w:ascii="Calibri" w:eastAsia="Calibri" w:hAnsi="Calibri" w:cs="Calibri"/>
+                <w:spacing w:val="2"/>
+                <w:kern w:val="2"/>
+                <w:sz w:val="16"/>
+                <w:szCs w:val="16"/>
+                <w:highlight w:val="cyan"/>
+                <w:lang w:val="en-US"/>
+              </w:rPr>
+              <w:t>p</w:t>
+            </w:r>
+            <w:r>
+              <w:rPr>
+                <w:rFonts w:ascii="Calibri" w:eastAsia="Calibri" w:hAnsi="Calibri" w:cs="Calibri"/>
+                <w:spacing w:val="2"/>
+                <w:kern w:val="2"/>
+                <w:sz w:val="16"/>
+                <w:szCs w:val="16"/>
+                <w:highlight w:val="cyan"/>
+                <w:lang w:val="en-US"/>
+              </w:rPr>
+              <w:t xml:space="preserve"> for grantor in grantors %}</w:t>
+            </w:r>
+          </w:p>
+          <w:p>
+            <w:pPr>
+              <w:keepNext/>
+              <w:spacing w:line="240" w:lineRule="auto"/>
+              <w:jc w:val="center"/>
+              <w:rPr>
+                <w:rFonts w:ascii="Calibri" w:eastAsia="Calibri" w:hAnsi="Calibri" w:cs="Calibri"/>
+                <w:spacing w:val="2"/>
+                <w:kern w:val="2"/>
+                <w:sz w:val="16"/>
+                <w:szCs w:val="16"/>
+                <w:lang w:val="en-US"/>
+              </w:rPr>
+            </w:pPr>
+            <w:r>
+              <w:rPr>
+                <w:rFonts w:ascii="Calibri" w:eastAsia="Calibri" w:hAnsi="Calibri" w:cs="Calibri"/>
+                <w:spacing w:val="2"/>
+                <w:kern w:val="2"/>
+                <w:sz w:val="16"/>
+                <w:szCs w:val="16"/>
+                <w:highlight w:val="green"/>
+                <w:lang w:val="en-US"/>
+              </w:rPr>
+              <w:t>{%p if grantor.type == 'organization' %}</w:t>
+            </w:r>
+          </w:p>
+          <w:p>
+            <w:pPr>
+              <w:keepNext/>
+              <w:spacing w:line="240" w:lineRule="auto"/>
+              <w:jc w:val="center"/>
+              <w:rPr>
+                <w:rFonts w:ascii="Calibri" w:eastAsia="Calibri" w:hAnsi="Calibri" w:cs="Calibri"/>
+                <w:spacing w:val="2"/>
+                <w:kern w:val="2"/>
+                <w:sz w:val="16"/>
+                <w:szCs w:val="16"/>
+                <w:highlight w:val="magenta"/>
+                <w:lang w:val="en-US"/>
+              </w:rPr>
+            </w:pPr>
+            <w:r>
+              <w:rPr>
+                <w:rFonts w:ascii="Calibri" w:eastAsia="Calibri" w:hAnsi="Calibri" w:cs="Calibri"/>
+                <w:spacing w:val="2"/>
+                <w:kern w:val="2"/>
+                <w:sz w:val="16"/>
+                <w:szCs w:val="16"/>
+                <w:highlight w:val="magenta"/>
+                <w:lang w:val="en-US"/>
+              </w:rPr>
+              <w:t>{%</w:t>
+            </w:r>
+            <w:r>
+              <w:rPr>
+                <w:rFonts w:ascii="Calibri" w:eastAsia="Calibri" w:hAnsi="Calibri" w:cs="Calibri"/>
+                <w:spacing w:val="2"/>
+                <w:kern w:val="2"/>
+                <w:sz w:val="16"/>
+                <w:szCs w:val="16"/>
+                <w:highlight w:val="magenta"/>
+                <w:lang w:val="en-US"/>
+              </w:rPr>
+              <w:t>p</w:t>
+            </w:r>
+            <w:r>
+              <w:rPr>
+                <w:rFonts w:ascii="Calibri" w:eastAsia="Calibri" w:hAnsi="Calibri" w:cs="Calibri"/>
+                <w:spacing w:val="2"/>
+                <w:kern w:val="2"/>
+                <w:sz w:val="16"/>
+                <w:szCs w:val="16"/>
+                <w:highlight w:val="magenta"/>
+                <w:lang w:val="en-US"/>
+              </w:rPr>
+              <w:t xml:space="preserve"> for item in grantors.child %}</w:t>
+            </w:r>
+          </w:p>
+          <w:p>
+            <w:pPr>
+              <w:pStyle w:val="Ttulo3"/>
+              <w:widowControl w:val="0"/>
+              <w:spacing w:before="300" w:after="0" w:line="240" w:lineRule="auto"/>
+              <w:ind w:firstLine="3458"/>
+              <w:rPr>
+                <w:rFonts w:ascii="Calibri" w:eastAsia="Calibri" w:hAnsi="Calibri" w:cs="Calibri"/>
+                <w:color w:val="FFFFFF"/>
+                <w:spacing w:val="2"/>
+                <w:sz w:val="18"/>
+                <w:szCs w:val="18"/>
+                <w:highlight w:val="blue"/>
+                <w:lang w:val="en-US"/>
+              </w:rPr>
+            </w:pPr>
+            <w:r>
+              <w:rPr>
+                <w:rFonts w:ascii="Calibri" w:eastAsia="Calibri" w:hAnsi="Calibri" w:cs="Calibri"/>
+                <w:color w:val="FFFFFF"/>
+                <w:spacing w:val="2"/>
+                <w:sz w:val="18"/>
+                <w:szCs w:val="18"/>
+                <w:highlight w:val="darkBlue"/>
+                <w:lang w:val="en-US"/>
+              </w:rPr>
+              <w:t>{{ generate_anchor('signHere', item.email)  }}</w:t>
+            </w:r>
+          </w:p>
+          <w:p>
+            <w:pPr>
+              <w:keepNext/>
+              <w:spacing w:line="240" w:lineRule="auto"/>
+              <w:ind w:firstLine="416"/>
+              <w:jc w:val="center"/>
+              <w:rPr>
+                <w:rFonts w:ascii="Calibri" w:eastAsia="Calibri" w:hAnsi="Calibri" w:cs="Calibri"/>
+                <w:spacing w:val="2"/>
+                <w:kern w:val="2"/>
+                <w:sz w:val="16"/>
+                <w:szCs w:val="16"/>
+                <w:lang w:val="en-US"/>
+              </w:rPr>
+            </w:pPr>
+            <w:r>
+              <w:rPr>
+                <w:rFonts w:ascii="Calibri" w:eastAsia="Calibri" w:hAnsi="Calibri" w:cs="Calibri"/>
+                <w:spacing w:val="2"/>
+                <w:kern w:val="2"/>
+                <w:sz w:val="16"/>
+                <w:szCs w:val="16"/>
+                <w:lang w:val="en-US"/>
+              </w:rPr>
+              <w:t>____________________________________________________________</w:t>
+            </w:r>
+          </w:p>
+          <w:p>
+            <w:pPr>
+              <w:keepNext/>
+              <w:spacing w:line="240" w:lineRule="auto"/>
+              <w:jc w:val="center"/>
+              <w:rPr>
+                <w:rFonts w:ascii="Calibri" w:eastAsia="Calibri" w:hAnsi="Calibri" w:cs="Calibri"/>
+                <w:b/>
+                <w:spacing w:val="2"/>
+                <w:kern w:val="2"/>
+                <w:highlight w:val="yellow"/>
+                <w:lang w:val="en-US"/>
+              </w:rPr>
+            </w:pPr>
+            <w:r>
+              <w:rPr>
+                <w:rFonts w:ascii="Calibri" w:eastAsia="Calibri" w:hAnsi="Calibri" w:cs="Calibri"/>
+                <w:b/>
+                <w:spacing w:val="2"/>
+                <w:kern w:val="2"/>
+                <w:highlight w:val="yellow"/>
+                <w:lang w:val="en-US"/>
+              </w:rPr>
+              <w:t>{{ item.name.text | upper }}</w:t>
+            </w:r>
+          </w:p>
+          <w:p>
+            <w:pPr>
+              <w:keepNext/>
+              <w:tabs>
+                <w:tab w:val="left" w:pos="416"/>
+              </w:tabs>
+              <w:spacing w:before="400" w:line="240" w:lineRule="auto"/>
+              <w:ind w:firstLine="416"/>
+              <w:jc w:val="center"/>
+              <w:rPr>
+                <w:rFonts w:ascii="Calibri" w:eastAsia="Calibri" w:hAnsi="Calibri" w:cs="Calibri"/>
+                <w:spacing w:val="2"/>
+                <w:kern w:val="2"/>
+                <w:sz w:val="16"/>
+                <w:szCs w:val="16"/>
+                <w:highlight w:val="magenta"/>
+                <w:lang w:val="en-US"/>
+              </w:rPr>
+            </w:pPr>
+            <w:r>
+              <w:rPr>
+                <w:rFonts w:ascii="Calibri" w:eastAsia="Calibri" w:hAnsi="Calibri" w:cs="Calibri"/>
+                <w:spacing w:val="2"/>
+                <w:kern w:val="2"/>
+                <w:sz w:val="16"/>
+                <w:szCs w:val="16"/>
+                <w:highlight w:val="magenta"/>
+                <w:lang w:val="en-US"/>
+              </w:rPr>
+              <w:t>{%p endfor %}</w:t>
+            </w:r>
+          </w:p>
+          <w:p>
+            <w:pPr>
+              <w:keepNext/>
+              <w:spacing w:line="240" w:lineRule="auto"/>
+              <w:jc w:val="center"/>
+              <w:rPr>
+                <w:rFonts w:ascii="Calibri" w:eastAsia="Calibri" w:hAnsi="Calibri" w:cs="Calibri"/>
+                <w:spacing w:val="2"/>
+                <w:kern w:val="2"/>
+                <w:sz w:val="16"/>
+                <w:szCs w:val="16"/>
+                <w:lang w:val="en-US"/>
+              </w:rPr>
+            </w:pPr>
+            <w:r>
+              <w:rPr>
+                <w:rFonts w:ascii="Calibri" w:eastAsia="Calibri" w:hAnsi="Calibri" w:cs="Calibri"/>
+                <w:spacing w:val="2"/>
+                <w:kern w:val="2"/>
+                <w:sz w:val="16"/>
+                <w:szCs w:val="16"/>
+                <w:highlight w:val="green"/>
+                <w:lang w:val="en-US"/>
+              </w:rPr>
+              <w:t xml:space="preserve">{%p </w:t>
+            </w:r>
+            <w:r>
+              <w:rPr>
+                <w:rFonts w:ascii="Calibri" w:eastAsia="Calibri" w:hAnsi="Calibri" w:cs="Calibri"/>
+                <w:spacing w:val="2"/>
+                <w:kern w:val="2"/>
+                <w:sz w:val="16"/>
+                <w:szCs w:val="16"/>
+                <w:highlight w:val="green"/>
+                <w:lang w:val="en-US"/>
+              </w:rPr>
+              <w:t>el</w:t>
+            </w:r>
+            <w:r>
+              <w:rPr>
+                <w:rFonts w:ascii="Calibri" w:eastAsia="Calibri" w:hAnsi="Calibri" w:cs="Calibri"/>
+                <w:spacing w:val="2"/>
+                <w:kern w:val="2"/>
+                <w:sz w:val="16"/>
+                <w:szCs w:val="16"/>
+                <w:highlight w:val="green"/>
+                <w:lang w:val="en-US"/>
+              </w:rPr>
+              <w:t>if grantor.type == 'individual' %}</w:t>
+            </w:r>
+          </w:p>
+          <w:p>
+            <w:pPr>
+              <w:pStyle w:val="Ttulo3"/>
+              <w:widowControl w:val="0"/>
+              <w:spacing w:before="300" w:after="0" w:line="240" w:lineRule="auto"/>
+              <w:ind w:firstLine="3458"/>
+              <w:rPr>
+                <w:rFonts w:ascii="Calibri" w:eastAsia="Calibri" w:hAnsi="Calibri" w:cs="Calibri"/>
+                <w:color w:val="FFFFFF"/>
+                <w:spacing w:val="2"/>
+                <w:sz w:val="18"/>
+                <w:szCs w:val="18"/>
+                <w:highlight w:val="blue"/>
+                <w:lang w:val="en-US"/>
+              </w:rPr>
+            </w:pPr>
+            <w:r>
+              <w:rPr>
+                <w:rFonts w:ascii="Calibri" w:eastAsia="Calibri" w:hAnsi="Calibri" w:cs="Calibri"/>
+                <w:color w:val="FFFFFF"/>
+                <w:spacing w:val="2"/>
+                <w:sz w:val="18"/>
+                <w:szCs w:val="18"/>
+                <w:highlight w:val="darkBlue"/>
+                <w:lang w:val="en-US"/>
+              </w:rPr>
+              <w:t>{{ generate_anchor('signHere', grantor.email)  }}</w:t>
+            </w:r>
+          </w:p>
+          <w:p>
+            <w:pPr>
+              <w:keepNext/>
+              <w:spacing w:line="240" w:lineRule="auto"/>
+              <w:ind w:firstLine="416"/>
+              <w:jc w:val="center"/>
+              <w:rPr>
+                <w:rFonts w:ascii="Calibri" w:eastAsia="Calibri" w:hAnsi="Calibri" w:cs="Calibri"/>
+                <w:spacing w:val="2"/>
+                <w:kern w:val="2"/>
+                <w:sz w:val="16"/>
+                <w:szCs w:val="16"/>
+                <w:lang w:val="en-US"/>
+              </w:rPr>
+            </w:pPr>
+            <w:r>
+              <w:rPr>
+                <w:rFonts w:ascii="Calibri" w:eastAsia="Calibri" w:hAnsi="Calibri" w:cs="Calibri"/>
+                <w:spacing w:val="2"/>
+                <w:kern w:val="2"/>
+                <w:sz w:val="16"/>
+                <w:szCs w:val="16"/>
+                <w:lang w:val="en-US"/>
+              </w:rPr>
+              <w:t>____________________________________________________________</w:t>
+            </w:r>
+          </w:p>
+          <w:p>
+            <w:pPr>
+              <w:keepNext/>
+              <w:spacing w:line="240" w:lineRule="auto"/>
+              <w:jc w:val="center"/>
+              <w:rPr>
+                <w:rFonts w:ascii="Calibri" w:eastAsia="Calibri" w:hAnsi="Calibri" w:cs="Calibri"/>
+                <w:b/>
+                <w:spacing w:val="2"/>
+                <w:kern w:val="2"/>
+                <w:highlight w:val="yellow"/>
+                <w:lang w:val="en-US"/>
+              </w:rPr>
+            </w:pPr>
+            <w:r>
+              <w:rPr>
+                <w:rFonts w:ascii="Calibri" w:eastAsia="Calibri" w:hAnsi="Calibri" w:cs="Calibri"/>
+                <w:b/>
+                <w:spacing w:val="2"/>
+                <w:kern w:val="2"/>
+                <w:highlight w:val="yellow"/>
+                <w:lang w:val="en-US"/>
+              </w:rPr>
+              <w:t>{{ grantor.name.text | upper }}</w:t>
+            </w:r>
+          </w:p>
+          <w:p>
+            <w:pPr>
+              <w:keepNext/>
+              <w:tabs>
+                <w:tab w:val="left" w:pos="416"/>
+              </w:tabs>
+              <w:spacing w:before="400" w:line="240" w:lineRule="auto"/>
+              <w:ind w:firstLine="416"/>
+              <w:jc w:val="center"/>
+              <w:rPr>
+                <w:rFonts w:ascii="Calibri" w:eastAsia="Calibri" w:hAnsi="Calibri" w:cs="Calibri"/>
+                <w:spacing w:val="2"/>
+                <w:kern w:val="2"/>
+                <w:sz w:val="16"/>
+                <w:szCs w:val="16"/>
+                <w:highlight w:val="green"/>
+                <w:lang w:val="en-US"/>
+              </w:rPr>
+            </w:pPr>
+            <w:r>
+              <w:rPr>
+                <w:rFonts w:ascii="Calibri" w:eastAsia="Calibri" w:hAnsi="Calibri" w:cs="Calibri"/>
+                <w:spacing w:val="2"/>
+                <w:kern w:val="2"/>
+                <w:sz w:val="16"/>
+                <w:szCs w:val="16"/>
+                <w:highlight w:val="green"/>
+                <w:lang w:val="en-US"/>
+              </w:rPr>
+              <w:t>{%p endif %}</w:t>
+            </w:r>
+          </w:p>
+          <w:p>
+            <w:pPr>
+              <w:keepNext/>
+              <w:tabs>
+                <w:tab w:val="left" w:pos="416"/>
+              </w:tabs>
+              <w:spacing w:before="400" w:line="240" w:lineRule="auto"/>
+              <w:ind w:firstLine="416"/>
+              <w:jc w:val="center"/>
+              <w:rPr>
+                <w:rFonts w:ascii="Calibri" w:eastAsia="Calibri" w:hAnsi="Calibri" w:cs="Calibri"/>
+                <w:spacing w:val="2"/>
+                <w:kern w:val="2"/>
+                <w:sz w:val="16"/>
+                <w:szCs w:val="16"/>
+                <w:highlight w:val="cyan"/>
+                <w:lang w:val="en-US"/>
+              </w:rPr>
+            </w:pPr>
+            <w:r>
+              <w:rPr>
+                <w:rFonts w:ascii="Calibri" w:eastAsia="Calibri" w:hAnsi="Calibri" w:cs="Calibri"/>
+                <w:spacing w:val="2"/>
+                <w:kern w:val="2"/>
+                <w:sz w:val="16"/>
+                <w:szCs w:val="16"/>
+                <w:highlight w:val="cyan"/>
+                <w:lang w:val="en-US"/>
+              </w:rPr>
+              <w:t>{%p endfor %}</w:t>
+            </w:r>
+          </w:p>
+        </w:tc>
+      </w:tr>
+    </w:tbl>
+    <w:p>
+      <w:pPr>
+        <w:spacing w:before="200" w:after="200" w:line="300" w:lineRule="auto"/>
+        <w:jc w:val="both"/>
+        <w:rPr>
+          <w:rFonts w:ascii="Calibri" w:eastAsia="Calibri" w:hAnsi="Calibri" w:cs="Calibri"/>
+          <w:spacing w:val="2"/>
+          <w:kern w:val="2"/>
+        </w:rPr>
+      </w:pPr>
+      <w:r>
+        <w:rPr>
+          <w:rFonts w:ascii="Calibri" w:eastAsia="Calibri" w:hAnsi="Calibri" w:cs="Calibri"/>
+          <w:spacing w:val="2"/>
+          <w:kern w:val="2"/>
+          <w:highlight w:val="green"/>
+        </w:rPr>
+        <w:t>{%p endif %}</w:t>
+      </w:r>
+    </w:p>
+    <w:p>
+      <w:pPr>
+        <w:spacing w:line="240" w:lineRule="auto"/>
+        <w:rPr>
+          <w:rFonts w:ascii="Calibri" w:eastAsia="Calibri" w:hAnsi="Calibri" w:cs="Calibri"/>
+          <w:spacing w:val="2"/>
+          <w:kern w:val="2"/>
+        </w:rPr>
+      </w:pPr>
+      <w:r>
+        <w:rPr>
+          <w:rFonts w:ascii="Calibri" w:eastAsia="Calibri" w:hAnsi="Calibri" w:cs="Calibri"/>
+          <w:spacing w:val="2"/>
+          <w:kern w:val="2"/>
+        </w:rPr>
+        <w:br w:type="page"/>
+      </w:r>
+    </w:p>
+    <w:p>
+      <w:pPr>
+        <w:spacing w:before="300" w:after="300" w:line="300" w:lineRule="auto"/>
+        <w:rPr>
+          <w:rFonts w:ascii="Calibri" w:eastAsia="Calibri" w:hAnsi="Calibri" w:cs="Calibri"/>
+          <w:b/>
+          <w:spacing w:val="2"/>
+          <w:kern w:val="2"/>
+          <w:sz w:val="24"/>
+          <w:szCs w:val="24"/>
+        </w:rPr>
+      </w:pPr>
+      <w:r>
+        <w:rPr>
+          <w:rFonts w:ascii="Calibri" w:eastAsia="Calibri" w:hAnsi="Calibri" w:cs="Calibri"/>
+          <w:b/>
+          <w:spacing w:val="2"/>
+          <w:kern w:val="2"/>
+          <w:sz w:val="24"/>
+          <w:szCs w:val="24"/>
+          <w:highlight w:val="green"/>
+        </w:rPr>
+        <w:lastRenderedPageBreak/>
+        <w:t>{%p if “type_</w:t>
+      </w:r>
+      <w:r>
+        <w:rPr>
+          <w:rFonts w:ascii="Calibri" w:eastAsia="Calibri" w:hAnsi="Calibri" w:cs="Calibri"/>
+          <w:b/>
+          <w:spacing w:val="2"/>
+          <w:kern w:val="2"/>
+          <w:sz w:val="24"/>
+          <w:szCs w:val="24"/>
+          <w:highlight w:val="green"/>
+        </w:rPr>
+        <w:t>4</w:t>
+      </w:r>
+      <w:r>
+        <w:rPr>
+          <w:rFonts w:ascii="Calibri" w:eastAsia="Calibri" w:hAnsi="Calibri" w:cs="Calibri"/>
+          <w:b/>
+          <w:spacing w:val="2"/>
+          <w:kern w:val="2"/>
+          <w:sz w:val="24"/>
+          <w:szCs w:val="24"/>
+          <w:highlight w:val="green"/>
+        </w:rPr>
+        <w:t>” in powers_list %}</w:t>
+      </w:r>
+    </w:p>
+    <w:p>
+      <w:pPr>
+        <w:spacing w:before="300" w:after="300" w:line="300" w:lineRule="auto"/>
+        <w:jc w:val="center"/>
+        <w:rPr>
+          <w:rFonts w:ascii="Calibri" w:eastAsia="Calibri" w:hAnsi="Calibri" w:cs="Calibri"/>
+          <w:b/>
+          <w:spacing w:val="2"/>
+          <w:kern w:val="2"/>
+          <w:sz w:val="24"/>
+          <w:szCs w:val="24"/>
+        </w:rPr>
+      </w:pPr>
+      <w:r>
+        <w:rPr>
+          <w:rFonts w:ascii="Calibri" w:eastAsia="Calibri" w:hAnsi="Calibri" w:cs="Calibri"/>
+          <w:b/>
+          <w:spacing w:val="2"/>
+          <w:kern w:val="2"/>
+          <w:sz w:val="24"/>
+          <w:szCs w:val="24"/>
+        </w:rPr>
+        <w:t>PROCURAÇÃO</w:t>
+      </w:r>
+    </w:p>
+    <w:p>
+      <w:pPr>
+        <w:spacing w:before="200" w:after="200" w:line="300" w:lineRule="auto"/>
+        <w:jc w:val="both"/>
+        <w:rPr>
+          <w:rFonts w:ascii="Calibri" w:eastAsia="Calibri" w:hAnsi="Calibri" w:cs="Calibri"/>
+          <w:spacing w:val="2"/>
+          <w:kern w:val="2"/>
+        </w:rPr>
+      </w:pPr>
+      <w:r>
+        <w:rPr>
+          <w:rFonts w:ascii="Calibri" w:eastAsia="Calibri" w:hAnsi="Calibri" w:cs="Calibri"/>
+          <w:b/>
+          <w:spacing w:val="2"/>
+          <w:kern w:val="2"/>
+        </w:rPr>
+        <w:t>Outorgante(s):</w:t>
+      </w:r>
+      <w:r>
+        <w:rPr>
+          <w:rFonts w:ascii="Calibri" w:eastAsia="Calibri" w:hAnsi="Calibri" w:cs="Calibri"/>
+          <w:spacing w:val="2"/>
+          <w:kern w:val="2"/>
+        </w:rPr>
+        <w:t xml:space="preserve"> </w:t>
+      </w:r>
+    </w:p>
+    <w:p>
+      <w:pPr>
+        <w:spacing w:before="200" w:after="200" w:line="300" w:lineRule="auto"/>
+        <w:jc w:val="both"/>
+        <w:rPr>
+          <w:rFonts w:ascii="Calibri" w:eastAsia="Calibri" w:hAnsi="Calibri" w:cs="Calibri"/>
+          <w:spacing w:val="2"/>
+          <w:kern w:val="2"/>
+        </w:rPr>
+      </w:pPr>
+      <w:r>
+        <w:rPr>
+          <w:rFonts w:ascii="Calibri" w:eastAsia="Calibri" w:hAnsi="Calibri" w:cs="Calibri"/>
+          <w:spacing w:val="2"/>
+          <w:kern w:val="2"/>
+          <w:highlight w:val="green"/>
+        </w:rPr>
+        <w:t>{% for grantor in grantors %}</w:t>
+      </w:r>
+    </w:p>
+    <w:p>
+      <w:pPr>
+        <w:spacing w:before="200" w:after="200" w:line="300" w:lineRule="auto"/>
+        <w:ind w:left="720"/>
+        <w:jc w:val="both"/>
+        <w:rPr>
+          <w:rFonts w:ascii="Calibri" w:eastAsia="Calibri" w:hAnsi="Calibri" w:cs="Calibri"/>
+          <w:spacing w:val="2"/>
+          <w:kern w:val="2"/>
+          <w:highlight w:val="cyan"/>
+          <w:lang w:val="en-US"/>
+        </w:rPr>
+      </w:pPr>
+      <w:r>
+        <w:rPr>
+          <w:rFonts w:ascii="Calibri" w:eastAsia="Calibri" w:hAnsi="Calibri" w:cs="Calibri"/>
+          <w:spacing w:val="2"/>
+          <w:kern w:val="2"/>
+          <w:highlight w:val="cyan"/>
+          <w:lang w:val="en-US"/>
+        </w:rPr>
+        <w:t>{%p if grantor.type == 'organization' %}</w:t>
+      </w:r>
+    </w:p>
+    <w:p>
+      <w:pPr>
+        <w:spacing w:before="200" w:after="200" w:line="300" w:lineRule="auto"/>
+        <w:jc w:val="both"/>
+        <w:rPr>
+          <w:rFonts w:ascii="Calibri" w:eastAsia="Calibri" w:hAnsi="Calibri" w:cs="Calibri"/>
+          <w:spacing w:val="2"/>
+          <w:kern w:val="2"/>
+          <w:highlight w:val="yellow"/>
+        </w:rPr>
+      </w:pPr>
+      <w:r>
+        <w:rPr>
+          <w:rFonts w:ascii="Calibri" w:eastAsia="Calibri" w:hAnsi="Calibri" w:cs="Calibri"/>
+          <w:b/>
+          <w:spacing w:val="2"/>
+          <w:kern w:val="2"/>
+          <w:highlight w:val="yellow"/>
+        </w:rPr>
+        <w:t>{{ grantor.name.text | upper }},</w:t>
+      </w:r>
+      <w:r>
+        <w:rPr>
+          <w:rFonts w:ascii="Calibri" w:eastAsia="Calibri" w:hAnsi="Calibri" w:cs="Calibri"/>
+          <w:b/>
+          <w:spacing w:val="2"/>
+          <w:kern w:val="2"/>
+          <w:highlight w:val="yellow"/>
+        </w:rPr>
+        <w:t xml:space="preserve"> </w:t>
+      </w:r>
+      <w:r>
+        <w:rPr>
+          <w:rFonts w:ascii="Calibri" w:eastAsia="Calibri" w:hAnsi="Calibri" w:cs="Calibri"/>
+          <w:spacing w:val="2"/>
+          <w:kern w:val="2"/>
+          <w:highlight w:val="yellow"/>
+        </w:rPr>
+        <w:t>inscrito(a) no C</w:t>
+      </w:r>
+      <w:r>
+        <w:rPr>
+          <w:rFonts w:ascii="Calibri" w:eastAsia="Calibri" w:hAnsi="Calibri" w:cs="Calibri"/>
+          <w:spacing w:val="2"/>
+          <w:kern w:val="2"/>
+          <w:highlight w:val="yellow"/>
+        </w:rPr>
+        <w:t>NPJ</w:t>
+      </w:r>
+      <w:r>
+        <w:rPr>
+          <w:rFonts w:ascii="Calibri" w:eastAsia="Calibri" w:hAnsi="Calibri" w:cs="Calibri"/>
+          <w:spacing w:val="2"/>
+          <w:kern w:val="2"/>
+          <w:highlight w:val="yellow"/>
+        </w:rPr>
+        <w:t xml:space="preserve"> sob n.º {{ </w:t>
+      </w:r>
+      <w:r>
+        <w:rPr>
+          <w:rFonts w:ascii="Calibri" w:eastAsia="Calibri" w:hAnsi="Calibri" w:cs="Calibri"/>
+          <w:spacing w:val="2"/>
+          <w:kern w:val="2"/>
+          <w:highlight w:val="yellow"/>
+        </w:rPr>
+        <w:t>grantor</w:t>
+      </w:r>
+      <w:r>
+        <w:rPr>
+          <w:rFonts w:ascii="Calibri" w:eastAsia="Calibri" w:hAnsi="Calibri" w:cs="Calibri"/>
+          <w:spacing w:val="2"/>
+          <w:kern w:val="2"/>
+          <w:highlight w:val="yellow"/>
+        </w:rPr>
+        <w:t>.c</w:t>
+      </w:r>
+      <w:r>
+        <w:rPr>
+          <w:rFonts w:ascii="Calibri" w:eastAsia="Calibri" w:hAnsi="Calibri" w:cs="Calibri"/>
+          <w:spacing w:val="2"/>
+          <w:kern w:val="2"/>
+          <w:highlight w:val="yellow"/>
+        </w:rPr>
+        <w:t>npj</w:t>
+      </w:r>
+      <w:r>
+        <w:rPr>
+          <w:rFonts w:ascii="Calibri" w:eastAsia="Calibri" w:hAnsi="Calibri" w:cs="Calibri"/>
+          <w:spacing w:val="2"/>
+          <w:kern w:val="2"/>
+          <w:highlight w:val="yellow"/>
+        </w:rPr>
+        <w:t xml:space="preserve"> }}</w:t>
+      </w:r>
+      <w:r>
+        <w:rPr>
+          <w:rFonts w:ascii="Calibri" w:eastAsia="Calibri" w:hAnsi="Calibri" w:cs="Calibri"/>
+          <w:spacing w:val="2"/>
+          <w:kern w:val="2"/>
+          <w:highlight w:val="yellow"/>
+        </w:rPr>
+        <w:t>,</w:t>
+      </w:r>
+      <w:r>
+        <w:rPr>
+          <w:rFonts w:ascii="Calibri" w:eastAsia="Calibri" w:hAnsi="Calibri" w:cs="Calibri"/>
+          <w:spacing w:val="2"/>
+          <w:kern w:val="2"/>
+          <w:highlight w:val="yellow"/>
+        </w:rPr>
+        <w:t xml:space="preserve"> pessoa jurídica de direito privado, representada por seu(s) representante(s) </w:t>
+      </w:r>
+    </w:p>
+    <w:p>
+      <w:pPr>
+        <w:spacing w:before="200" w:after="200" w:line="300" w:lineRule="auto"/>
+        <w:ind w:left="1440"/>
+        <w:jc w:val="both"/>
+        <w:rPr>
+          <w:rFonts w:ascii="Calibri" w:eastAsia="Calibri" w:hAnsi="Calibri" w:cs="Calibri"/>
+          <w:spacing w:val="2"/>
+          <w:kern w:val="2"/>
+          <w:highlight w:val="yellow"/>
+          <w:lang w:val="en-US"/>
+        </w:rPr>
+      </w:pPr>
+      <w:r>
+        <w:rPr>
+          <w:rFonts w:ascii="Calibri" w:eastAsia="Calibri" w:hAnsi="Calibri" w:cs="Calibri"/>
+          <w:spacing w:val="2"/>
+          <w:kern w:val="2"/>
+          <w:highlight w:val="cyan"/>
+          <w:lang w:val="en-US"/>
+        </w:rPr>
+        <w:t>{% for item in grantors.child %}</w:t>
+      </w:r>
+    </w:p>
+    <w:p>
+      <w:pPr>
+        <w:spacing w:before="200" w:after="200" w:line="300" w:lineRule="auto"/>
+        <w:jc w:val="both"/>
+        <w:rPr>
+          <w:rFonts w:ascii="Calibri" w:eastAsia="Calibri" w:hAnsi="Calibri" w:cs="Calibri"/>
+          <w:spacing w:val="2"/>
+          <w:kern w:val="2"/>
+          <w:highlight w:val="yellow"/>
+        </w:rPr>
+      </w:pPr>
+      <w:r>
+        <w:rPr>
+          <w:rFonts w:ascii="Calibri" w:eastAsia="Calibri" w:hAnsi="Calibri" w:cs="Calibri"/>
+          <w:b/>
+          <w:bCs/>
+          <w:spacing w:val="2"/>
+          <w:kern w:val="2"/>
+          <w:highlight w:val="yellow"/>
+        </w:rPr>
+        <w:t>{{ item.name.text  | upper }}</w:t>
+      </w:r>
+      <w:r>
+        <w:rPr>
+          <w:rFonts w:ascii="Calibri" w:eastAsia="Calibri" w:hAnsi="Calibri" w:cs="Calibri"/>
+          <w:spacing w:val="2"/>
+          <w:kern w:val="2"/>
+          <w:highlight w:val="yellow"/>
+        </w:rPr>
+        <w:t>, {{ item.nationality }},</w:t>
+      </w:r>
+      <w:r>
+        <w:rPr>
+          <w:rFonts w:ascii="Calibri" w:eastAsia="Calibri" w:hAnsi="Calibri" w:cs="Calibri"/>
+          <w:spacing w:val="2"/>
+          <w:kern w:val="2"/>
+          <w:highlight w:val="yellow"/>
+        </w:rPr>
+        <w:t xml:space="preserve"> </w:t>
+      </w:r>
+      <w:r>
+        <w:rPr>
+          <w:rFonts w:ascii="Calibri" w:eastAsia="Calibri" w:hAnsi="Calibri" w:cs="Calibri"/>
+          <w:spacing w:val="2"/>
+          <w:kern w:val="2"/>
+          <w:highlight w:val="yellow"/>
+        </w:rPr>
+        <w:t>{{ item.</w:t>
+      </w:r>
+      <w:r>
+        <w:rPr>
+          <w:rFonts w:ascii="Calibri" w:eastAsia="Calibri" w:hAnsi="Calibri" w:cs="Calibri"/>
+          <w:spacing w:val="2"/>
+          <w:kern w:val="2"/>
+          <w:highlight w:val="yellow"/>
+        </w:rPr>
+        <w:t>marital_status</w:t>
+      </w:r>
+      <w:r>
+        <w:rPr>
+          <w:rFonts w:ascii="Calibri" w:eastAsia="Calibri" w:hAnsi="Calibri" w:cs="Calibri"/>
+          <w:spacing w:val="2"/>
+          <w:kern w:val="2"/>
+          <w:highlight w:val="yellow"/>
+        </w:rPr>
+        <w:t xml:space="preserve"> }}</w:t>
+      </w:r>
+      <w:r>
+        <w:rPr>
+          <w:rFonts w:ascii="Calibri" w:eastAsia="Calibri" w:hAnsi="Calibri" w:cs="Calibri"/>
+          <w:spacing w:val="2"/>
+          <w:kern w:val="2"/>
+          <w:highlight w:val="yellow"/>
+        </w:rPr>
+        <w:t>,</w:t>
+      </w:r>
+      <w:r>
+        <w:rPr>
+          <w:rFonts w:ascii="Calibri" w:eastAsia="Calibri" w:hAnsi="Calibri" w:cs="Calibri"/>
+          <w:spacing w:val="2"/>
+          <w:kern w:val="2"/>
+          <w:highlight w:val="yellow"/>
+        </w:rPr>
+        <w:t>{% if item.cpf %} inscrito(a) no CPF sob n.º {{ item.cpf }},{% endif %}{% if item.rg %} RG n.º {{ item.rg }},{% endif %} residente e domiciliado(a) no endereço {{ title_case(item.address.street_name | lower) }}, n.º {{ item.address.street_number}}{% if item.address.unit %}, {{ item.address.unit | lower }}{% endif %}, Bairro {{ title_case (item.address.neighborhood | lower) }}, {{ title_case(item.address.city | lower)}}/{{item.address.state}}, CEP {{ item.address.zip}},</w:t>
+      </w:r>
+    </w:p>
+    <w:p>
+      <w:pPr>
+        <w:spacing w:before="200" w:after="200" w:line="300" w:lineRule="auto"/>
+        <w:ind w:left="1440"/>
+        <w:jc w:val="both"/>
+        <w:rPr>
+          <w:rFonts w:ascii="Calibri" w:eastAsia="Calibri" w:hAnsi="Calibri" w:cs="Calibri"/>
+          <w:spacing w:val="2"/>
+          <w:kern w:val="2"/>
+          <w:highlight w:val="cyan"/>
+        </w:rPr>
+      </w:pPr>
+      <w:r>
+        <w:rPr>
+          <w:rFonts w:ascii="Calibri" w:eastAsia="Calibri" w:hAnsi="Calibri" w:cs="Calibri"/>
+          <w:spacing w:val="2"/>
+          <w:kern w:val="2"/>
+          <w:highlight w:val="cyan"/>
+        </w:rPr>
+        <w:t>{%p</w:t>
+      </w:r>
+      <w:r>
+        <w:rPr>
+          <w:rFonts w:ascii="Calibri" w:eastAsia="Calibri" w:hAnsi="Calibri" w:cs="Calibri"/>
+          <w:spacing w:val="2"/>
+          <w:kern w:val="2"/>
+          <w:highlight w:val="cyan"/>
+        </w:rPr>
+        <w:t xml:space="preserve"> endfor %}</w:t>
+      </w:r>
+    </w:p>
+    <w:p>
+      <w:pPr>
+        <w:spacing w:before="200" w:after="200" w:line="300" w:lineRule="auto"/>
+        <w:ind w:left="720"/>
+        <w:jc w:val="both"/>
+        <w:rPr>
+          <w:rFonts w:ascii="Calibri" w:eastAsia="Calibri" w:hAnsi="Calibri" w:cs="Calibri"/>
+          <w:spacing w:val="2"/>
+          <w:kern w:val="2"/>
+          <w:highlight w:val="cyan"/>
+        </w:rPr>
+      </w:pPr>
+      <w:r>
+        <w:rPr>
+          <w:rFonts w:ascii="Calibri" w:eastAsia="Calibri" w:hAnsi="Calibri" w:cs="Calibri"/>
+          <w:spacing w:val="2"/>
+          <w:kern w:val="2"/>
+          <w:highlight w:val="cyan"/>
+        </w:rPr>
+        <w:t>{%</w:t>
+      </w:r>
+      <w:r>
+        <w:rPr>
+          <w:rFonts w:ascii="Calibri" w:eastAsia="Calibri" w:hAnsi="Calibri" w:cs="Calibri"/>
+          <w:spacing w:val="2"/>
+          <w:kern w:val="2"/>
+          <w:highlight w:val="cyan"/>
+        </w:rPr>
+        <w:t>p</w:t>
+      </w:r>
+      <w:r>
+        <w:rPr>
+          <w:rFonts w:ascii="Calibri" w:eastAsia="Calibri" w:hAnsi="Calibri" w:cs="Calibri"/>
+          <w:spacing w:val="2"/>
+          <w:kern w:val="2"/>
+          <w:highlight w:val="cyan"/>
+        </w:rPr>
+        <w:t xml:space="preserve"> elif grantor.type  == 'individual' %}</w:t>
+      </w:r>
+    </w:p>
+    <w:p>
+      <w:pPr>
+        <w:spacing w:before="200" w:after="200" w:line="300" w:lineRule="auto"/>
+        <w:jc w:val="both"/>
+        <w:rPr>
+          <w:rFonts w:ascii="Calibri" w:eastAsia="Calibri" w:hAnsi="Calibri" w:cs="Calibri"/>
+          <w:spacing w:val="2"/>
+          <w:kern w:val="2"/>
+          <w:highlight w:val="yellow"/>
+        </w:rPr>
+      </w:pPr>
+      <w:r>
+        <w:rPr>
+          <w:rFonts w:ascii="Calibri" w:eastAsia="Calibri" w:hAnsi="Calibri" w:cs="Calibri"/>
+          <w:b/>
+          <w:spacing w:val="2"/>
+          <w:kern w:val="2"/>
+          <w:highlight w:val="yellow"/>
+        </w:rPr>
+        <w:t>{{ grantor.name.text  | upper }},</w:t>
+      </w:r>
+      <w:r>
+        <w:rPr>
+          <w:rFonts w:ascii="Calibri" w:eastAsia="Calibri" w:hAnsi="Calibri" w:cs="Calibri"/>
+          <w:spacing w:val="2"/>
+          <w:kern w:val="2"/>
+          <w:highlight w:val="yellow"/>
+        </w:rPr>
+        <w:t xml:space="preserve"> {{ grantor.nationality }},</w:t>
+      </w:r>
+      <w:r>
+        <w:rPr>
+          <w:rFonts w:ascii="Calibri" w:eastAsia="Calibri" w:hAnsi="Calibri" w:cs="Calibri"/>
+          <w:spacing w:val="2"/>
+          <w:kern w:val="2"/>
+          <w:highlight w:val="yellow"/>
+        </w:rPr>
+        <w:t xml:space="preserve"> </w:t>
+      </w:r>
+      <w:r>
+        <w:rPr>
+          <w:rFonts w:ascii="Calibri" w:eastAsia="Calibri" w:hAnsi="Calibri" w:cs="Calibri"/>
+          <w:spacing w:val="2"/>
+          <w:kern w:val="2"/>
+          <w:highlight w:val="yellow"/>
+        </w:rPr>
+        <w:t xml:space="preserve">{{ </w:t>
+      </w:r>
+      <w:r>
+        <w:rPr>
+          <w:rFonts w:ascii="Calibri" w:eastAsia="Calibri" w:hAnsi="Calibri" w:cs="Calibri"/>
+          <w:spacing w:val="2"/>
+          <w:kern w:val="2"/>
+          <w:highlight w:val="yellow"/>
+        </w:rPr>
+        <w:t>grantor</w:t>
+      </w:r>
+      <w:r>
+        <w:rPr>
+          <w:rFonts w:ascii="Calibri" w:eastAsia="Calibri" w:hAnsi="Calibri" w:cs="Calibri"/>
+          <w:spacing w:val="2"/>
+          <w:kern w:val="2"/>
+          <w:highlight w:val="yellow"/>
+        </w:rPr>
+        <w:t>.</w:t>
+      </w:r>
+      <w:r>
+        <w:rPr>
+          <w:rFonts w:ascii="Calibri" w:eastAsia="Calibri" w:hAnsi="Calibri" w:cs="Calibri"/>
+          <w:spacing w:val="2"/>
+          <w:kern w:val="2"/>
+          <w:highlight w:val="yellow"/>
+        </w:rPr>
+        <w:t>marital_status</w:t>
+      </w:r>
+      <w:r>
+        <w:rPr>
+          <w:rFonts w:ascii="Calibri" w:eastAsia="Calibri" w:hAnsi="Calibri" w:cs="Calibri"/>
+          <w:spacing w:val="2"/>
+          <w:kern w:val="2"/>
+          <w:highlight w:val="yellow"/>
+        </w:rPr>
+        <w:t xml:space="preserve"> }}</w:t>
+      </w:r>
+      <w:r>
+        <w:rPr>
+          <w:rFonts w:ascii="Calibri" w:eastAsia="Calibri" w:hAnsi="Calibri" w:cs="Calibri"/>
+          <w:spacing w:val="2"/>
+          <w:kern w:val="2"/>
+          <w:highlight w:val="yellow"/>
+        </w:rPr>
+        <w:t>,</w:t>
+      </w:r>
+      <w:r>
+        <w:rPr>
+          <w:rFonts w:ascii="Calibri" w:eastAsia="Calibri" w:hAnsi="Calibri" w:cs="Calibri"/>
+          <w:spacing w:val="2"/>
+          <w:kern w:val="2"/>
+          <w:highlight w:val="yellow"/>
+        </w:rPr>
+        <w:t>{% if grantor.cpf %} inscrito(a) no CPF sob n.º {{ grantor.cpf }},{% endif %}{% if grantor.rg %} RG n.º {{ grantor.rg }},{% endif %} residente e domiciliado(a) no endereço {{ title_case(grantor.address.street_name | lower) }}, n.º {{ grantor.address.street_number}}{% if grantor.address.unit %}, {{ grantor.address.unit | lower }}{% endif %}, Bairro {{ title_case (grantor.address.neighborhood | lower) }}, {{ title_case(grantor.address.city | lower)}}/{{ grantor.address.state}}, CEP {{ grantor.address.zip}},</w:t>
+      </w:r>
+    </w:p>
+    <w:p>
+      <w:pPr>
+        <w:spacing w:before="200" w:after="200" w:line="300" w:lineRule="auto"/>
+        <w:ind w:left="720"/>
+        <w:jc w:val="both"/>
+        <w:rPr>
+          <w:rFonts w:ascii="Calibri" w:eastAsia="Calibri" w:hAnsi="Calibri" w:cs="Calibri"/>
+          <w:spacing w:val="2"/>
+          <w:kern w:val="2"/>
+          <w:highlight w:val="cyan"/>
+        </w:rPr>
+      </w:pPr>
+      <w:r>
+        <w:rPr>
+          <w:rFonts w:ascii="Calibri" w:eastAsia="Calibri" w:hAnsi="Calibri" w:cs="Calibri"/>
+          <w:spacing w:val="2"/>
+          <w:kern w:val="2"/>
+          <w:highlight w:val="cyan"/>
+        </w:rPr>
+        <w:t>{%p endif %}</w:t>
+      </w:r>
+    </w:p>
+    <w:p>
+      <w:pPr>
+        <w:spacing w:before="200" w:after="200" w:line="300" w:lineRule="auto"/>
+        <w:jc w:val="both"/>
+        <w:rPr>
+          <w:rFonts w:ascii="Calibri" w:eastAsia="Calibri" w:hAnsi="Calibri" w:cs="Calibri"/>
+          <w:spacing w:val="2"/>
+          <w:kern w:val="2"/>
+          <w:highlight w:val="green"/>
+        </w:rPr>
+      </w:pPr>
+      <w:r>
+        <w:rPr>
+          <w:rFonts w:ascii="Calibri" w:eastAsia="Calibri" w:hAnsi="Calibri" w:cs="Calibri"/>
+          <w:spacing w:val="2"/>
+          <w:kern w:val="2"/>
+          <w:highlight w:val="green"/>
+        </w:rPr>
+        <w:t>{%p endfor %}.</w:t>
+      </w:r>
+    </w:p>
+    <w:p>
+      <w:pPr>
+        <w:spacing w:before="200" w:after="200" w:line="300" w:lineRule="auto"/>
+        <w:jc w:val="both"/>
+        <w:rPr>
+          <w:rFonts w:ascii="Calibri" w:eastAsia="Calibri" w:hAnsi="Calibri" w:cs="Calibri"/>
+          <w:spacing w:val="2"/>
+          <w:kern w:val="2"/>
+        </w:rPr>
+      </w:pPr>
+      <w:r>
+        <w:rPr>
+          <w:rFonts w:ascii="Calibri" w:eastAsia="Calibri" w:hAnsi="Calibri" w:cs="Calibri"/>
+          <w:b/>
+          <w:spacing w:val="2"/>
+          <w:kern w:val="2"/>
+          <w:highlight w:val="yellow"/>
+        </w:rPr>
+        <w:t>Outorgado(s):</w:t>
+      </w:r>
+      <w:r>
+        <w:rPr>
+          <w:rFonts w:ascii="Calibri" w:eastAsia="Calibri" w:hAnsi="Calibri" w:cs="Calibri"/>
+          <w:spacing w:val="2"/>
+          <w:kern w:val="2"/>
+          <w:highlight w:val="yellow"/>
+        </w:rPr>
+        <w:t>{% for granted in grant</w:t>
+      </w:r>
+      <w:r>
+        <w:rPr>
+          <w:rFonts w:ascii="Calibri" w:eastAsia="Calibri" w:hAnsi="Calibri" w:cs="Calibri"/>
+          <w:spacing w:val="2"/>
+          <w:kern w:val="2"/>
+          <w:highlight w:val="yellow"/>
+        </w:rPr>
+        <w:t>ed</w:t>
+      </w:r>
+      <w:r>
+        <w:rPr>
+          <w:rFonts w:ascii="Calibri" w:eastAsia="Calibri" w:hAnsi="Calibri" w:cs="Calibri"/>
+          <w:spacing w:val="2"/>
+          <w:kern w:val="2"/>
+          <w:highlight w:val="yellow"/>
+        </w:rPr>
+        <w:t xml:space="preserve"> %}</w:t>
+      </w:r>
+      <w:r>
+        <w:rPr>
+          <w:rFonts w:ascii="Calibri" w:eastAsia="Calibri" w:hAnsi="Calibri" w:cs="Calibri"/>
+          <w:b/>
+          <w:spacing w:val="2"/>
+          <w:kern w:val="2"/>
+          <w:highlight w:val="yellow"/>
+        </w:rPr>
+        <w:t>{{ grant</w:t>
+      </w:r>
+      <w:r>
+        <w:rPr>
+          <w:rFonts w:ascii="Calibri" w:eastAsia="Calibri" w:hAnsi="Calibri" w:cs="Calibri"/>
+          <w:b/>
+          <w:spacing w:val="2"/>
+          <w:kern w:val="2"/>
+          <w:highlight w:val="yellow"/>
+        </w:rPr>
+        <w:t>ed</w:t>
+      </w:r>
+      <w:r>
+        <w:rPr>
+          <w:rFonts w:ascii="Calibri" w:eastAsia="Calibri" w:hAnsi="Calibri" w:cs="Calibri"/>
+          <w:b/>
+          <w:spacing w:val="2"/>
+          <w:kern w:val="2"/>
+          <w:highlight w:val="yellow"/>
+        </w:rPr>
+        <w:t xml:space="preserve">.name.text  | upper }}, </w:t>
+      </w:r>
+      <w:r>
+        <w:rPr>
+          <w:rFonts w:ascii="Calibri" w:eastAsia="Calibri" w:hAnsi="Calibri" w:cs="Calibri"/>
+          <w:spacing w:val="2"/>
+          <w:kern w:val="2"/>
+          <w:highlight w:val="yellow"/>
+        </w:rPr>
+        <w:t>{{ granted.nationality }}</w:t>
+      </w:r>
+      <w:r>
+        <w:rPr>
+          <w:rFonts w:ascii="Calibri" w:eastAsia="Calibri" w:hAnsi="Calibri" w:cs="Calibri"/>
+          <w:spacing w:val="2"/>
+          <w:kern w:val="2"/>
+          <w:highlight w:val="yellow"/>
+        </w:rPr>
+        <w:t xml:space="preserve">, </w:t>
+      </w:r>
+      <w:r>
+        <w:rPr>
+          <w:rFonts w:ascii="Calibri" w:eastAsia="Calibri" w:hAnsi="Calibri" w:cs="Calibri"/>
+          <w:spacing w:val="2"/>
+          <w:kern w:val="2"/>
+          <w:highlight w:val="yellow"/>
+        </w:rPr>
+        <w:t>{{ granted.</w:t>
+      </w:r>
+      <w:r>
+        <w:rPr>
+          <w:rFonts w:ascii="Calibri" w:eastAsia="Calibri" w:hAnsi="Calibri" w:cs="Calibri"/>
+          <w:spacing w:val="2"/>
+          <w:kern w:val="2"/>
+          <w:highlight w:val="yellow"/>
+        </w:rPr>
+        <w:t>marital_status</w:t>
+      </w:r>
+      <w:r>
+        <w:rPr>
+          <w:rFonts w:ascii="Calibri" w:eastAsia="Calibri" w:hAnsi="Calibri" w:cs="Calibri"/>
+          <w:spacing w:val="2"/>
+          <w:kern w:val="2"/>
+          <w:highlight w:val="yellow"/>
+        </w:rPr>
+        <w:t xml:space="preserve"> }}</w:t>
+      </w:r>
+      <w:r>
+        <w:rPr>
+          <w:rFonts w:ascii="Calibri" w:eastAsia="Calibri" w:hAnsi="Calibri" w:cs="Calibri"/>
+          <w:spacing w:val="2"/>
+          <w:kern w:val="2"/>
+          <w:highlight w:val="yellow"/>
+        </w:rPr>
+        <w:t>,</w:t>
+      </w:r>
+      <w:r>
+        <w:rPr>
+          <w:rFonts w:ascii="Calibri" w:eastAsia="Calibri" w:hAnsi="Calibri" w:cs="Calibri"/>
+          <w:spacing w:val="2"/>
+          <w:kern w:val="2"/>
+          <w:highlight w:val="yellow"/>
+        </w:rPr>
+        <w:t>{% if granted.cpf %} inscrito(a) no CPF sob n.º {{ granted.cpf }},{% endif %}{% if granted.rg %} RG n.º {{ granted.rg }},{% endif %} residente e domiciliado(a) no endereço {{ title_case(granted.address.street_name | lower) }}, n.º {{ granted.address.street_number}}{% if granted.address.unit %}, {{ granted.address.unit | lower }}{% endif %}, Bairro {{ title_case (granted.address.neighborhood | lower) }}, {{ title_case(granted.address.city | lower)}}/{{ granted.address.state}}, CEP {{ granted.address.zip}}; {% endfor %}.</w:t>
+      </w:r>
+    </w:p>
+    <w:p>
+      <w:pPr>
+        <w:spacing w:before="200" w:after="200" w:line="300" w:lineRule="auto"/>
+        <w:jc w:val="both"/>
+        <w:rPr>
+          <w:rFonts w:ascii="Calibri" w:eastAsia="Calibri" w:hAnsi="Calibri" w:cs="Calibri"/>
+          <w:spacing w:val="2"/>
+          <w:kern w:val="2"/>
+        </w:rPr>
+      </w:pPr>
+      <w:r>
+        <w:rPr>
+          <w:rFonts w:ascii="Calibri" w:eastAsia="Calibri" w:hAnsi="Calibri" w:cs="Calibri"/>
+          <w:b/>
+          <w:spacing w:val="2"/>
+          <w:kern w:val="2"/>
+        </w:rPr>
+        <w:lastRenderedPageBreak/>
+        <w:t>Poderes:</w:t>
+      </w:r>
+    </w:p>
+    <w:p>
+      <w:pPr>
+        <w:spacing w:before="200" w:after="200" w:line="300" w:lineRule="auto"/>
+        <w:jc w:val="both"/>
+        <w:rPr>
+          <w:rFonts w:ascii="Calibri" w:eastAsia="Calibri" w:hAnsi="Calibri" w:cs="Calibri"/>
+          <w:spacing w:val="2"/>
+          <w:kern w:val="2"/>
+        </w:rPr>
+      </w:pPr>
+      <w:r>
+        <w:rPr>
+          <w:rFonts w:ascii="Calibri" w:eastAsia="Calibri" w:hAnsi="Calibri" w:cs="Calibri"/>
+          <w:spacing w:val="2"/>
+          <w:kern w:val="2"/>
+        </w:rPr>
+        <w:t xml:space="preserve">amplos e gerais poderes para, </w:t>
+      </w:r>
+      <w:r>
+        <w:rPr>
+          <w:rFonts w:ascii="Calibri" w:eastAsia="Calibri" w:hAnsi="Calibri" w:cs="Calibri"/>
+          <w:b/>
+          <w:spacing w:val="2"/>
+          <w:kern w:val="2"/>
+        </w:rPr>
+        <w:t>sempre em conjunto de dois procuradores ou em conjunto com um dos diretores da outorgante</w:t>
+      </w:r>
+      <w:r>
+        <w:rPr>
+          <w:rFonts w:ascii="Calibri" w:eastAsia="Calibri" w:hAnsi="Calibri" w:cs="Calibri"/>
+          <w:spacing w:val="2"/>
+          <w:kern w:val="2"/>
+        </w:rPr>
+        <w:t xml:space="preserve">,  os fins especiais relacionados ao imóvel </w:t>
+      </w:r>
+      <w:r>
+        <w:rPr>
+          <w:rFonts w:ascii="Calibri" w:eastAsia="Calibri" w:hAnsi="Calibri" w:cs="Calibri"/>
+          <w:spacing w:val="2"/>
+          <w:kern w:val="2"/>
+          <w:highlight w:val="yellow"/>
+        </w:rPr>
+        <w:t>constituído por {{ title_</w:t>
+      </w:r>
+      <w:r>
+        <w:rPr>
+          <w:rFonts w:ascii="Calibri" w:eastAsia="Calibri" w:hAnsi="Calibri" w:cs="Calibri"/>
+          <w:spacing w:val="2"/>
+          <w:kern w:val="2"/>
+          <w:highlight w:val="yellow"/>
+        </w:rPr>
+        <w:t xml:space="preserve">case(property_description | lower) </w:t>
+      </w:r>
+      <w:r>
+        <w:rPr>
+          <w:rFonts w:ascii="Calibri" w:eastAsia="Calibri" w:hAnsi="Calibri" w:cs="Calibri"/>
+          <w:spacing w:val="2"/>
+          <w:kern w:val="2"/>
+          <w:highlight w:val="yellow"/>
+        </w:rPr>
+        <w:t>}},</w:t>
+      </w:r>
+      <w:r>
+        <w:rPr>
+          <w:rFonts w:ascii="Calibri" w:eastAsia="Calibri" w:hAnsi="Calibri" w:cs="Calibri"/>
+          <w:spacing w:val="2"/>
+          <w:kern w:val="2"/>
+        </w:rPr>
+        <w:t xml:space="preserve"> situado n</w:t>
+      </w:r>
+      <w:r>
+        <w:rPr>
+          <w:rFonts w:ascii="Calibri" w:eastAsia="Calibri" w:hAnsi="Calibri" w:cs="Calibri"/>
+          <w:spacing w:val="2"/>
+          <w:kern w:val="2"/>
+        </w:rPr>
+        <w:t xml:space="preserve">o endereço </w:t>
+      </w:r>
+      <w:r>
+        <w:rPr>
+          <w:rFonts w:ascii="Calibri" w:eastAsia="Calibri" w:hAnsi="Calibri" w:cs="Calibri"/>
+          <w:spacing w:val="2"/>
+          <w:kern w:val="2"/>
+          <w:highlight w:val="yellow"/>
+        </w:rPr>
+        <w:t>{{ title_</w:t>
+      </w:r>
+      <w:r>
+        <w:rPr>
+          <w:rFonts w:ascii="Calibri" w:eastAsia="Calibri" w:hAnsi="Calibri" w:cs="Calibri"/>
+          <w:spacing w:val="2"/>
+          <w:kern w:val="2"/>
+          <w:highlight w:val="yellow"/>
+        </w:rPr>
+        <w:t>case(property_street_nam</w:t>
+      </w:r>
+      <w:r>
+        <w:rPr>
+          <w:rFonts w:ascii="Calibri" w:eastAsia="Calibri" w:hAnsi="Calibri" w:cs="Calibri"/>
+          <w:spacing w:val="2"/>
+          <w:kern w:val="2"/>
+          <w:highlight w:val="yellow"/>
+        </w:rPr>
+        <w:t xml:space="preserve">e | lower) }}, n.º </w:t>
+      </w:r>
+      <w:r>
+        <w:rPr>
+          <w:rFonts w:ascii="Calibri" w:eastAsia="Calibri" w:hAnsi="Calibri" w:cs="Calibri"/>
+          <w:spacing w:val="2"/>
+          <w:kern w:val="2"/>
+          <w:highlight w:val="yellow"/>
+        </w:rPr>
+        <w:t>{{ property_street</w:t>
+      </w:r>
+      <w:r>
+        <w:rPr>
+          <w:rFonts w:ascii="Calibri" w:eastAsia="Calibri" w:hAnsi="Calibri" w:cs="Calibri"/>
+          <w:spacing w:val="2"/>
+          <w:kern w:val="2"/>
+          <w:highlight w:val="yellow"/>
+        </w:rPr>
+        <w:t>_number</w:t>
+      </w:r>
+      <w:r>
+        <w:rPr>
+          <w:rFonts w:ascii="Calibri" w:eastAsia="Calibri" w:hAnsi="Calibri" w:cs="Calibri"/>
+          <w:spacing w:val="2"/>
+          <w:kern w:val="2"/>
+          <w:highlight w:val="yellow"/>
+        </w:rPr>
+        <w:t xml:space="preserve"> </w:t>
+      </w:r>
+      <w:r>
+        <w:rPr>
+          <w:rFonts w:ascii="Calibri" w:eastAsia="Calibri" w:hAnsi="Calibri" w:cs="Calibri"/>
+          <w:spacing w:val="2"/>
+          <w:kern w:val="2"/>
+          <w:highlight w:val="yellow"/>
+        </w:rPr>
+        <w:t xml:space="preserve">}}{% if property_unit %}, {{ property_unit | lower </w:t>
+      </w:r>
+      <w:r>
+        <w:rPr>
+          <w:rFonts w:ascii="Calibri" w:eastAsia="Calibri" w:hAnsi="Calibri" w:cs="Calibri"/>
+          <w:spacing w:val="2"/>
+          <w:kern w:val="2"/>
+          <w:highlight w:val="yellow"/>
+        </w:rPr>
+        <w:t>}}{% endif %}, Bairro {{ title_</w:t>
+      </w:r>
+      <w:r>
+        <w:rPr>
+          <w:rFonts w:ascii="Calibri" w:eastAsia="Calibri" w:hAnsi="Calibri" w:cs="Calibri"/>
+          <w:spacing w:val="2"/>
+          <w:kern w:val="2"/>
+          <w:highlight w:val="yellow"/>
+        </w:rPr>
+        <w:t xml:space="preserve">case (property_neighborhood </w:t>
+      </w:r>
+      <w:r>
+        <w:rPr>
+          <w:rFonts w:ascii="Calibri" w:eastAsia="Calibri" w:hAnsi="Calibri" w:cs="Calibri"/>
+          <w:spacing w:val="2"/>
+          <w:kern w:val="2"/>
+          <w:highlight w:val="yellow"/>
+        </w:rPr>
+        <w:t>| lower) }}, {{ title_</w:t>
+      </w:r>
+      <w:r>
+        <w:rPr>
+          <w:rFonts w:ascii="Calibri" w:eastAsia="Calibri" w:hAnsi="Calibri" w:cs="Calibri"/>
+          <w:spacing w:val="2"/>
+          <w:kern w:val="2"/>
+          <w:highlight w:val="yellow"/>
+        </w:rPr>
+        <w:t xml:space="preserve">case(property_city | </w:t>
+      </w:r>
+      <w:r>
+        <w:rPr>
+          <w:rFonts w:ascii="Calibri" w:eastAsia="Calibri" w:hAnsi="Calibri" w:cs="Calibri"/>
+          <w:spacing w:val="2"/>
+          <w:kern w:val="2"/>
+          <w:highlight w:val="yellow"/>
+        </w:rPr>
+        <w:t>lower)</w:t>
+      </w:r>
+      <w:r>
+        <w:rPr>
+          <w:rFonts w:ascii="Calibri" w:eastAsia="Calibri" w:hAnsi="Calibri" w:cs="Calibri"/>
+          <w:spacing w:val="2"/>
+          <w:kern w:val="2"/>
+          <w:highlight w:val="yellow"/>
+        </w:rPr>
+        <w:t xml:space="preserve"> </w:t>
+      </w:r>
+      <w:r>
+        <w:rPr>
+          <w:rFonts w:ascii="Calibri" w:eastAsia="Calibri" w:hAnsi="Calibri" w:cs="Calibri"/>
+          <w:spacing w:val="2"/>
+          <w:kern w:val="2"/>
+          <w:highlight w:val="yellow"/>
+        </w:rPr>
+        <w:t>}}/{{ property_state</w:t>
+      </w:r>
+      <w:r>
+        <w:rPr>
+          <w:rFonts w:ascii="Calibri" w:eastAsia="Calibri" w:hAnsi="Calibri" w:cs="Calibri"/>
+          <w:spacing w:val="2"/>
+          <w:kern w:val="2"/>
+          <w:highlight w:val="yellow"/>
+        </w:rPr>
+        <w:t xml:space="preserve"> </w:t>
+      </w:r>
+      <w:r>
+        <w:rPr>
+          <w:rFonts w:ascii="Calibri" w:eastAsia="Calibri" w:hAnsi="Calibri" w:cs="Calibri"/>
+          <w:spacing w:val="2"/>
+          <w:kern w:val="2"/>
+          <w:highlight w:val="yellow"/>
+        </w:rPr>
+        <w:t xml:space="preserve">}}, </w:t>
+      </w:r>
+      <w:r>
+        <w:rPr>
+          <w:rFonts w:ascii="Calibri" w:eastAsia="Calibri" w:hAnsi="Calibri" w:cs="Calibri"/>
+          <w:spacing w:val="2"/>
+          <w:kern w:val="2"/>
+          <w:highlight w:val="yellow"/>
+        </w:rPr>
+        <w:t>CEP {{ property</w:t>
+      </w:r>
+      <w:r>
+        <w:rPr>
+          <w:rFonts w:ascii="Calibri" w:eastAsia="Calibri" w:hAnsi="Calibri" w:cs="Calibri"/>
+          <w:spacing w:val="2"/>
+          <w:kern w:val="2"/>
+          <w:highlight w:val="yellow"/>
+        </w:rPr>
+        <w:t>_</w:t>
+      </w:r>
+      <w:r>
+        <w:rPr>
+          <w:rFonts w:ascii="Calibri" w:eastAsia="Calibri" w:hAnsi="Calibri" w:cs="Calibri"/>
+          <w:spacing w:val="2"/>
+          <w:kern w:val="2"/>
+          <w:highlight w:val="yellow"/>
+        </w:rPr>
+        <w:t>zip</w:t>
+      </w:r>
+      <w:r>
+        <w:rPr>
+          <w:rFonts w:ascii="Calibri" w:eastAsia="Calibri" w:hAnsi="Calibri" w:cs="Calibri"/>
+          <w:spacing w:val="2"/>
+          <w:kern w:val="2"/>
+          <w:highlight w:val="yellow"/>
+        </w:rPr>
+        <w:t xml:space="preserve"> </w:t>
+      </w:r>
+      <w:r>
+        <w:rPr>
+          <w:rFonts w:ascii="Calibri" w:eastAsia="Calibri" w:hAnsi="Calibri" w:cs="Calibri"/>
+          <w:spacing w:val="2"/>
+          <w:kern w:val="2"/>
+          <w:highlight w:val="yellow"/>
+        </w:rPr>
+        <w:t>}},</w:t>
+      </w:r>
+      <w:r>
+        <w:rPr>
+          <w:rFonts w:ascii="Calibri" w:eastAsia="Calibri" w:hAnsi="Calibri" w:cs="Calibri"/>
+          <w:spacing w:val="2"/>
+          <w:kern w:val="2"/>
+        </w:rPr>
+        <w:t xml:space="preserve"> registrado na matrícula n</w:t>
+      </w:r>
+      <w:r>
+        <w:rPr>
+          <w:rFonts w:ascii="Calibri" w:eastAsia="Calibri" w:hAnsi="Calibri" w:cs="Calibri"/>
+          <w:spacing w:val="2"/>
+          <w:kern w:val="2"/>
+        </w:rPr>
+        <w:t xml:space="preserve">. </w:t>
+      </w:r>
+      <w:r>
+        <w:rPr>
+          <w:rFonts w:ascii="Calibri" w:eastAsia="Calibri" w:hAnsi="Calibri" w:cs="Calibri"/>
+          <w:spacing w:val="2"/>
+          <w:kern w:val="2"/>
+          <w:highlight w:val="yellow"/>
+        </w:rPr>
+        <w:t>{{ registries_number }} do {{ registration }}</w:t>
+      </w:r>
+      <w:r>
+        <w:rPr>
+          <w:rFonts w:ascii="Calibri" w:eastAsia="Calibri" w:hAnsi="Calibri" w:cs="Calibri"/>
+          <w:spacing w:val="2"/>
+          <w:kern w:val="2"/>
+        </w:rPr>
+        <w:t xml:space="preserve"> </w:t>
+      </w:r>
+      <w:r>
+        <w:rPr>
+          <w:rFonts w:ascii="Calibri" w:eastAsia="Calibri" w:hAnsi="Calibri" w:cs="Calibri"/>
+          <w:spacing w:val="2"/>
+          <w:kern w:val="2"/>
+        </w:rPr>
+        <w:t>de representar a Outorgante perante as concessionárias de serviços públicos e Prefeitura Municipal, inclusive perante as secretarias municipais e demais órgãos da administração pública, podendo assinar formulários, obter cópias, guias, fazer pagamentos, dar e aceitar quitação, celebrar contratos e/ou aditivos contratuais, solicitar mudança de endereço, de titularidade, assinar e/ou apresentar documentos, firmar declarações, enfim, realizar todos os demais atos necessários ao bom e fiel cumprimento do presente mandato.</w:t>
+      </w:r>
+    </w:p>
+    <w:p>
+      <w:pPr>
+        <w:spacing w:before="200" w:after="200" w:line="300" w:lineRule="auto"/>
+        <w:jc w:val="both"/>
+        <w:rPr>
+          <w:rFonts w:ascii="Calibri" w:eastAsia="Calibri" w:hAnsi="Calibri" w:cs="Calibri"/>
+          <w:spacing w:val="2"/>
+          <w:kern w:val="2"/>
+        </w:rPr>
+      </w:pPr>
+      <w:r>
+        <w:rPr>
+          <w:rFonts w:ascii="Calibri" w:eastAsia="Calibri" w:hAnsi="Calibri" w:cs="Calibri"/>
+          <w:spacing w:val="2"/>
+          <w:kern w:val="2"/>
+        </w:rPr>
+        <w:t xml:space="preserve">A presente procuração é </w:t>
+      </w:r>
+      <w:r>
+        <w:rPr>
+          <w:rFonts w:ascii="Calibri" w:eastAsia="Calibri" w:hAnsi="Calibri" w:cs="Calibri"/>
+          <w:b/>
+          <w:spacing w:val="2"/>
+          <w:kern w:val="2"/>
+        </w:rPr>
+        <w:t>válida até</w:t>
+      </w:r>
+      <w:r>
+        <w:rPr>
+          <w:rFonts w:ascii="Calibri" w:eastAsia="Calibri" w:hAnsi="Calibri" w:cs="Calibri"/>
+          <w:spacing w:val="2"/>
+          <w:kern w:val="2"/>
+        </w:rPr>
+        <w:t xml:space="preserve"> </w:t>
+      </w:r>
+      <w:r>
+        <w:rPr>
+          <w:rFonts w:ascii="Calibri" w:eastAsia="Calibri" w:hAnsi="Calibri" w:cs="Calibri"/>
+          <w:spacing w:val="2"/>
+          <w:kern w:val="2"/>
+          <w:highlight w:val="yellow"/>
+        </w:rPr>
+        <w:t>{{ final_date }},</w:t>
+      </w:r>
+      <w:r>
+        <w:rPr>
+          <w:rFonts w:ascii="Calibri" w:eastAsia="Calibri" w:hAnsi="Calibri" w:cs="Calibri"/>
+          <w:spacing w:val="2"/>
+          <w:kern w:val="2"/>
+        </w:rPr>
+        <w:t xml:space="preserve"> sendo vedado o substabelecimento.</w:t>
+      </w:r>
+    </w:p>
+    <w:p>
+      <w:pPr>
+        <w:keepNext/>
+        <w:widowControl w:val="0"/>
+        <w:spacing w:before="200" w:after="200" w:line="264" w:lineRule="auto"/>
+        <w:jc w:val="center"/>
+        <w:rPr>
+          <w:rFonts w:ascii="Calibri" w:eastAsia="Calibri" w:hAnsi="Calibri" w:cs="Calibri"/>
+          <w:spacing w:val="2"/>
+          <w:kern w:val="2"/>
+          <w:highlight w:val="yellow"/>
+          <w:lang w:val="en-US"/>
+        </w:rPr>
+      </w:pPr>
+      <w:r>
+        <w:rPr>
+          <w:rFonts w:ascii="Calibri" w:eastAsia="Calibri" w:hAnsi="Calibri" w:cs="Calibri"/>
+          <w:spacing w:val="2"/>
+          <w:kern w:val="2"/>
+          <w:highlight w:val="yellow"/>
+          <w:lang w:val="en-US"/>
+        </w:rPr>
+        <w:t>{{ title_case(signature_local | lower) }}, {{signature_date }}.</w:t>
+      </w:r>
+    </w:p>
+    <w:tbl>
+      <w:tblPr>
+        <w:tblW w:w="11338" w:type="dxa"/>
+        <w:tblInd w:w="-1347" w:type="dxa"/>
+        <w:tblBorders>
+          <w:top w:val="single" w:sz="4" w:space="0" w:color="auto"/>
+          <w:left w:val="single" w:sz="4" w:space="0" w:color="auto"/>
+          <w:bottom w:val="single" w:sz="4" w:space="0" w:color="auto"/>
+          <w:right w:val="single" w:sz="4" w:space="0" w:color="auto"/>
+          <w:insideH w:val="single" w:sz="4" w:space="0" w:color="auto"/>
+        </w:tblBorders>
+        <w:tblCellMar>
+          <w:left w:w="98" w:type="dxa"/>
+        </w:tblCellMar>
+        <w:tblLook w:val="0000" w:firstRow="0" w:lastRow="0" w:firstColumn="0" w:lastColumn="0" w:noHBand="0" w:noVBand="0"/>
+      </w:tblPr>
+      <w:tblGrid>
+        <w:gridCol w:w="11338"/>
+      </w:tblGrid>
+      <w:tr>
+        <w:trPr>
+          <w:trHeight w:val="280"/>
+        </w:trPr>
+        <w:tc>
+          <w:tcPr>
+            <w:tcW w:w="11338" w:type="dxa"/>
+            <w:shd w:val="clear" w:color="auto" w:fill="auto"/>
+          </w:tcPr>
+          <w:p>
+            <w:pPr>
+              <w:keepNext/>
+              <w:spacing w:line="240" w:lineRule="auto"/>
+              <w:jc w:val="center"/>
+              <w:rPr>
+                <w:rFonts w:ascii="Calibri" w:eastAsia="Calibri" w:hAnsi="Calibri" w:cs="Calibri"/>
+                <w:b/>
+                <w:spacing w:val="2"/>
+                <w:kern w:val="2"/>
+              </w:rPr>
+            </w:pPr>
+            <w:r>
+              <w:rPr>
+                <w:rFonts w:ascii="Calibri" w:eastAsia="Calibri" w:hAnsi="Calibri" w:cs="Calibri"/>
+                <w:b/>
+                <w:spacing w:val="2"/>
+                <w:kern w:val="2"/>
+              </w:rPr>
+              <w:t>Outorgante(s):</w:t>
+            </w:r>
+          </w:p>
+        </w:tc>
+      </w:tr>
+      <w:tr>
+        <w:trPr>
+          <w:trHeight w:val="647"/>
+        </w:trPr>
+        <w:tc>
+          <w:tcPr>
+            <w:tcW w:w="11338" w:type="dxa"/>
+            <w:shd w:val="clear" w:color="auto" w:fill="auto"/>
+          </w:tcPr>
+          <w:p>
+            <w:pPr>
+              <w:keepNext/>
+              <w:spacing w:line="240" w:lineRule="auto"/>
+              <w:jc w:val="center"/>
+              <w:rPr>
+                <w:rFonts w:ascii="Calibri" w:eastAsia="Calibri" w:hAnsi="Calibri" w:cs="Calibri"/>
+                <w:spacing w:val="2"/>
+                <w:kern w:val="2"/>
+                <w:sz w:val="16"/>
+                <w:szCs w:val="16"/>
+                <w:lang w:val="en-US"/>
+              </w:rPr>
+            </w:pPr>
+            <w:r>
+              <w:rPr>
+                <w:rFonts w:ascii="Calibri" w:eastAsia="Calibri" w:hAnsi="Calibri" w:cs="Calibri"/>
+                <w:spacing w:val="2"/>
+                <w:kern w:val="2"/>
+                <w:sz w:val="16"/>
+                <w:szCs w:val="16"/>
+                <w:highlight w:val="cyan"/>
+                <w:lang w:val="en-US"/>
+              </w:rPr>
+              <w:t>{%</w:t>
+            </w:r>
+            <w:r>
+              <w:rPr>
+                <w:rFonts w:ascii="Calibri" w:eastAsia="Calibri" w:hAnsi="Calibri" w:cs="Calibri"/>
+                <w:spacing w:val="2"/>
+                <w:kern w:val="2"/>
+                <w:sz w:val="16"/>
+                <w:szCs w:val="16"/>
+                <w:highlight w:val="cyan"/>
+                <w:lang w:val="en-US"/>
+              </w:rPr>
+              <w:t>p</w:t>
+            </w:r>
+            <w:r>
+              <w:rPr>
+                <w:rFonts w:ascii="Calibri" w:eastAsia="Calibri" w:hAnsi="Calibri" w:cs="Calibri"/>
+                <w:spacing w:val="2"/>
+                <w:kern w:val="2"/>
+                <w:sz w:val="16"/>
+                <w:szCs w:val="16"/>
+                <w:highlight w:val="cyan"/>
+                <w:lang w:val="en-US"/>
+              </w:rPr>
+              <w:t xml:space="preserve"> for grantor in grantors %}</w:t>
+            </w:r>
+          </w:p>
+          <w:p>
+            <w:pPr>
+              <w:keepNext/>
+              <w:spacing w:line="240" w:lineRule="auto"/>
+              <w:jc w:val="center"/>
+              <w:rPr>
+                <w:rFonts w:ascii="Calibri" w:eastAsia="Calibri" w:hAnsi="Calibri" w:cs="Calibri"/>
+                <w:spacing w:val="2"/>
+                <w:kern w:val="2"/>
+                <w:sz w:val="16"/>
+                <w:szCs w:val="16"/>
+                <w:lang w:val="en-US"/>
+              </w:rPr>
+            </w:pPr>
+            <w:r>
+              <w:rPr>
+                <w:rFonts w:ascii="Calibri" w:eastAsia="Calibri" w:hAnsi="Calibri" w:cs="Calibri"/>
+                <w:spacing w:val="2"/>
+                <w:kern w:val="2"/>
+                <w:sz w:val="16"/>
+                <w:szCs w:val="16"/>
+                <w:highlight w:val="green"/>
+                <w:lang w:val="en-US"/>
+              </w:rPr>
+              <w:t>{%p if grantor.type == 'organization' %}</w:t>
+            </w:r>
+          </w:p>
+          <w:p>
+            <w:pPr>
+              <w:keepNext/>
+              <w:spacing w:line="240" w:lineRule="auto"/>
+              <w:jc w:val="center"/>
+              <w:rPr>
+                <w:rFonts w:ascii="Calibri" w:eastAsia="Calibri" w:hAnsi="Calibri" w:cs="Calibri"/>
+                <w:spacing w:val="2"/>
+                <w:kern w:val="2"/>
+                <w:sz w:val="16"/>
+                <w:szCs w:val="16"/>
+                <w:highlight w:val="magenta"/>
+                <w:lang w:val="en-US"/>
+              </w:rPr>
+            </w:pPr>
+            <w:r>
+              <w:rPr>
+                <w:rFonts w:ascii="Calibri" w:eastAsia="Calibri" w:hAnsi="Calibri" w:cs="Calibri"/>
+                <w:spacing w:val="2"/>
+                <w:kern w:val="2"/>
+                <w:sz w:val="16"/>
+                <w:szCs w:val="16"/>
+                <w:highlight w:val="magenta"/>
+                <w:lang w:val="en-US"/>
+              </w:rPr>
+              <w:t>{%</w:t>
+            </w:r>
+            <w:r>
+              <w:rPr>
+                <w:rFonts w:ascii="Calibri" w:eastAsia="Calibri" w:hAnsi="Calibri" w:cs="Calibri"/>
+                <w:spacing w:val="2"/>
+                <w:kern w:val="2"/>
+                <w:sz w:val="16"/>
+                <w:szCs w:val="16"/>
+                <w:highlight w:val="magenta"/>
+                <w:lang w:val="en-US"/>
+              </w:rPr>
+              <w:t>p</w:t>
+            </w:r>
+            <w:r>
+              <w:rPr>
+                <w:rFonts w:ascii="Calibri" w:eastAsia="Calibri" w:hAnsi="Calibri" w:cs="Calibri"/>
+                <w:spacing w:val="2"/>
+                <w:kern w:val="2"/>
+                <w:sz w:val="16"/>
+                <w:szCs w:val="16"/>
+                <w:highlight w:val="magenta"/>
+                <w:lang w:val="en-US"/>
+              </w:rPr>
+              <w:t xml:space="preserve"> for item in grantors.child %}</w:t>
+            </w:r>
+          </w:p>
+          <w:p>
+            <w:pPr>
+              <w:pStyle w:val="Ttulo3"/>
+              <w:widowControl w:val="0"/>
+              <w:spacing w:before="300" w:after="0" w:line="240" w:lineRule="auto"/>
+              <w:ind w:firstLine="3458"/>
+              <w:rPr>
+                <w:rFonts w:ascii="Calibri" w:eastAsia="Calibri" w:hAnsi="Calibri" w:cs="Calibri"/>
+                <w:color w:val="FFFFFF"/>
+                <w:spacing w:val="2"/>
+                <w:sz w:val="18"/>
+                <w:szCs w:val="18"/>
+                <w:highlight w:val="blue"/>
+                <w:lang w:val="en-US"/>
+              </w:rPr>
+            </w:pPr>
+            <w:r>
+              <w:rPr>
+                <w:rFonts w:ascii="Calibri" w:eastAsia="Calibri" w:hAnsi="Calibri" w:cs="Calibri"/>
+                <w:color w:val="FFFFFF"/>
+                <w:spacing w:val="2"/>
+                <w:sz w:val="18"/>
+                <w:szCs w:val="18"/>
+                <w:highlight w:val="darkBlue"/>
+                <w:lang w:val="en-US"/>
+              </w:rPr>
+              <w:t>{{ generate_anchor('signHere', item.email)  }}</w:t>
+            </w:r>
+          </w:p>
+          <w:p>
+            <w:pPr>
+              <w:keepNext/>
+              <w:spacing w:line="240" w:lineRule="auto"/>
+              <w:ind w:firstLine="416"/>
+              <w:jc w:val="center"/>
+              <w:rPr>
+                <w:rFonts w:ascii="Calibri" w:eastAsia="Calibri" w:hAnsi="Calibri" w:cs="Calibri"/>
+                <w:spacing w:val="2"/>
+                <w:kern w:val="2"/>
+                <w:sz w:val="16"/>
+                <w:szCs w:val="16"/>
+                <w:lang w:val="en-US"/>
+              </w:rPr>
+            </w:pPr>
+            <w:r>
+              <w:rPr>
+                <w:rFonts w:ascii="Calibri" w:eastAsia="Calibri" w:hAnsi="Calibri" w:cs="Calibri"/>
+                <w:spacing w:val="2"/>
+                <w:kern w:val="2"/>
+                <w:sz w:val="16"/>
+                <w:szCs w:val="16"/>
+                <w:lang w:val="en-US"/>
+              </w:rPr>
+              <w:t>____________________________________________________________</w:t>
+            </w:r>
+          </w:p>
+          <w:p>
+            <w:pPr>
+              <w:keepNext/>
+              <w:spacing w:line="240" w:lineRule="auto"/>
+              <w:jc w:val="center"/>
+              <w:rPr>
+                <w:rFonts w:ascii="Calibri" w:eastAsia="Calibri" w:hAnsi="Calibri" w:cs="Calibri"/>
+                <w:b/>
+                <w:spacing w:val="2"/>
+                <w:kern w:val="2"/>
+                <w:highlight w:val="yellow"/>
+                <w:lang w:val="en-US"/>
+              </w:rPr>
+            </w:pPr>
+            <w:r>
+              <w:rPr>
+                <w:rFonts w:ascii="Calibri" w:eastAsia="Calibri" w:hAnsi="Calibri" w:cs="Calibri"/>
+                <w:b/>
+                <w:spacing w:val="2"/>
+                <w:kern w:val="2"/>
+                <w:highlight w:val="yellow"/>
+                <w:lang w:val="en-US"/>
+              </w:rPr>
+              <w:t>{{ item.name.text | upper }}</w:t>
+            </w:r>
+          </w:p>
+          <w:p>
+            <w:pPr>
+              <w:keepNext/>
+              <w:tabs>
+                <w:tab w:val="left" w:pos="416"/>
+              </w:tabs>
+              <w:spacing w:before="400" w:line="240" w:lineRule="auto"/>
+              <w:ind w:firstLine="416"/>
+              <w:jc w:val="center"/>
+              <w:rPr>
+                <w:rFonts w:ascii="Calibri" w:eastAsia="Calibri" w:hAnsi="Calibri" w:cs="Calibri"/>
+                <w:spacing w:val="2"/>
+                <w:kern w:val="2"/>
+                <w:sz w:val="16"/>
+                <w:szCs w:val="16"/>
+                <w:highlight w:val="magenta"/>
+                <w:lang w:val="en-US"/>
+              </w:rPr>
+            </w:pPr>
+            <w:r>
+              <w:rPr>
+                <w:rFonts w:ascii="Calibri" w:eastAsia="Calibri" w:hAnsi="Calibri" w:cs="Calibri"/>
+                <w:spacing w:val="2"/>
+                <w:kern w:val="2"/>
+                <w:sz w:val="16"/>
+                <w:szCs w:val="16"/>
+                <w:highlight w:val="magenta"/>
+                <w:lang w:val="en-US"/>
+              </w:rPr>
+              <w:t>{%p endfor %}</w:t>
+            </w:r>
+          </w:p>
+          <w:p>
+            <w:pPr>
+              <w:keepNext/>
+              <w:spacing w:line="240" w:lineRule="auto"/>
+              <w:jc w:val="center"/>
+              <w:rPr>
+                <w:rFonts w:ascii="Calibri" w:eastAsia="Calibri" w:hAnsi="Calibri" w:cs="Calibri"/>
+                <w:spacing w:val="2"/>
+                <w:kern w:val="2"/>
+                <w:sz w:val="16"/>
+                <w:szCs w:val="16"/>
+                <w:lang w:val="en-US"/>
+              </w:rPr>
+            </w:pPr>
+            <w:r>
+              <w:rPr>
+                <w:rFonts w:ascii="Calibri" w:eastAsia="Calibri" w:hAnsi="Calibri" w:cs="Calibri"/>
+                <w:spacing w:val="2"/>
+                <w:kern w:val="2"/>
+                <w:sz w:val="16"/>
+                <w:szCs w:val="16"/>
+                <w:highlight w:val="green"/>
+                <w:lang w:val="en-US"/>
+              </w:rPr>
+              <w:t xml:space="preserve">{%p </w:t>
+            </w:r>
+            <w:r>
+              <w:rPr>
+                <w:rFonts w:ascii="Calibri" w:eastAsia="Calibri" w:hAnsi="Calibri" w:cs="Calibri"/>
+                <w:spacing w:val="2"/>
+                <w:kern w:val="2"/>
+                <w:sz w:val="16"/>
+                <w:szCs w:val="16"/>
+                <w:highlight w:val="green"/>
+                <w:lang w:val="en-US"/>
+              </w:rPr>
+              <w:t>el</w:t>
+            </w:r>
+            <w:r>
+              <w:rPr>
+                <w:rFonts w:ascii="Calibri" w:eastAsia="Calibri" w:hAnsi="Calibri" w:cs="Calibri"/>
+                <w:spacing w:val="2"/>
+                <w:kern w:val="2"/>
+                <w:sz w:val="16"/>
+                <w:szCs w:val="16"/>
+                <w:highlight w:val="green"/>
+                <w:lang w:val="en-US"/>
+              </w:rPr>
+              <w:t>if grantor.type == 'individual' %}</w:t>
+            </w:r>
+          </w:p>
+          <w:p>
+            <w:pPr>
+              <w:pStyle w:val="Ttulo3"/>
+              <w:widowControl w:val="0"/>
+              <w:spacing w:before="300" w:after="0" w:line="240" w:lineRule="auto"/>
+              <w:ind w:firstLine="3458"/>
+              <w:rPr>
+                <w:rFonts w:ascii="Calibri" w:eastAsia="Calibri" w:hAnsi="Calibri" w:cs="Calibri"/>
+                <w:color w:val="FFFFFF"/>
+                <w:spacing w:val="2"/>
+                <w:sz w:val="18"/>
+                <w:szCs w:val="18"/>
+                <w:highlight w:val="blue"/>
+                <w:lang w:val="en-US"/>
+              </w:rPr>
+            </w:pPr>
+            <w:r>
+              <w:rPr>
+                <w:rFonts w:ascii="Calibri" w:eastAsia="Calibri" w:hAnsi="Calibri" w:cs="Calibri"/>
+                <w:color w:val="FFFFFF"/>
+                <w:spacing w:val="2"/>
+                <w:sz w:val="18"/>
+                <w:szCs w:val="18"/>
+                <w:highlight w:val="darkBlue"/>
+                <w:lang w:val="en-US"/>
+              </w:rPr>
+              <w:t>{{ generate_anchor('signHere', grantor.email)  }}</w:t>
+            </w:r>
+          </w:p>
+          <w:p>
+            <w:pPr>
+              <w:keepNext/>
+              <w:spacing w:line="240" w:lineRule="auto"/>
+              <w:ind w:firstLine="416"/>
+              <w:jc w:val="center"/>
+              <w:rPr>
+                <w:rFonts w:ascii="Calibri" w:eastAsia="Calibri" w:hAnsi="Calibri" w:cs="Calibri"/>
+                <w:spacing w:val="2"/>
+                <w:kern w:val="2"/>
+                <w:sz w:val="16"/>
+                <w:szCs w:val="16"/>
+                <w:lang w:val="en-US"/>
+              </w:rPr>
+            </w:pPr>
+            <w:r>
+              <w:rPr>
+                <w:rFonts w:ascii="Calibri" w:eastAsia="Calibri" w:hAnsi="Calibri" w:cs="Calibri"/>
+                <w:spacing w:val="2"/>
+                <w:kern w:val="2"/>
+                <w:sz w:val="16"/>
+                <w:szCs w:val="16"/>
+                <w:lang w:val="en-US"/>
+              </w:rPr>
+              <w:t>____________________________________________________________</w:t>
+            </w:r>
+          </w:p>
+          <w:p>
+            <w:pPr>
+              <w:keepNext/>
+              <w:spacing w:line="240" w:lineRule="auto"/>
+              <w:jc w:val="center"/>
+              <w:rPr>
+                <w:rFonts w:ascii="Calibri" w:eastAsia="Calibri" w:hAnsi="Calibri" w:cs="Calibri"/>
+                <w:b/>
+                <w:spacing w:val="2"/>
+                <w:kern w:val="2"/>
+                <w:highlight w:val="yellow"/>
+                <w:lang w:val="en-US"/>
+              </w:rPr>
+            </w:pPr>
+            <w:r>
+              <w:rPr>
+                <w:rFonts w:ascii="Calibri" w:eastAsia="Calibri" w:hAnsi="Calibri" w:cs="Calibri"/>
+                <w:b/>
+                <w:spacing w:val="2"/>
+                <w:kern w:val="2"/>
+                <w:highlight w:val="yellow"/>
+                <w:lang w:val="en-US"/>
+              </w:rPr>
+              <w:t>{{ grantor.name.text | upper }}</w:t>
+            </w:r>
+          </w:p>
+          <w:p>
+            <w:pPr>
+              <w:keepNext/>
+              <w:tabs>
+                <w:tab w:val="left" w:pos="416"/>
+              </w:tabs>
+              <w:spacing w:before="400" w:line="240" w:lineRule="auto"/>
+              <w:ind w:firstLine="416"/>
+              <w:jc w:val="center"/>
+              <w:rPr>
+                <w:rFonts w:ascii="Calibri" w:eastAsia="Calibri" w:hAnsi="Calibri" w:cs="Calibri"/>
+                <w:spacing w:val="2"/>
+                <w:kern w:val="2"/>
+                <w:sz w:val="16"/>
+                <w:szCs w:val="16"/>
+                <w:highlight w:val="green"/>
+                <w:lang w:val="en-US"/>
+              </w:rPr>
+            </w:pPr>
+            <w:r>
+              <w:rPr>
+                <w:rFonts w:ascii="Calibri" w:eastAsia="Calibri" w:hAnsi="Calibri" w:cs="Calibri"/>
+                <w:spacing w:val="2"/>
+                <w:kern w:val="2"/>
+                <w:sz w:val="16"/>
+                <w:szCs w:val="16"/>
+                <w:highlight w:val="green"/>
+                <w:lang w:val="en-US"/>
+              </w:rPr>
+              <w:t>{%p endif %}</w:t>
+            </w:r>
+          </w:p>
+          <w:p>
+            <w:pPr>
+              <w:keepNext/>
+              <w:tabs>
+                <w:tab w:val="left" w:pos="416"/>
+              </w:tabs>
+              <w:spacing w:before="400" w:line="240" w:lineRule="auto"/>
+              <w:ind w:firstLine="416"/>
+              <w:jc w:val="center"/>
+              <w:rPr>
+                <w:rFonts w:ascii="Calibri" w:eastAsia="Calibri" w:hAnsi="Calibri" w:cs="Calibri"/>
+                <w:spacing w:val="2"/>
+                <w:kern w:val="2"/>
+                <w:sz w:val="16"/>
+                <w:szCs w:val="16"/>
+                <w:highlight w:val="cyan"/>
+                <w:lang w:val="en-US"/>
+              </w:rPr>
+            </w:pPr>
+            <w:r>
+              <w:rPr>
+                <w:rFonts w:ascii="Calibri" w:eastAsia="Calibri" w:hAnsi="Calibri" w:cs="Calibri"/>
+                <w:spacing w:val="2"/>
+                <w:kern w:val="2"/>
+                <w:sz w:val="16"/>
+                <w:szCs w:val="16"/>
+                <w:highlight w:val="cyan"/>
+                <w:lang w:val="en-US"/>
+              </w:rPr>
+              <w:t>{%p endfor %}</w:t>
+            </w:r>
+          </w:p>
+        </w:tc>
+      </w:tr>
+    </w:tbl>
+    <w:p>
+      <w:pPr>
+        <w:spacing w:before="200" w:after="200" w:line="300" w:lineRule="auto"/>
+        <w:jc w:val="both"/>
+        <w:rPr>
+          <w:rFonts w:ascii="Calibri" w:eastAsia="Calibri" w:hAnsi="Calibri" w:cs="Calibri"/>
+          <w:spacing w:val="2"/>
+          <w:kern w:val="2"/>
+        </w:rPr>
+      </w:pPr>
+      <w:r>
+        <w:rPr>
+          <w:rFonts w:ascii="Calibri" w:eastAsia="Calibri" w:hAnsi="Calibri" w:cs="Calibri"/>
+          <w:spacing w:val="2"/>
+          <w:kern w:val="2"/>
+          <w:highlight w:val="green"/>
+        </w:rPr>
+        <w:t>{%p endif %}</w:t>
+      </w:r>
+    </w:p>
+    <w:p>
+      <w:pPr>
+        <w:spacing w:line="240" w:lineRule="auto"/>
+        <w:rPr>
+          <w:rFonts w:ascii="Calibri" w:eastAsia="Calibri" w:hAnsi="Calibri" w:cs="Calibri"/>
+          <w:spacing w:val="2"/>
+          <w:kern w:val="2"/>
+        </w:rPr>
+      </w:pPr>
+      <w:r>
+        <w:rPr>
+          <w:rFonts w:ascii="Calibri" w:eastAsia="Calibri" w:hAnsi="Calibri" w:cs="Calibri"/>
+          <w:spacing w:val="2"/>
+          <w:kern w:val="2"/>
+        </w:rPr>
+        <w:br w:type="page"/>
+      </w:r>
+    </w:p>
+    <w:p>
+      <w:pPr>
+        <w:spacing w:before="300" w:after="300" w:line="300" w:lineRule="auto"/>
+        <w:rPr>
+          <w:rFonts w:ascii="Calibri" w:eastAsia="Calibri" w:hAnsi="Calibri" w:cs="Calibri"/>
+          <w:b/>
+          <w:spacing w:val="2"/>
+          <w:kern w:val="2"/>
+          <w:sz w:val="24"/>
+          <w:szCs w:val="24"/>
+        </w:rPr>
+      </w:pPr>
+      <w:r>
+        <w:rPr>
+          <w:rFonts w:ascii="Calibri" w:eastAsia="Calibri" w:hAnsi="Calibri" w:cs="Calibri"/>
+          <w:b/>
+          <w:spacing w:val="2"/>
+          <w:kern w:val="2"/>
+          <w:sz w:val="24"/>
+          <w:szCs w:val="24"/>
+          <w:highlight w:val="green"/>
+        </w:rPr>
+        <w:lastRenderedPageBreak/>
+        <w:t>{%p if “type_</w:t>
+      </w:r>
+      <w:r>
+        <w:rPr>
+          <w:rFonts w:ascii="Calibri" w:eastAsia="Calibri" w:hAnsi="Calibri" w:cs="Calibri"/>
+          <w:b/>
+          <w:spacing w:val="2"/>
+          <w:kern w:val="2"/>
+          <w:sz w:val="24"/>
+          <w:szCs w:val="24"/>
+          <w:highlight w:val="green"/>
+        </w:rPr>
+        <w:t>5</w:t>
+      </w:r>
+      <w:r>
+        <w:rPr>
+          <w:rFonts w:ascii="Calibri" w:eastAsia="Calibri" w:hAnsi="Calibri" w:cs="Calibri"/>
+          <w:b/>
+          <w:spacing w:val="2"/>
+          <w:kern w:val="2"/>
+          <w:sz w:val="24"/>
+          <w:szCs w:val="24"/>
+          <w:highlight w:val="green"/>
+        </w:rPr>
+        <w:t>” in powers_list %}</w:t>
+      </w:r>
+    </w:p>
+    <w:p>
+      <w:pPr>
+        <w:spacing w:before="300" w:after="300" w:line="300" w:lineRule="auto"/>
+        <w:jc w:val="center"/>
+        <w:rPr>
+          <w:rFonts w:ascii="Calibri" w:eastAsia="Calibri" w:hAnsi="Calibri" w:cs="Calibri"/>
+          <w:b/>
+          <w:spacing w:val="2"/>
+          <w:kern w:val="2"/>
+          <w:sz w:val="24"/>
+          <w:szCs w:val="24"/>
+        </w:rPr>
+      </w:pPr>
+      <w:r>
+        <w:rPr>
+          <w:rFonts w:ascii="Calibri" w:eastAsia="Calibri" w:hAnsi="Calibri" w:cs="Calibri"/>
+          <w:b/>
+          <w:spacing w:val="2"/>
+          <w:kern w:val="2"/>
+          <w:sz w:val="24"/>
+          <w:szCs w:val="24"/>
+        </w:rPr>
+        <w:t>PROCURAÇÃO</w:t>
+      </w:r>
+    </w:p>
+    <w:p>
+      <w:pPr>
+        <w:spacing w:before="200" w:after="200" w:line="300" w:lineRule="auto"/>
+        <w:jc w:val="both"/>
+        <w:rPr>
+          <w:rFonts w:ascii="Calibri" w:eastAsia="Calibri" w:hAnsi="Calibri" w:cs="Calibri"/>
+          <w:spacing w:val="2"/>
+          <w:kern w:val="2"/>
+        </w:rPr>
+      </w:pPr>
+      <w:r>
+        <w:rPr>
+          <w:rFonts w:ascii="Calibri" w:eastAsia="Calibri" w:hAnsi="Calibri" w:cs="Calibri"/>
+          <w:b/>
+          <w:spacing w:val="2"/>
+          <w:kern w:val="2"/>
+        </w:rPr>
+        <w:t>Outorgante(s):</w:t>
+      </w:r>
+      <w:r>
+        <w:rPr>
+          <w:rFonts w:ascii="Calibri" w:eastAsia="Calibri" w:hAnsi="Calibri" w:cs="Calibri"/>
+          <w:spacing w:val="2"/>
+          <w:kern w:val="2"/>
+        </w:rPr>
+        <w:t xml:space="preserve"> </w:t>
+      </w:r>
+    </w:p>
+    <w:p>
+      <w:pPr>
+        <w:spacing w:before="200" w:after="200" w:line="300" w:lineRule="auto"/>
+        <w:jc w:val="both"/>
+        <w:rPr>
+          <w:rFonts w:ascii="Calibri" w:eastAsia="Calibri" w:hAnsi="Calibri" w:cs="Calibri"/>
+          <w:spacing w:val="2"/>
+          <w:kern w:val="2"/>
+        </w:rPr>
+      </w:pPr>
+      <w:r>
+        <w:rPr>
+          <w:rFonts w:ascii="Calibri" w:eastAsia="Calibri" w:hAnsi="Calibri" w:cs="Calibri"/>
+          <w:spacing w:val="2"/>
+          <w:kern w:val="2"/>
+          <w:highlight w:val="green"/>
+        </w:rPr>
+        <w:t>{% for grantor in grantors %}</w:t>
+      </w:r>
+    </w:p>
+    <w:p>
+      <w:pPr>
+        <w:spacing w:before="200" w:after="200" w:line="300" w:lineRule="auto"/>
+        <w:ind w:left="720"/>
+        <w:jc w:val="both"/>
+        <w:rPr>
+          <w:rFonts w:ascii="Calibri" w:eastAsia="Calibri" w:hAnsi="Calibri" w:cs="Calibri"/>
+          <w:spacing w:val="2"/>
+          <w:kern w:val="2"/>
+          <w:highlight w:val="cyan"/>
+          <w:lang w:val="en-US"/>
+        </w:rPr>
+      </w:pPr>
+      <w:r>
+        <w:rPr>
+          <w:rFonts w:ascii="Calibri" w:eastAsia="Calibri" w:hAnsi="Calibri" w:cs="Calibri"/>
+          <w:spacing w:val="2"/>
+          <w:kern w:val="2"/>
+          <w:highlight w:val="cyan"/>
+          <w:lang w:val="en-US"/>
+        </w:rPr>
+        <w:t>{%p if grantor.type == 'organization' %}</w:t>
+      </w:r>
+    </w:p>
+    <w:p>
+      <w:pPr>
+        <w:spacing w:before="200" w:after="200" w:line="300" w:lineRule="auto"/>
+        <w:jc w:val="both"/>
+        <w:rPr>
+          <w:rFonts w:ascii="Calibri" w:eastAsia="Calibri" w:hAnsi="Calibri" w:cs="Calibri"/>
+          <w:spacing w:val="2"/>
+          <w:kern w:val="2"/>
+          <w:highlight w:val="yellow"/>
+        </w:rPr>
+      </w:pPr>
+      <w:r>
+        <w:rPr>
+          <w:rFonts w:ascii="Calibri" w:eastAsia="Calibri" w:hAnsi="Calibri" w:cs="Calibri"/>
+          <w:b/>
+          <w:spacing w:val="2"/>
+          <w:kern w:val="2"/>
+          <w:highlight w:val="yellow"/>
+        </w:rPr>
+        <w:t>{{ grantor.name.text | upper }},</w:t>
+      </w:r>
+      <w:r>
+        <w:rPr>
+          <w:rFonts w:ascii="Calibri" w:eastAsia="Calibri" w:hAnsi="Calibri" w:cs="Calibri"/>
+          <w:b/>
+          <w:spacing w:val="2"/>
+          <w:kern w:val="2"/>
+          <w:highlight w:val="yellow"/>
+        </w:rPr>
+        <w:t xml:space="preserve"> </w:t>
+      </w:r>
+      <w:r>
+        <w:rPr>
+          <w:rFonts w:ascii="Calibri" w:eastAsia="Calibri" w:hAnsi="Calibri" w:cs="Calibri"/>
+          <w:spacing w:val="2"/>
+          <w:kern w:val="2"/>
+          <w:highlight w:val="yellow"/>
+        </w:rPr>
+        <w:t>inscrito(a) no C</w:t>
+      </w:r>
+      <w:r>
+        <w:rPr>
+          <w:rFonts w:ascii="Calibri" w:eastAsia="Calibri" w:hAnsi="Calibri" w:cs="Calibri"/>
+          <w:spacing w:val="2"/>
+          <w:kern w:val="2"/>
+          <w:highlight w:val="yellow"/>
+        </w:rPr>
+        <w:t>NPJ</w:t>
+      </w:r>
+      <w:r>
+        <w:rPr>
+          <w:rFonts w:ascii="Calibri" w:eastAsia="Calibri" w:hAnsi="Calibri" w:cs="Calibri"/>
+          <w:spacing w:val="2"/>
+          <w:kern w:val="2"/>
+          <w:highlight w:val="yellow"/>
+        </w:rPr>
+        <w:t xml:space="preserve"> sob n.º {{ </w:t>
+      </w:r>
+      <w:r>
+        <w:rPr>
+          <w:rFonts w:ascii="Calibri" w:eastAsia="Calibri" w:hAnsi="Calibri" w:cs="Calibri"/>
+          <w:spacing w:val="2"/>
+          <w:kern w:val="2"/>
+          <w:highlight w:val="yellow"/>
+        </w:rPr>
+        <w:t>grantor</w:t>
+      </w:r>
+      <w:r>
+        <w:rPr>
+          <w:rFonts w:ascii="Calibri" w:eastAsia="Calibri" w:hAnsi="Calibri" w:cs="Calibri"/>
+          <w:spacing w:val="2"/>
+          <w:kern w:val="2"/>
+          <w:highlight w:val="yellow"/>
+        </w:rPr>
+        <w:t>.c</w:t>
+      </w:r>
+      <w:r>
+        <w:rPr>
+          <w:rFonts w:ascii="Calibri" w:eastAsia="Calibri" w:hAnsi="Calibri" w:cs="Calibri"/>
+          <w:spacing w:val="2"/>
+          <w:kern w:val="2"/>
+          <w:highlight w:val="yellow"/>
+        </w:rPr>
+        <w:t>npj</w:t>
+      </w:r>
+      <w:r>
+        <w:rPr>
+          <w:rFonts w:ascii="Calibri" w:eastAsia="Calibri" w:hAnsi="Calibri" w:cs="Calibri"/>
+          <w:spacing w:val="2"/>
+          <w:kern w:val="2"/>
+          <w:highlight w:val="yellow"/>
+        </w:rPr>
+        <w:t xml:space="preserve"> }}</w:t>
+      </w:r>
+      <w:r>
+        <w:rPr>
+          <w:rFonts w:ascii="Calibri" w:eastAsia="Calibri" w:hAnsi="Calibri" w:cs="Calibri"/>
+          <w:spacing w:val="2"/>
+          <w:kern w:val="2"/>
+          <w:highlight w:val="yellow"/>
+        </w:rPr>
+        <w:t>,</w:t>
+      </w:r>
+      <w:r>
+        <w:rPr>
+          <w:rFonts w:ascii="Calibri" w:eastAsia="Calibri" w:hAnsi="Calibri" w:cs="Calibri"/>
+          <w:spacing w:val="2"/>
+          <w:kern w:val="2"/>
+          <w:highlight w:val="yellow"/>
+        </w:rPr>
+        <w:t xml:space="preserve"> pessoa jurídica de direito privado, representada por seu(s) representante(s) </w:t>
+      </w:r>
+    </w:p>
+    <w:p>
+      <w:pPr>
+        <w:spacing w:before="200" w:after="200" w:line="300" w:lineRule="auto"/>
+        <w:ind w:left="1440"/>
+        <w:jc w:val="both"/>
+        <w:rPr>
+          <w:rFonts w:ascii="Calibri" w:eastAsia="Calibri" w:hAnsi="Calibri" w:cs="Calibri"/>
+          <w:spacing w:val="2"/>
+          <w:kern w:val="2"/>
+          <w:highlight w:val="yellow"/>
+          <w:lang w:val="en-US"/>
+        </w:rPr>
+      </w:pPr>
+      <w:r>
+        <w:rPr>
+          <w:rFonts w:ascii="Calibri" w:eastAsia="Calibri" w:hAnsi="Calibri" w:cs="Calibri"/>
+          <w:spacing w:val="2"/>
+          <w:kern w:val="2"/>
+          <w:highlight w:val="cyan"/>
+          <w:lang w:val="en-US"/>
+        </w:rPr>
+        <w:t>{% for item in grantors.child %}</w:t>
+      </w:r>
+    </w:p>
+    <w:p>
+      <w:pPr>
+        <w:spacing w:before="200" w:after="200" w:line="300" w:lineRule="auto"/>
+        <w:jc w:val="both"/>
+        <w:rPr>
+          <w:rFonts w:ascii="Calibri" w:eastAsia="Calibri" w:hAnsi="Calibri" w:cs="Calibri"/>
+          <w:spacing w:val="2"/>
+          <w:kern w:val="2"/>
+          <w:highlight w:val="yellow"/>
+        </w:rPr>
+      </w:pPr>
+      <w:r>
+        <w:rPr>
+          <w:rFonts w:ascii="Calibri" w:eastAsia="Calibri" w:hAnsi="Calibri" w:cs="Calibri"/>
+          <w:b/>
+          <w:bCs/>
+          <w:spacing w:val="2"/>
+          <w:kern w:val="2"/>
+          <w:highlight w:val="yellow"/>
+        </w:rPr>
+        <w:t>{{ item.name.text  | upper }}</w:t>
+      </w:r>
+      <w:r>
+        <w:rPr>
+          <w:rFonts w:ascii="Calibri" w:eastAsia="Calibri" w:hAnsi="Calibri" w:cs="Calibri"/>
+          <w:spacing w:val="2"/>
+          <w:kern w:val="2"/>
+          <w:highlight w:val="yellow"/>
+        </w:rPr>
+        <w:t>, {{ item.nationality }},</w:t>
+      </w:r>
+      <w:r>
+        <w:rPr>
+          <w:rFonts w:ascii="Calibri" w:eastAsia="Calibri" w:hAnsi="Calibri" w:cs="Calibri"/>
+          <w:spacing w:val="2"/>
+          <w:kern w:val="2"/>
+          <w:highlight w:val="yellow"/>
+        </w:rPr>
+        <w:t xml:space="preserve"> </w:t>
+      </w:r>
+      <w:r>
+        <w:rPr>
+          <w:rFonts w:ascii="Calibri" w:eastAsia="Calibri" w:hAnsi="Calibri" w:cs="Calibri"/>
+          <w:spacing w:val="2"/>
+          <w:kern w:val="2"/>
+          <w:highlight w:val="yellow"/>
+        </w:rPr>
+        <w:t>{{ item.</w:t>
+      </w:r>
+      <w:r>
+        <w:rPr>
+          <w:rFonts w:ascii="Calibri" w:eastAsia="Calibri" w:hAnsi="Calibri" w:cs="Calibri"/>
+          <w:spacing w:val="2"/>
+          <w:kern w:val="2"/>
+          <w:highlight w:val="yellow"/>
+        </w:rPr>
+        <w:t>marital_status</w:t>
+      </w:r>
+      <w:r>
+        <w:rPr>
+          <w:rFonts w:ascii="Calibri" w:eastAsia="Calibri" w:hAnsi="Calibri" w:cs="Calibri"/>
+          <w:spacing w:val="2"/>
+          <w:kern w:val="2"/>
+          <w:highlight w:val="yellow"/>
+        </w:rPr>
+        <w:t xml:space="preserve"> }}</w:t>
+      </w:r>
+      <w:r>
+        <w:rPr>
+          <w:rFonts w:ascii="Calibri" w:eastAsia="Calibri" w:hAnsi="Calibri" w:cs="Calibri"/>
+          <w:spacing w:val="2"/>
+          <w:kern w:val="2"/>
+          <w:highlight w:val="yellow"/>
+        </w:rPr>
+        <w:t>,</w:t>
+      </w:r>
+      <w:r>
+        <w:rPr>
+          <w:rFonts w:ascii="Calibri" w:eastAsia="Calibri" w:hAnsi="Calibri" w:cs="Calibri"/>
+          <w:spacing w:val="2"/>
+          <w:kern w:val="2"/>
+          <w:highlight w:val="yellow"/>
+        </w:rPr>
+        <w:t>{% if item.cpf %} inscrito(a) no CPF sob n.º {{ item.cpf }},{% endif %}{% if item.rg %} RG n.º {{ item.rg }},{% endif %} residente e domiciliado(a) no endereço {{ title_case(item.address.street_name | lower) }}, n.º {{ item.address.street_number}}{% if item.address.unit %}, {{ item.address.unit | lower }}{% endif %}, Bairro {{ title_case (item.address.neighborhood | lower) }}, {{ title_case(item.address.city | lower)}}/{{item.address.state}}, CEP {{ item.address.zip}},</w:t>
+      </w:r>
+    </w:p>
+    <w:p>
+      <w:pPr>
+        <w:spacing w:before="200" w:after="200" w:line="300" w:lineRule="auto"/>
+        <w:ind w:left="1440"/>
+        <w:jc w:val="both"/>
+        <w:rPr>
+          <w:rFonts w:ascii="Calibri" w:eastAsia="Calibri" w:hAnsi="Calibri" w:cs="Calibri"/>
+          <w:spacing w:val="2"/>
+          <w:kern w:val="2"/>
+          <w:highlight w:val="cyan"/>
+        </w:rPr>
+      </w:pPr>
+      <w:r>
+        <w:rPr>
+          <w:rFonts w:ascii="Calibri" w:eastAsia="Calibri" w:hAnsi="Calibri" w:cs="Calibri"/>
+          <w:spacing w:val="2"/>
+          <w:kern w:val="2"/>
+          <w:highlight w:val="cyan"/>
+        </w:rPr>
+        <w:t>{%p</w:t>
+      </w:r>
+      <w:r>
+        <w:rPr>
+          <w:rFonts w:ascii="Calibri" w:eastAsia="Calibri" w:hAnsi="Calibri" w:cs="Calibri"/>
+          <w:spacing w:val="2"/>
+          <w:kern w:val="2"/>
+          <w:highlight w:val="cyan"/>
+        </w:rPr>
+        <w:t xml:space="preserve"> endfor %}</w:t>
+      </w:r>
+    </w:p>
+    <w:p>
+      <w:pPr>
+        <w:spacing w:before="200" w:after="200" w:line="300" w:lineRule="auto"/>
+        <w:ind w:left="720"/>
+        <w:jc w:val="both"/>
+        <w:rPr>
+          <w:rFonts w:ascii="Calibri" w:eastAsia="Calibri" w:hAnsi="Calibri" w:cs="Calibri"/>
+          <w:spacing w:val="2"/>
+          <w:kern w:val="2"/>
+          <w:highlight w:val="cyan"/>
+        </w:rPr>
+      </w:pPr>
+      <w:r>
+        <w:rPr>
+          <w:rFonts w:ascii="Calibri" w:eastAsia="Calibri" w:hAnsi="Calibri" w:cs="Calibri"/>
+          <w:spacing w:val="2"/>
+          <w:kern w:val="2"/>
+          <w:highlight w:val="cyan"/>
+        </w:rPr>
+        <w:t>{%</w:t>
+      </w:r>
+      <w:r>
+        <w:rPr>
+          <w:rFonts w:ascii="Calibri" w:eastAsia="Calibri" w:hAnsi="Calibri" w:cs="Calibri"/>
+          <w:spacing w:val="2"/>
+          <w:kern w:val="2"/>
+          <w:highlight w:val="cyan"/>
+        </w:rPr>
+        <w:t>p</w:t>
+      </w:r>
+      <w:r>
+        <w:rPr>
+          <w:rFonts w:ascii="Calibri" w:eastAsia="Calibri" w:hAnsi="Calibri" w:cs="Calibri"/>
+          <w:spacing w:val="2"/>
+          <w:kern w:val="2"/>
+          <w:highlight w:val="cyan"/>
+        </w:rPr>
+        <w:t xml:space="preserve"> elif grantor.type  == 'individual' %}</w:t>
+      </w:r>
+    </w:p>
+    <w:p>
+      <w:pPr>
+        <w:spacing w:before="200" w:after="200" w:line="300" w:lineRule="auto"/>
+        <w:jc w:val="both"/>
+        <w:rPr>
+          <w:rFonts w:ascii="Calibri" w:eastAsia="Calibri" w:hAnsi="Calibri" w:cs="Calibri"/>
+          <w:spacing w:val="2"/>
+          <w:kern w:val="2"/>
+          <w:highlight w:val="yellow"/>
+        </w:rPr>
+      </w:pPr>
+      <w:r>
+        <w:rPr>
+          <w:rFonts w:ascii="Calibri" w:eastAsia="Calibri" w:hAnsi="Calibri" w:cs="Calibri"/>
+          <w:b/>
+          <w:spacing w:val="2"/>
+          <w:kern w:val="2"/>
+          <w:highlight w:val="yellow"/>
+        </w:rPr>
+        <w:t>{{ grantor.name.text  | upper }},</w:t>
+      </w:r>
+      <w:r>
+        <w:rPr>
+          <w:rFonts w:ascii="Calibri" w:eastAsia="Calibri" w:hAnsi="Calibri" w:cs="Calibri"/>
+          <w:spacing w:val="2"/>
+          <w:kern w:val="2"/>
+          <w:highlight w:val="yellow"/>
+        </w:rPr>
+        <w:t xml:space="preserve"> {{ grantor.nationality }},</w:t>
+      </w:r>
+      <w:r>
+        <w:rPr>
+          <w:rFonts w:ascii="Calibri" w:eastAsia="Calibri" w:hAnsi="Calibri" w:cs="Calibri"/>
+          <w:spacing w:val="2"/>
+          <w:kern w:val="2"/>
+          <w:highlight w:val="yellow"/>
+        </w:rPr>
+        <w:t xml:space="preserve"> </w:t>
+      </w:r>
+      <w:r>
+        <w:rPr>
+          <w:rFonts w:ascii="Calibri" w:eastAsia="Calibri" w:hAnsi="Calibri" w:cs="Calibri"/>
+          <w:spacing w:val="2"/>
+          <w:kern w:val="2"/>
+          <w:highlight w:val="yellow"/>
+        </w:rPr>
+        <w:t xml:space="preserve">{{ </w:t>
+      </w:r>
+      <w:r>
+        <w:rPr>
+          <w:rFonts w:ascii="Calibri" w:eastAsia="Calibri" w:hAnsi="Calibri" w:cs="Calibri"/>
+          <w:spacing w:val="2"/>
+          <w:kern w:val="2"/>
+          <w:highlight w:val="yellow"/>
+        </w:rPr>
+        <w:t>grantor</w:t>
+      </w:r>
+      <w:r>
+        <w:rPr>
+          <w:rFonts w:ascii="Calibri" w:eastAsia="Calibri" w:hAnsi="Calibri" w:cs="Calibri"/>
+          <w:spacing w:val="2"/>
+          <w:kern w:val="2"/>
+          <w:highlight w:val="yellow"/>
+        </w:rPr>
+        <w:t>.</w:t>
+      </w:r>
+      <w:r>
+        <w:rPr>
+          <w:rFonts w:ascii="Calibri" w:eastAsia="Calibri" w:hAnsi="Calibri" w:cs="Calibri"/>
+          <w:spacing w:val="2"/>
+          <w:kern w:val="2"/>
+          <w:highlight w:val="yellow"/>
+        </w:rPr>
+        <w:t>marital_status</w:t>
+      </w:r>
+      <w:r>
+        <w:rPr>
+          <w:rFonts w:ascii="Calibri" w:eastAsia="Calibri" w:hAnsi="Calibri" w:cs="Calibri"/>
+          <w:spacing w:val="2"/>
+          <w:kern w:val="2"/>
+          <w:highlight w:val="yellow"/>
+        </w:rPr>
+        <w:t xml:space="preserve"> }}</w:t>
+      </w:r>
+      <w:r>
+        <w:rPr>
+          <w:rFonts w:ascii="Calibri" w:eastAsia="Calibri" w:hAnsi="Calibri" w:cs="Calibri"/>
+          <w:spacing w:val="2"/>
+          <w:kern w:val="2"/>
+          <w:highlight w:val="yellow"/>
+        </w:rPr>
+        <w:t>,</w:t>
+      </w:r>
+      <w:r>
+        <w:rPr>
+          <w:rFonts w:ascii="Calibri" w:eastAsia="Calibri" w:hAnsi="Calibri" w:cs="Calibri"/>
+          <w:spacing w:val="2"/>
+          <w:kern w:val="2"/>
+          <w:highlight w:val="yellow"/>
+        </w:rPr>
+        <w:t>{% if grantor.cpf %} inscrito(a) no CPF sob n.º {{ grantor.cpf }},{% endif %}{% if grantor.rg %} RG n.º {{ grantor.rg }},{% endif %} residente e domiciliado(a) no endereço {{ title_case(grantor.address.street_name | lower) }}, n.º {{ grantor.address.street_number}}{% if grantor.address.unit %}, {{ grantor.address.unit | lower }}{% endif %}, Bairro {{ title_case (grantor.address.neighborhood | lower) }}, {{ title_case(grantor.address.city | lower)}}/{{ grantor.address.state}}, CEP {{ grantor.address.zip}},</w:t>
+      </w:r>
+    </w:p>
+    <w:p>
+      <w:pPr>
+        <w:spacing w:before="200" w:after="200" w:line="300" w:lineRule="auto"/>
+        <w:ind w:left="720"/>
+        <w:jc w:val="both"/>
+        <w:rPr>
+          <w:rFonts w:ascii="Calibri" w:eastAsia="Calibri" w:hAnsi="Calibri" w:cs="Calibri"/>
+          <w:spacing w:val="2"/>
+          <w:kern w:val="2"/>
+          <w:highlight w:val="cyan"/>
+        </w:rPr>
+      </w:pPr>
+      <w:r>
+        <w:rPr>
+          <w:rFonts w:ascii="Calibri" w:eastAsia="Calibri" w:hAnsi="Calibri" w:cs="Calibri"/>
+          <w:spacing w:val="2"/>
+          <w:kern w:val="2"/>
+          <w:highlight w:val="cyan"/>
+        </w:rPr>
+        <w:t>{%p endif %}</w:t>
+      </w:r>
+    </w:p>
+    <w:p>
+      <w:pPr>
+        <w:spacing w:before="200" w:after="200" w:line="300" w:lineRule="auto"/>
+        <w:jc w:val="both"/>
+        <w:rPr>
+          <w:rFonts w:ascii="Calibri" w:eastAsia="Calibri" w:hAnsi="Calibri" w:cs="Calibri"/>
+          <w:spacing w:val="2"/>
+          <w:kern w:val="2"/>
+          <w:highlight w:val="green"/>
+        </w:rPr>
+      </w:pPr>
+      <w:r>
+        <w:rPr>
+          <w:rFonts w:ascii="Calibri" w:eastAsia="Calibri" w:hAnsi="Calibri" w:cs="Calibri"/>
+          <w:spacing w:val="2"/>
+          <w:kern w:val="2"/>
+          <w:highlight w:val="green"/>
+        </w:rPr>
+        <w:t>{%p endfor %}.</w:t>
+      </w:r>
+    </w:p>
+    <w:p>
+      <w:pPr>
+        <w:spacing w:before="200" w:after="200" w:line="300" w:lineRule="auto"/>
+        <w:jc w:val="both"/>
+        <w:rPr>
+          <w:rFonts w:ascii="Calibri" w:eastAsia="Calibri" w:hAnsi="Calibri" w:cs="Calibri"/>
+          <w:spacing w:val="2"/>
+          <w:kern w:val="2"/>
+        </w:rPr>
+      </w:pPr>
+      <w:r>
+        <w:rPr>
+          <w:rFonts w:ascii="Calibri" w:eastAsia="Calibri" w:hAnsi="Calibri" w:cs="Calibri"/>
+          <w:b/>
+          <w:spacing w:val="2"/>
+          <w:kern w:val="2"/>
+          <w:highlight w:val="yellow"/>
+        </w:rPr>
+        <w:t>Outorgado(s):</w:t>
+      </w:r>
+      <w:r>
+        <w:rPr>
+          <w:rFonts w:ascii="Calibri" w:eastAsia="Calibri" w:hAnsi="Calibri" w:cs="Calibri"/>
+          <w:spacing w:val="2"/>
+          <w:kern w:val="2"/>
+          <w:highlight w:val="yellow"/>
+        </w:rPr>
+        <w:t>{% for granted in grant</w:t>
+      </w:r>
+      <w:r>
+        <w:rPr>
+          <w:rFonts w:ascii="Calibri" w:eastAsia="Calibri" w:hAnsi="Calibri" w:cs="Calibri"/>
+          <w:spacing w:val="2"/>
+          <w:kern w:val="2"/>
+          <w:highlight w:val="yellow"/>
+        </w:rPr>
+        <w:t>ed</w:t>
+      </w:r>
+      <w:r>
+        <w:rPr>
+          <w:rFonts w:ascii="Calibri" w:eastAsia="Calibri" w:hAnsi="Calibri" w:cs="Calibri"/>
+          <w:spacing w:val="2"/>
+          <w:kern w:val="2"/>
+          <w:highlight w:val="yellow"/>
+        </w:rPr>
+        <w:t xml:space="preserve"> %}</w:t>
+      </w:r>
+      <w:r>
+        <w:rPr>
+          <w:rFonts w:ascii="Calibri" w:eastAsia="Calibri" w:hAnsi="Calibri" w:cs="Calibri"/>
+          <w:b/>
+          <w:spacing w:val="2"/>
+          <w:kern w:val="2"/>
+          <w:highlight w:val="yellow"/>
+        </w:rPr>
+        <w:t>{{ grant</w:t>
+      </w:r>
+      <w:r>
+        <w:rPr>
+          <w:rFonts w:ascii="Calibri" w:eastAsia="Calibri" w:hAnsi="Calibri" w:cs="Calibri"/>
+          <w:b/>
+          <w:spacing w:val="2"/>
+          <w:kern w:val="2"/>
+          <w:highlight w:val="yellow"/>
+        </w:rPr>
+        <w:t>ed</w:t>
+      </w:r>
+      <w:r>
+        <w:rPr>
+          <w:rFonts w:ascii="Calibri" w:eastAsia="Calibri" w:hAnsi="Calibri" w:cs="Calibri"/>
+          <w:b/>
+          <w:spacing w:val="2"/>
+          <w:kern w:val="2"/>
+          <w:highlight w:val="yellow"/>
+        </w:rPr>
+        <w:t xml:space="preserve">.name.text  | upper }}, </w:t>
+      </w:r>
+      <w:r>
+        <w:rPr>
+          <w:rFonts w:ascii="Calibri" w:eastAsia="Calibri" w:hAnsi="Calibri" w:cs="Calibri"/>
+          <w:spacing w:val="2"/>
+          <w:kern w:val="2"/>
+          <w:highlight w:val="yellow"/>
+        </w:rPr>
+        <w:t>{{ granted.nationality }}</w:t>
+      </w:r>
+      <w:r>
+        <w:rPr>
+          <w:rFonts w:ascii="Calibri" w:eastAsia="Calibri" w:hAnsi="Calibri" w:cs="Calibri"/>
+          <w:spacing w:val="2"/>
+          <w:kern w:val="2"/>
+          <w:highlight w:val="yellow"/>
+        </w:rPr>
+        <w:t xml:space="preserve">, </w:t>
+      </w:r>
+      <w:r>
+        <w:rPr>
+          <w:rFonts w:ascii="Calibri" w:eastAsia="Calibri" w:hAnsi="Calibri" w:cs="Calibri"/>
+          <w:spacing w:val="2"/>
+          <w:kern w:val="2"/>
+          <w:highlight w:val="yellow"/>
+        </w:rPr>
+        <w:t>{{ granted.</w:t>
+      </w:r>
+      <w:r>
+        <w:rPr>
+          <w:rFonts w:ascii="Calibri" w:eastAsia="Calibri" w:hAnsi="Calibri" w:cs="Calibri"/>
+          <w:spacing w:val="2"/>
+          <w:kern w:val="2"/>
+          <w:highlight w:val="yellow"/>
+        </w:rPr>
+        <w:t>marital_status</w:t>
+      </w:r>
+      <w:r>
+        <w:rPr>
+          <w:rFonts w:ascii="Calibri" w:eastAsia="Calibri" w:hAnsi="Calibri" w:cs="Calibri"/>
+          <w:spacing w:val="2"/>
+          <w:kern w:val="2"/>
+          <w:highlight w:val="yellow"/>
+        </w:rPr>
+        <w:t xml:space="preserve"> }}</w:t>
+      </w:r>
+      <w:r>
+        <w:rPr>
+          <w:rFonts w:ascii="Calibri" w:eastAsia="Calibri" w:hAnsi="Calibri" w:cs="Calibri"/>
+          <w:spacing w:val="2"/>
+          <w:kern w:val="2"/>
+          <w:highlight w:val="yellow"/>
+        </w:rPr>
+        <w:t>,</w:t>
+      </w:r>
+      <w:r>
+        <w:rPr>
+          <w:rFonts w:ascii="Calibri" w:eastAsia="Calibri" w:hAnsi="Calibri" w:cs="Calibri"/>
+          <w:spacing w:val="2"/>
+          <w:kern w:val="2"/>
+          <w:highlight w:val="yellow"/>
+        </w:rPr>
+        <w:t>{% if granted.cpf %} inscrito(a) no CPF sob n.º {{ granted.cpf }},{% endif %}{% if granted.rg %} RG n.º {{ granted.rg }},{% endif %} residente e domiciliado(a) no endereço {{ title_case(granted.address.street_name | lower) }}, n.º {{ granted.address.street_number}}{% if granted.address.unit %}, {{ granted.address.unit | lower }}{% endif %}, Bairro {{ title_case (granted.address.neighborhood | lower) }}, {{ title_case(granted.address.city | lower)}}/{{ granted.address.state}}, CEP {{ granted.address.zip}}; {% endfor %}.</w:t>
+      </w:r>
+    </w:p>
+    <w:p>
+      <w:pPr>
+        <w:spacing w:before="200" w:after="200" w:line="300" w:lineRule="auto"/>
+        <w:jc w:val="both"/>
+        <w:rPr>
+          <w:rFonts w:ascii="Calibri" w:eastAsia="Calibri" w:hAnsi="Calibri" w:cs="Calibri"/>
+          <w:spacing w:val="2"/>
+          <w:kern w:val="2"/>
+        </w:rPr>
+      </w:pPr>
+      <w:r>
+        <w:rPr>
+          <w:rFonts w:ascii="Calibri" w:eastAsia="Calibri" w:hAnsi="Calibri" w:cs="Calibri"/>
+          <w:b/>
+          <w:spacing w:val="2"/>
+          <w:kern w:val="2"/>
+        </w:rPr>
+        <w:lastRenderedPageBreak/>
+        <w:t>Poderes:</w:t>
+      </w:r>
+    </w:p>
+    <w:p>
+      <w:pPr>
+        <w:spacing w:before="200" w:after="200" w:line="300" w:lineRule="auto"/>
+        <w:jc w:val="both"/>
+        <w:rPr>
+          <w:rFonts w:ascii="Calibri" w:eastAsia="Calibri" w:hAnsi="Calibri" w:cs="Calibri"/>
+          <w:spacing w:val="2"/>
+          <w:kern w:val="2"/>
+        </w:rPr>
+      </w:pPr>
+      <w:r>
+        <w:rPr>
+          <w:rFonts w:ascii="Calibri" w:eastAsia="Calibri" w:hAnsi="Calibri" w:cs="Calibri"/>
+          <w:spacing w:val="2"/>
+          <w:kern w:val="2"/>
+        </w:rPr>
+        <w:t>amplos e gerais poderes para</w:t>
+      </w:r>
+      <w:r>
+        <w:rPr>
+          <w:rFonts w:ascii="Calibri" w:eastAsia="Calibri" w:hAnsi="Calibri" w:cs="Calibri"/>
+          <w:b/>
+          <w:spacing w:val="2"/>
+          <w:kern w:val="2"/>
+        </w:rPr>
+        <w:t>, sempre em conjunto de dois procuradores ou em conjunto com um dos diretores da outorgante,</w:t>
+      </w:r>
+      <w:r>
+        <w:rPr>
+          <w:rFonts w:ascii="Calibri" w:eastAsia="Calibri" w:hAnsi="Calibri" w:cs="Calibri"/>
+          <w:spacing w:val="2"/>
+          <w:kern w:val="2"/>
+        </w:rPr>
+        <w:t xml:space="preserve"> representar a Outorgante em qualquer repartição pública, seja federal, estadual ou municipal, autarquias, empresas públicas ou de economia mista, e qualquer outra instituição pública ou privada, conselhos regionais e federais, sindicatos e demais associações de classe, podendo para tanto, fazer inscrições, assinar petições e requerimentos, verificar o andamento de processos, representar e atender exigências fiscais, juntar documentos, efetuar depósitos e levantamento de caução de qualquer espécie, admitir e demitir empregados, ser e nomear preposto, inclusive perante a Justiça do Trabalho, assinar pedidos de compra, assinar livros, formulários, plantas, croquis, contas e balancetes contábeis, assinar contratos e termos aditivos, com órgãos públicos e empresas públicas ou privadas, inclusive de fornecimento, subempreitada, compra e venda de bens móveis, assinar contratos de locação, “leasing” ou arrendamento mercantil, ajustando condições, preços e prazos,  representar os interesses da Outorgante perante quaisquer instituições financeiras, podendo abrir e movimentar contas correntes bancárias da Outorgante, fazer retiradas, emitir, endossar, aceitar e assinar cheques ou ordens de pagamento, assinar requisições de talões de cheques, receber importância, passar recibo ou documentos equivalentes e dar quitação, celebrar e assinar contratos de natureza financeira por mais especiais que sejam, sendo-lhe vedado, contudo, a concessão de aval, fiança ou qualquer outra garantia em favor de terceiros, enfim, podendo ainda praticar todos os demais atos que se fizerem necessários para o fiel e integral cu</w:t>
+      </w:r>
+      <w:r>
+        <w:rPr>
+          <w:rFonts w:ascii="Calibri" w:eastAsia="Calibri" w:hAnsi="Calibri" w:cs="Calibri"/>
+          <w:spacing w:val="2"/>
+          <w:kern w:val="2"/>
+        </w:rPr>
+        <w:t>mprimento do presente mandato,”</w:t>
+      </w:r>
+    </w:p>
+    <w:p>
+      <w:pPr>
+        <w:spacing w:before="200" w:after="200" w:line="300" w:lineRule="auto"/>
+        <w:jc w:val="both"/>
+        <w:rPr>
+          <w:rFonts w:ascii="Calibri" w:eastAsia="Calibri" w:hAnsi="Calibri" w:cs="Calibri"/>
+          <w:spacing w:val="2"/>
+          <w:kern w:val="2"/>
+        </w:rPr>
+      </w:pPr>
+      <w:r>
+        <w:rPr>
+          <w:rFonts w:ascii="Calibri" w:eastAsia="Calibri" w:hAnsi="Calibri" w:cs="Calibri"/>
+          <w:spacing w:val="2"/>
+          <w:kern w:val="2"/>
+        </w:rPr>
+        <w:t xml:space="preserve">A presente procuração é </w:t>
+      </w:r>
+      <w:r>
+        <w:rPr>
+          <w:rFonts w:ascii="Calibri" w:eastAsia="Calibri" w:hAnsi="Calibri" w:cs="Calibri"/>
+          <w:b/>
+          <w:spacing w:val="2"/>
+          <w:kern w:val="2"/>
+        </w:rPr>
+        <w:t>válida até</w:t>
+      </w:r>
+      <w:r>
+        <w:rPr>
+          <w:rFonts w:ascii="Calibri" w:eastAsia="Calibri" w:hAnsi="Calibri" w:cs="Calibri"/>
+          <w:spacing w:val="2"/>
+          <w:kern w:val="2"/>
+        </w:rPr>
+        <w:t xml:space="preserve"> </w:t>
+      </w:r>
+      <w:r>
+        <w:rPr>
+          <w:rFonts w:ascii="Calibri" w:eastAsia="Calibri" w:hAnsi="Calibri" w:cs="Calibri"/>
+          <w:spacing w:val="2"/>
+          <w:kern w:val="2"/>
+          <w:highlight w:val="yellow"/>
+        </w:rPr>
+        <w:t>{{ final_date }},</w:t>
+      </w:r>
+      <w:r>
+        <w:rPr>
+          <w:rFonts w:ascii="Calibri" w:eastAsia="Calibri" w:hAnsi="Calibri" w:cs="Calibri"/>
+          <w:spacing w:val="2"/>
+          <w:kern w:val="2"/>
+        </w:rPr>
+        <w:t xml:space="preserve"> sendo vedado o substabelecimento.</w:t>
+      </w:r>
+    </w:p>
+    <w:p>
+      <w:pPr>
+        <w:keepNext/>
+        <w:widowControl w:val="0"/>
+        <w:spacing w:before="200" w:after="200" w:line="264" w:lineRule="auto"/>
+        <w:jc w:val="center"/>
+        <w:rPr>
+          <w:rFonts w:ascii="Calibri" w:eastAsia="Calibri" w:hAnsi="Calibri" w:cs="Calibri"/>
+          <w:spacing w:val="2"/>
+          <w:kern w:val="2"/>
+          <w:highlight w:val="yellow"/>
+          <w:lang w:val="en-US"/>
+        </w:rPr>
+      </w:pPr>
+      <w:r>
+        <w:rPr>
+          <w:rFonts w:ascii="Calibri" w:eastAsia="Calibri" w:hAnsi="Calibri" w:cs="Calibri"/>
+          <w:spacing w:val="2"/>
+          <w:kern w:val="2"/>
+          <w:highlight w:val="yellow"/>
+          <w:lang w:val="en-US"/>
+        </w:rPr>
+        <w:t>{{ title_case(signature_local | lower) }}, {{signature_date }}.</w:t>
+      </w:r>
+    </w:p>
+    <w:tbl>
+      <w:tblPr>
+        <w:tblW w:w="11338" w:type="dxa"/>
+        <w:tblInd w:w="-1347" w:type="dxa"/>
+        <w:tblBorders>
+          <w:top w:val="single" w:sz="4" w:space="0" w:color="auto"/>
+          <w:left w:val="single" w:sz="4" w:space="0" w:color="auto"/>
+          <w:bottom w:val="single" w:sz="4" w:space="0" w:color="auto"/>
+          <w:right w:val="single" w:sz="4" w:space="0" w:color="auto"/>
+          <w:insideH w:val="single" w:sz="4" w:space="0" w:color="auto"/>
+        </w:tblBorders>
+        <w:tblCellMar>
+          <w:left w:w="98" w:type="dxa"/>
+        </w:tblCellMar>
+        <w:tblLook w:val="0000" w:firstRow="0" w:lastRow="0" w:firstColumn="0" w:lastColumn="0" w:noHBand="0" w:noVBand="0"/>
+      </w:tblPr>
+      <w:tblGrid>
+        <w:gridCol w:w="11338"/>
+      </w:tblGrid>
+      <w:tr>
+        <w:trPr>
+          <w:trHeight w:val="280"/>
+        </w:trPr>
+        <w:tc>
+          <w:tcPr>
+            <w:tcW w:w="11338" w:type="dxa"/>
+            <w:shd w:val="clear" w:color="auto" w:fill="auto"/>
+          </w:tcPr>
+          <w:p>
+            <w:pPr>
+              <w:keepNext/>
+              <w:spacing w:line="240" w:lineRule="auto"/>
+              <w:jc w:val="center"/>
+              <w:rPr>
+                <w:rFonts w:ascii="Calibri" w:eastAsia="Calibri" w:hAnsi="Calibri" w:cs="Calibri"/>
+                <w:b/>
+                <w:spacing w:val="2"/>
+                <w:kern w:val="2"/>
+              </w:rPr>
+            </w:pPr>
+            <w:r>
+              <w:rPr>
+                <w:rFonts w:ascii="Calibri" w:eastAsia="Calibri" w:hAnsi="Calibri" w:cs="Calibri"/>
+                <w:b/>
+                <w:spacing w:val="2"/>
+                <w:kern w:val="2"/>
+              </w:rPr>
+              <w:t>Outorgante(s):</w:t>
+            </w:r>
+          </w:p>
+        </w:tc>
+      </w:tr>
+      <w:tr>
+        <w:trPr>
+          <w:trHeight w:val="647"/>
+        </w:trPr>
+        <w:tc>
+          <w:tcPr>
+            <w:tcW w:w="11338" w:type="dxa"/>
+            <w:shd w:val="clear" w:color="auto" w:fill="auto"/>
+          </w:tcPr>
+          <w:p>
+            <w:pPr>
+              <w:keepNext/>
+              <w:spacing w:line="240" w:lineRule="auto"/>
+              <w:jc w:val="center"/>
+              <w:rPr>
+                <w:rFonts w:ascii="Calibri" w:eastAsia="Calibri" w:hAnsi="Calibri" w:cs="Calibri"/>
+                <w:spacing w:val="2"/>
+                <w:kern w:val="2"/>
+                <w:sz w:val="16"/>
+                <w:szCs w:val="16"/>
+                <w:lang w:val="en-US"/>
+              </w:rPr>
+            </w:pPr>
+            <w:r>
+              <w:rPr>
+                <w:rFonts w:ascii="Calibri" w:eastAsia="Calibri" w:hAnsi="Calibri" w:cs="Calibri"/>
+                <w:spacing w:val="2"/>
+                <w:kern w:val="2"/>
+                <w:sz w:val="16"/>
+                <w:szCs w:val="16"/>
+                <w:highlight w:val="cyan"/>
+                <w:lang w:val="en-US"/>
+              </w:rPr>
+              <w:t>{%</w:t>
+            </w:r>
+            <w:r>
+              <w:rPr>
+                <w:rFonts w:ascii="Calibri" w:eastAsia="Calibri" w:hAnsi="Calibri" w:cs="Calibri"/>
+                <w:spacing w:val="2"/>
+                <w:kern w:val="2"/>
+                <w:sz w:val="16"/>
+                <w:szCs w:val="16"/>
+                <w:highlight w:val="cyan"/>
+                <w:lang w:val="en-US"/>
+              </w:rPr>
+              <w:t>p</w:t>
+            </w:r>
+            <w:r>
+              <w:rPr>
+                <w:rFonts w:ascii="Calibri" w:eastAsia="Calibri" w:hAnsi="Calibri" w:cs="Calibri"/>
+                <w:spacing w:val="2"/>
+                <w:kern w:val="2"/>
+                <w:sz w:val="16"/>
+                <w:szCs w:val="16"/>
+                <w:highlight w:val="cyan"/>
+                <w:lang w:val="en-US"/>
+              </w:rPr>
+              <w:t xml:space="preserve"> for grantor in grantors %}</w:t>
+            </w:r>
+          </w:p>
+          <w:p>
+            <w:pPr>
+              <w:keepNext/>
+              <w:spacing w:line="240" w:lineRule="auto"/>
+              <w:jc w:val="center"/>
+              <w:rPr>
+                <w:rFonts w:ascii="Calibri" w:eastAsia="Calibri" w:hAnsi="Calibri" w:cs="Calibri"/>
+                <w:spacing w:val="2"/>
+                <w:kern w:val="2"/>
+                <w:sz w:val="16"/>
+                <w:szCs w:val="16"/>
+                <w:lang w:val="en-US"/>
+              </w:rPr>
+            </w:pPr>
+            <w:r>
+              <w:rPr>
+                <w:rFonts w:ascii="Calibri" w:eastAsia="Calibri" w:hAnsi="Calibri" w:cs="Calibri"/>
+                <w:spacing w:val="2"/>
+                <w:kern w:val="2"/>
+                <w:sz w:val="16"/>
+                <w:szCs w:val="16"/>
+                <w:highlight w:val="green"/>
+                <w:lang w:val="en-US"/>
+              </w:rPr>
+              <w:t>{%p if grantor.type == 'organization' %}</w:t>
+            </w:r>
+          </w:p>
+          <w:p>
+            <w:pPr>
+              <w:keepNext/>
+              <w:spacing w:line="240" w:lineRule="auto"/>
+              <w:jc w:val="center"/>
+              <w:rPr>
+                <w:rFonts w:ascii="Calibri" w:eastAsia="Calibri" w:hAnsi="Calibri" w:cs="Calibri"/>
+                <w:spacing w:val="2"/>
+                <w:kern w:val="2"/>
+                <w:sz w:val="16"/>
+                <w:szCs w:val="16"/>
+                <w:highlight w:val="magenta"/>
+                <w:lang w:val="en-US"/>
+              </w:rPr>
+            </w:pPr>
+            <w:r>
+              <w:rPr>
+                <w:rFonts w:ascii="Calibri" w:eastAsia="Calibri" w:hAnsi="Calibri" w:cs="Calibri"/>
+                <w:spacing w:val="2"/>
+                <w:kern w:val="2"/>
+                <w:sz w:val="16"/>
+                <w:szCs w:val="16"/>
+                <w:highlight w:val="magenta"/>
+                <w:lang w:val="en-US"/>
+              </w:rPr>
+              <w:t>{%</w:t>
+            </w:r>
+            <w:r>
+              <w:rPr>
+                <w:rFonts w:ascii="Calibri" w:eastAsia="Calibri" w:hAnsi="Calibri" w:cs="Calibri"/>
+                <w:spacing w:val="2"/>
+                <w:kern w:val="2"/>
+                <w:sz w:val="16"/>
+                <w:szCs w:val="16"/>
+                <w:highlight w:val="magenta"/>
+                <w:lang w:val="en-US"/>
+              </w:rPr>
+              <w:t>p</w:t>
+            </w:r>
+            <w:r>
+              <w:rPr>
+                <w:rFonts w:ascii="Calibri" w:eastAsia="Calibri" w:hAnsi="Calibri" w:cs="Calibri"/>
+                <w:spacing w:val="2"/>
+                <w:kern w:val="2"/>
+                <w:sz w:val="16"/>
+                <w:szCs w:val="16"/>
+                <w:highlight w:val="magenta"/>
+                <w:lang w:val="en-US"/>
+              </w:rPr>
+              <w:t xml:space="preserve"> for item in grantors.child %}</w:t>
+            </w:r>
+          </w:p>
+          <w:p>
+            <w:pPr>
+              <w:pStyle w:val="Ttulo3"/>
+              <w:widowControl w:val="0"/>
+              <w:spacing w:before="300" w:after="0" w:line="240" w:lineRule="auto"/>
+              <w:ind w:firstLine="3458"/>
+              <w:rPr>
+                <w:rFonts w:ascii="Calibri" w:eastAsia="Calibri" w:hAnsi="Calibri" w:cs="Calibri"/>
+                <w:color w:val="FFFFFF"/>
+                <w:spacing w:val="2"/>
+                <w:sz w:val="18"/>
+                <w:szCs w:val="18"/>
+                <w:highlight w:val="blue"/>
+                <w:lang w:val="en-US"/>
+              </w:rPr>
+            </w:pPr>
+            <w:r>
+              <w:rPr>
+                <w:rFonts w:ascii="Calibri" w:eastAsia="Calibri" w:hAnsi="Calibri" w:cs="Calibri"/>
+                <w:color w:val="FFFFFF"/>
+                <w:spacing w:val="2"/>
+                <w:sz w:val="18"/>
+                <w:szCs w:val="18"/>
+                <w:highlight w:val="darkBlue"/>
+                <w:lang w:val="en-US"/>
+              </w:rPr>
+              <w:t>{{ generate_anchor('signHere', item.email)  }}</w:t>
+            </w:r>
+          </w:p>
+          <w:p>
+            <w:pPr>
+              <w:keepNext/>
+              <w:spacing w:line="240" w:lineRule="auto"/>
+              <w:ind w:firstLine="416"/>
+              <w:jc w:val="center"/>
+              <w:rPr>
+                <w:rFonts w:ascii="Calibri" w:eastAsia="Calibri" w:hAnsi="Calibri" w:cs="Calibri"/>
+                <w:spacing w:val="2"/>
+                <w:kern w:val="2"/>
+                <w:sz w:val="16"/>
+                <w:szCs w:val="16"/>
+                <w:lang w:val="en-US"/>
+              </w:rPr>
+            </w:pPr>
+            <w:r>
+              <w:rPr>
+                <w:rFonts w:ascii="Calibri" w:eastAsia="Calibri" w:hAnsi="Calibri" w:cs="Calibri"/>
+                <w:spacing w:val="2"/>
+                <w:kern w:val="2"/>
+                <w:sz w:val="16"/>
+                <w:szCs w:val="16"/>
+                <w:lang w:val="en-US"/>
+              </w:rPr>
+              <w:t>____________________________________________________________</w:t>
+            </w:r>
+          </w:p>
+          <w:p>
+            <w:pPr>
+              <w:keepNext/>
+              <w:spacing w:line="240" w:lineRule="auto"/>
+              <w:jc w:val="center"/>
+              <w:rPr>
+                <w:rFonts w:ascii="Calibri" w:eastAsia="Calibri" w:hAnsi="Calibri" w:cs="Calibri"/>
+                <w:b/>
+                <w:spacing w:val="2"/>
+                <w:kern w:val="2"/>
+                <w:highlight w:val="yellow"/>
+                <w:lang w:val="en-US"/>
+              </w:rPr>
+            </w:pPr>
+            <w:r>
+              <w:rPr>
+                <w:rFonts w:ascii="Calibri" w:eastAsia="Calibri" w:hAnsi="Calibri" w:cs="Calibri"/>
+                <w:b/>
+                <w:spacing w:val="2"/>
+                <w:kern w:val="2"/>
+                <w:highlight w:val="yellow"/>
+                <w:lang w:val="en-US"/>
+              </w:rPr>
+              <w:t>{{ item.name.text | upper }}</w:t>
+            </w:r>
+          </w:p>
+          <w:p>
+            <w:pPr>
+              <w:keepNext/>
+              <w:tabs>
+                <w:tab w:val="left" w:pos="416"/>
+              </w:tabs>
+              <w:spacing w:before="400" w:line="240" w:lineRule="auto"/>
+              <w:ind w:firstLine="416"/>
+              <w:jc w:val="center"/>
+              <w:rPr>
+                <w:rFonts w:ascii="Calibri" w:eastAsia="Calibri" w:hAnsi="Calibri" w:cs="Calibri"/>
+                <w:spacing w:val="2"/>
+                <w:kern w:val="2"/>
+                <w:sz w:val="16"/>
+                <w:szCs w:val="16"/>
+                <w:highlight w:val="magenta"/>
+                <w:lang w:val="en-US"/>
+              </w:rPr>
+            </w:pPr>
+            <w:r>
+              <w:rPr>
+                <w:rFonts w:ascii="Calibri" w:eastAsia="Calibri" w:hAnsi="Calibri" w:cs="Calibri"/>
+                <w:spacing w:val="2"/>
+                <w:kern w:val="2"/>
+                <w:sz w:val="16"/>
+                <w:szCs w:val="16"/>
+                <w:highlight w:val="magenta"/>
+                <w:lang w:val="en-US"/>
+              </w:rPr>
+              <w:t>{%p endfor %}</w:t>
+            </w:r>
+          </w:p>
+          <w:p>
+            <w:pPr>
+              <w:keepNext/>
+              <w:spacing w:line="240" w:lineRule="auto"/>
+              <w:jc w:val="center"/>
+              <w:rPr>
+                <w:rFonts w:ascii="Calibri" w:eastAsia="Calibri" w:hAnsi="Calibri" w:cs="Calibri"/>
+                <w:spacing w:val="2"/>
+                <w:kern w:val="2"/>
+                <w:sz w:val="16"/>
+                <w:szCs w:val="16"/>
+                <w:lang w:val="en-US"/>
+              </w:rPr>
+            </w:pPr>
+            <w:r>
+              <w:rPr>
+                <w:rFonts w:ascii="Calibri" w:eastAsia="Calibri" w:hAnsi="Calibri" w:cs="Calibri"/>
+                <w:spacing w:val="2"/>
+                <w:kern w:val="2"/>
+                <w:sz w:val="16"/>
+                <w:szCs w:val="16"/>
+                <w:highlight w:val="green"/>
+                <w:lang w:val="en-US"/>
+              </w:rPr>
+              <w:t xml:space="preserve">{%p </w:t>
+            </w:r>
+            <w:r>
+              <w:rPr>
+                <w:rFonts w:ascii="Calibri" w:eastAsia="Calibri" w:hAnsi="Calibri" w:cs="Calibri"/>
+                <w:spacing w:val="2"/>
+                <w:kern w:val="2"/>
+                <w:sz w:val="16"/>
+                <w:szCs w:val="16"/>
+                <w:highlight w:val="green"/>
+                <w:lang w:val="en-US"/>
+              </w:rPr>
+              <w:t>el</w:t>
+            </w:r>
+            <w:r>
+              <w:rPr>
+                <w:rFonts w:ascii="Calibri" w:eastAsia="Calibri" w:hAnsi="Calibri" w:cs="Calibri"/>
+                <w:spacing w:val="2"/>
+                <w:kern w:val="2"/>
+                <w:sz w:val="16"/>
+                <w:szCs w:val="16"/>
+                <w:highlight w:val="green"/>
+                <w:lang w:val="en-US"/>
+              </w:rPr>
+              <w:t>if grantor.type == 'individual' %}</w:t>
+            </w:r>
+          </w:p>
+          <w:p>
+            <w:pPr>
+              <w:pStyle w:val="Ttulo3"/>
+              <w:widowControl w:val="0"/>
+              <w:spacing w:before="300" w:after="0" w:line="240" w:lineRule="auto"/>
+              <w:ind w:firstLine="3458"/>
+              <w:rPr>
+                <w:rFonts w:ascii="Calibri" w:eastAsia="Calibri" w:hAnsi="Calibri" w:cs="Calibri"/>
+                <w:color w:val="FFFFFF"/>
+                <w:spacing w:val="2"/>
+                <w:sz w:val="18"/>
+                <w:szCs w:val="18"/>
+                <w:highlight w:val="blue"/>
+                <w:lang w:val="en-US"/>
+              </w:rPr>
+            </w:pPr>
+            <w:r>
+              <w:rPr>
+                <w:rFonts w:ascii="Calibri" w:eastAsia="Calibri" w:hAnsi="Calibri" w:cs="Calibri"/>
+                <w:color w:val="FFFFFF"/>
+                <w:spacing w:val="2"/>
+                <w:sz w:val="18"/>
+                <w:szCs w:val="18"/>
+                <w:highlight w:val="darkBlue"/>
+                <w:lang w:val="en-US"/>
+              </w:rPr>
+              <w:t>{{ generate_anchor('signHere', grantor.email)  }}</w:t>
+            </w:r>
+          </w:p>
+          <w:p>
+            <w:pPr>
+              <w:keepNext/>
+              <w:spacing w:line="240" w:lineRule="auto"/>
+              <w:ind w:firstLine="416"/>
+              <w:jc w:val="center"/>
+              <w:rPr>
+                <w:rFonts w:ascii="Calibri" w:eastAsia="Calibri" w:hAnsi="Calibri" w:cs="Calibri"/>
+                <w:spacing w:val="2"/>
+                <w:kern w:val="2"/>
+                <w:sz w:val="16"/>
+                <w:szCs w:val="16"/>
+                <w:lang w:val="en-US"/>
+              </w:rPr>
+            </w:pPr>
+            <w:r>
+              <w:rPr>
+                <w:rFonts w:ascii="Calibri" w:eastAsia="Calibri" w:hAnsi="Calibri" w:cs="Calibri"/>
+                <w:spacing w:val="2"/>
+                <w:kern w:val="2"/>
+                <w:sz w:val="16"/>
+                <w:szCs w:val="16"/>
+                <w:lang w:val="en-US"/>
+              </w:rPr>
+              <w:t>____________________________________________________________</w:t>
+            </w:r>
+          </w:p>
+          <w:p>
+            <w:pPr>
+              <w:keepNext/>
+              <w:spacing w:line="240" w:lineRule="auto"/>
+              <w:jc w:val="center"/>
+              <w:rPr>
+                <w:rFonts w:ascii="Calibri" w:eastAsia="Calibri" w:hAnsi="Calibri" w:cs="Calibri"/>
+                <w:b/>
+                <w:spacing w:val="2"/>
+                <w:kern w:val="2"/>
+                <w:highlight w:val="yellow"/>
+                <w:lang w:val="en-US"/>
+              </w:rPr>
+            </w:pPr>
+            <w:r>
+              <w:rPr>
+                <w:rFonts w:ascii="Calibri" w:eastAsia="Calibri" w:hAnsi="Calibri" w:cs="Calibri"/>
+                <w:b/>
+                <w:spacing w:val="2"/>
+                <w:kern w:val="2"/>
+                <w:highlight w:val="yellow"/>
+                <w:lang w:val="en-US"/>
+              </w:rPr>
+              <w:t>{{ grantor.name.text | upper }}</w:t>
+            </w:r>
+          </w:p>
+          <w:p>
+            <w:pPr>
+              <w:keepNext/>
+              <w:tabs>
+                <w:tab w:val="left" w:pos="416"/>
+              </w:tabs>
+              <w:spacing w:before="400" w:line="240" w:lineRule="auto"/>
+              <w:ind w:firstLine="416"/>
+              <w:jc w:val="center"/>
+              <w:rPr>
+                <w:rFonts w:ascii="Calibri" w:eastAsia="Calibri" w:hAnsi="Calibri" w:cs="Calibri"/>
+                <w:spacing w:val="2"/>
+                <w:kern w:val="2"/>
+                <w:sz w:val="16"/>
+                <w:szCs w:val="16"/>
+                <w:highlight w:val="green"/>
+                <w:lang w:val="en-US"/>
+              </w:rPr>
+            </w:pPr>
+            <w:r>
+              <w:rPr>
+                <w:rFonts w:ascii="Calibri" w:eastAsia="Calibri" w:hAnsi="Calibri" w:cs="Calibri"/>
+                <w:spacing w:val="2"/>
+                <w:kern w:val="2"/>
+                <w:sz w:val="16"/>
+                <w:szCs w:val="16"/>
+                <w:highlight w:val="green"/>
+                <w:lang w:val="en-US"/>
+              </w:rPr>
+              <w:t>{%p endif %}</w:t>
+            </w:r>
+          </w:p>
+          <w:p>
+            <w:pPr>
+              <w:keepNext/>
+              <w:tabs>
+                <w:tab w:val="left" w:pos="416"/>
+              </w:tabs>
+              <w:spacing w:before="400" w:line="240" w:lineRule="auto"/>
+              <w:ind w:firstLine="416"/>
+              <w:jc w:val="center"/>
+              <w:rPr>
+                <w:rFonts w:ascii="Calibri" w:eastAsia="Calibri" w:hAnsi="Calibri" w:cs="Calibri"/>
+                <w:spacing w:val="2"/>
+                <w:kern w:val="2"/>
+                <w:sz w:val="16"/>
+                <w:szCs w:val="16"/>
+                <w:highlight w:val="cyan"/>
+                <w:lang w:val="en-US"/>
+              </w:rPr>
+            </w:pPr>
+            <w:r>
+              <w:rPr>
+                <w:rFonts w:ascii="Calibri" w:eastAsia="Calibri" w:hAnsi="Calibri" w:cs="Calibri"/>
+                <w:spacing w:val="2"/>
+                <w:kern w:val="2"/>
+                <w:sz w:val="16"/>
+                <w:szCs w:val="16"/>
+                <w:highlight w:val="cyan"/>
+                <w:lang w:val="en-US"/>
+              </w:rPr>
+              <w:t>{%p endfor %}</w:t>
+            </w:r>
+          </w:p>
+        </w:tc>
+      </w:tr>
+    </w:tbl>
+    <w:p>
+      <w:pPr>
+        <w:spacing w:before="200" w:after="200" w:line="300" w:lineRule="auto"/>
+        <w:jc w:val="both"/>
+        <w:rPr>
+          <w:rFonts w:ascii="Calibri" w:eastAsia="Calibri" w:hAnsi="Calibri" w:cs="Calibri"/>
+          <w:spacing w:val="2"/>
+          <w:kern w:val="2"/>
+        </w:rPr>
+      </w:pPr>
+      <w:r>
+        <w:rPr>
+          <w:rFonts w:ascii="Calibri" w:eastAsia="Calibri" w:hAnsi="Calibri" w:cs="Calibri"/>
+          <w:spacing w:val="2"/>
+          <w:kern w:val="2"/>
+          <w:highlight w:val="green"/>
+        </w:rPr>
+        <w:t>{%p endif %}</w:t>
+      </w:r>
     </w:p>
     <w:sectPr>
       <w:headerReference w:type="default" r:id="rId7"/>
@@ -1829,7 +7535,7 @@
 </file>
 
 <file path=word/endnotes.xml><?xml version="1.0" encoding="utf-8"?>
-<w:endnotes xmlns:wpc="http://schemas.microsoft.com/office/word/2010/wordprocessingCanvas" xmlns:mc="http://schemas.openxmlformats.org/markup-compatibility/2006" xmlns:o="urn:schemas-microsoft-com:office:office" xmlns:r="http://schemas.openxmlformats.org/officeDocument/2006/relationships" xmlns:m="http://schemas.openxmlformats.org/officeDocument/2006/math" xmlns:v="urn:schemas-microsoft-com:vml" xmlns:wp14="http://schemas.microsoft.com/office/word/2010/wordprocessingDrawing" xmlns:wp="http://schemas.openxmlformats.org/drawingml/2006/wordprocessingDrawing" xmlns:w10="urn:schemas-microsoft-com:office:word" xmlns:w="http://schemas.openxmlformats.org/wordprocessingml/2006/main" xmlns:w14="http://schemas.microsoft.com/office/word/2010/wordml" xmlns:w15="http://schemas.microsoft.com/office/word/2012/wordml" xmlns:wpg="http://schemas.microsoft.com/office/word/2010/wordprocessingGroup" xmlns:wpi="http://schemas.microsoft.com/office/word/2010/wordprocessingInk" xmlns:wne="http://schemas.microsoft.com/office/word/2006/wordml" xmlns:wps="http://schemas.microsoft.com/office/word/2010/wordprocessingShape" mc:Ignorable="w14 w15 wp14">
+<w:endnotes xmlns:wpc="http://schemas.microsoft.com/office/word/2010/wordprocessingCanvas" xmlns:cx="http://schemas.microsoft.com/office/drawing/2014/chartex" xmlns:cx1="http://schemas.microsoft.com/office/drawing/2015/9/8/chartex" xmlns:cx2="http://schemas.microsoft.com/office/drawing/2015/10/21/chartex" xmlns:cx3="http://schemas.microsoft.com/office/drawing/2016/5/9/chartex" xmlns:cx4="http://schemas.microsoft.com/office/drawing/2016/5/10/chartex" xmlns:cx5="http://schemas.microsoft.com/office/drawing/2016/5/11/chartex" xmlns:cx6="http://schemas.microsoft.com/office/drawing/2016/5/12/chartex" xmlns:cx7="http://schemas.microsoft.com/office/drawing/2016/5/13/chartex" xmlns:cx8="http://schemas.microsoft.com/office/drawing/2016/5/14/chartex" xmlns:mc="http://schemas.openxmlformats.org/markup-compatibility/2006" xmlns:aink="http://schemas.microsoft.com/office/drawing/2016/ink" xmlns:am3d="http://schemas.microsoft.com/office/drawing/2017/model3d" xmlns:o="urn:schemas-microsoft-com:office:office" xmlns:r="http://schemas.openxmlformats.org/officeDocument/2006/relationships" xmlns:m="http://schemas.openxmlformats.org/officeDocument/2006/math" xmlns:v="urn:schemas-microsoft-com:vml" xmlns:wp14="http://schemas.microsoft.com/office/word/2010/wordprocessingDrawing" xmlns:wp="http://schemas.openxmlformats.org/drawingml/2006/wordprocessingDrawing" xmlns:w10="urn:schemas-microsoft-com:office:word" xmlns:w="http://schemas.openxmlformats.org/wordprocessingml/2006/main" xmlns:w14="http://schemas.microsoft.com/office/word/2010/wordml" xmlns:w15="http://schemas.microsoft.com/office/word/2012/wordml" xmlns:w16cex="http://schemas.microsoft.com/office/word/2018/wordml/cex" xmlns:w16cid="http://schemas.microsoft.com/office/word/2016/wordml/cid" xmlns:w16="http://schemas.microsoft.com/office/word/2018/wordml" xmlns:w16se="http://schemas.microsoft.com/office/word/2015/wordml/symex" xmlns:wpg="http://schemas.microsoft.com/office/word/2010/wordprocessingGroup" xmlns:wpi="http://schemas.microsoft.com/office/word/2010/wordprocessingInk" xmlns:wne="http://schemas.microsoft.com/office/word/2006/wordml" xmlns:wps="http://schemas.microsoft.com/office/word/2010/wordprocessingShape" mc:Ignorable="w14 w15 w16se w16cid w16 w16cex wp14">
   <w:endnote w:type="separator" w:id="-1">
     <w:p>
       <w:pPr>
@@ -1854,7 +7560,7 @@
 </file>
 
 <file path=word/footer1.xml><?xml version="1.0" encoding="utf-8"?>
-<w:ftr xmlns:wpc="http://schemas.microsoft.com/office/word/2010/wordprocessingCanvas" xmlns:mc="http://schemas.openxmlformats.org/markup-compatibility/2006" xmlns:o="urn:schemas-microsoft-com:office:office" xmlns:r="http://schemas.openxmlformats.org/officeDocument/2006/relationships" xmlns:m="http://schemas.openxmlformats.org/officeDocument/2006/math" xmlns:v="urn:schemas-microsoft-com:vml" xmlns:wp14="http://schemas.microsoft.com/office/word/2010/wordprocessingDrawing" xmlns:wp="http://schemas.openxmlformats.org/drawingml/2006/wordprocessingDrawing" xmlns:w10="urn:schemas-microsoft-com:office:word" xmlns:w="http://schemas.openxmlformats.org/wordprocessingml/2006/main" xmlns:w14="http://schemas.microsoft.com/office/word/2010/wordml" xmlns:w15="http://schemas.microsoft.com/office/word/2012/wordml" xmlns:wpg="http://schemas.microsoft.com/office/word/2010/wordprocessingGroup" xmlns:wpi="http://schemas.microsoft.com/office/word/2010/wordprocessingInk" xmlns:wne="http://schemas.microsoft.com/office/word/2006/wordml" xmlns:wps="http://schemas.microsoft.com/office/word/2010/wordprocessingShape" mc:Ignorable="w14 w15 wp14">
+<w:ftr xmlns:wpc="http://schemas.microsoft.com/office/word/2010/wordprocessingCanvas" xmlns:cx="http://schemas.microsoft.com/office/drawing/2014/chartex" xmlns:cx1="http://schemas.microsoft.com/office/drawing/2015/9/8/chartex" xmlns:cx2="http://schemas.microsoft.com/office/drawing/2015/10/21/chartex" xmlns:cx3="http://schemas.microsoft.com/office/drawing/2016/5/9/chartex" xmlns:cx4="http://schemas.microsoft.com/office/drawing/2016/5/10/chartex" xmlns:cx5="http://schemas.microsoft.com/office/drawing/2016/5/11/chartex" xmlns:cx6="http://schemas.microsoft.com/office/drawing/2016/5/12/chartex" xmlns:cx7="http://schemas.microsoft.com/office/drawing/2016/5/13/chartex" xmlns:cx8="http://schemas.microsoft.com/office/drawing/2016/5/14/chartex" xmlns:mc="http://schemas.openxmlformats.org/markup-compatibility/2006" xmlns:aink="http://schemas.microsoft.com/office/drawing/2016/ink" xmlns:am3d="http://schemas.microsoft.com/office/drawing/2017/model3d" xmlns:o="urn:schemas-microsoft-com:office:office" xmlns:r="http://schemas.openxmlformats.org/officeDocument/2006/relationships" xmlns:m="http://schemas.openxmlformats.org/officeDocument/2006/math" xmlns:v="urn:schemas-microsoft-com:vml" xmlns:wp14="http://schemas.microsoft.com/office/word/2010/wordprocessingDrawing" xmlns:wp="http://schemas.openxmlformats.org/drawingml/2006/wordprocessingDrawing" xmlns:w10="urn:schemas-microsoft-com:office:word" xmlns:w="http://schemas.openxmlformats.org/wordprocessingml/2006/main" xmlns:w14="http://schemas.microsoft.com/office/word/2010/wordml" xmlns:w15="http://schemas.microsoft.com/office/word/2012/wordml" xmlns:w16cex="http://schemas.microsoft.com/office/word/2018/wordml/cex" xmlns:w16cid="http://schemas.microsoft.com/office/word/2016/wordml/cid" xmlns:w16="http://schemas.microsoft.com/office/word/2018/wordml" xmlns:w16se="http://schemas.microsoft.com/office/word/2015/wordml/symex" xmlns:wpg="http://schemas.microsoft.com/office/word/2010/wordprocessingGroup" xmlns:wpi="http://schemas.microsoft.com/office/word/2010/wordprocessingInk" xmlns:wne="http://schemas.microsoft.com/office/word/2006/wordml" xmlns:wps="http://schemas.microsoft.com/office/word/2010/wordprocessingShape" mc:Ignorable="w14 w15 w16se w16cid w16 w16cex wp14">
   <w:p>
     <w:pPr>
       <w:rPr>
@@ -1868,7 +7574,7 @@
 </file>
 
 <file path=word/footnotes.xml><?xml version="1.0" encoding="utf-8"?>
-<w:footnotes xmlns:wpc="http://schemas.microsoft.com/office/word/2010/wordprocessingCanvas" xmlns:mc="http://schemas.openxmlformats.org/markup-compatibility/2006" xmlns:o="urn:schemas-microsoft-com:office:office" xmlns:r="http://schemas.openxmlformats.org/officeDocument/2006/relationships" xmlns:m="http://schemas.openxmlformats.org/officeDocument/2006/math" xmlns:v="urn:schemas-microsoft-com:vml" xmlns:wp14="http://schemas.microsoft.com/office/word/2010/wordprocessingDrawing" xmlns:wp="http://schemas.openxmlformats.org/drawingml/2006/wordprocessingDrawing" xmlns:w10="urn:schemas-microsoft-com:office:word" xmlns:w="http://schemas.openxmlformats.org/wordprocessingml/2006/main" xmlns:w14="http://schemas.microsoft.com/office/word/2010/wordml" xmlns:w15="http://schemas.microsoft.com/office/word/2012/wordml" xmlns:wpg="http://schemas.microsoft.com/office/word/2010/wordprocessingGroup" xmlns:wpi="http://schemas.microsoft.com/office/word/2010/wordprocessingInk" xmlns:wne="http://schemas.microsoft.com/office/word/2006/wordml" xmlns:wps="http://schemas.microsoft.com/office/word/2010/wordprocessingShape" mc:Ignorable="w14 w15 wp14">
+<w:footnotes xmlns:wpc="http://schemas.microsoft.com/office/word/2010/wordprocessingCanvas" xmlns:cx="http://schemas.microsoft.com/office/drawing/2014/chartex" xmlns:cx1="http://schemas.microsoft.com/office/drawing/2015/9/8/chartex" xmlns:cx2="http://schemas.microsoft.com/office/drawing/2015/10/21/chartex" xmlns:cx3="http://schemas.microsoft.com/office/drawing/2016/5/9/chartex" xmlns:cx4="http://schemas.microsoft.com/office/drawing/2016/5/10/chartex" xmlns:cx5="http://schemas.microsoft.com/office/drawing/2016/5/11/chartex" xmlns:cx6="http://schemas.microsoft.com/office/drawing/2016/5/12/chartex" xmlns:cx7="http://schemas.microsoft.com/office/drawing/2016/5/13/chartex" xmlns:cx8="http://schemas.microsoft.com/office/drawing/2016/5/14/chartex" xmlns:mc="http://schemas.openxmlformats.org/markup-compatibility/2006" xmlns:aink="http://schemas.microsoft.com/office/drawing/2016/ink" xmlns:am3d="http://schemas.microsoft.com/office/drawing/2017/model3d" xmlns:o="urn:schemas-microsoft-com:office:office" xmlns:r="http://schemas.openxmlformats.org/officeDocument/2006/relationships" xmlns:m="http://schemas.openxmlformats.org/officeDocument/2006/math" xmlns:v="urn:schemas-microsoft-com:vml" xmlns:wp14="http://schemas.microsoft.com/office/word/2010/wordprocessingDrawing" xmlns:wp="http://schemas.openxmlformats.org/drawingml/2006/wordprocessingDrawing" xmlns:w10="urn:schemas-microsoft-com:office:word" xmlns:w="http://schemas.openxmlformats.org/wordprocessingml/2006/main" xmlns:w14="http://schemas.microsoft.com/office/word/2010/wordml" xmlns:w15="http://schemas.microsoft.com/office/word/2012/wordml" xmlns:w16cex="http://schemas.microsoft.com/office/word/2018/wordml/cex" xmlns:w16cid="http://schemas.microsoft.com/office/word/2016/wordml/cid" xmlns:w16="http://schemas.microsoft.com/office/word/2018/wordml" xmlns:w16se="http://schemas.microsoft.com/office/word/2015/wordml/symex" xmlns:wpg="http://schemas.microsoft.com/office/word/2010/wordprocessingGroup" xmlns:wpi="http://schemas.microsoft.com/office/word/2010/wordprocessingInk" xmlns:wne="http://schemas.microsoft.com/office/word/2006/wordml" xmlns:wps="http://schemas.microsoft.com/office/word/2010/wordprocessingShape" mc:Ignorable="w14 w15 w16se w16cid w16 w16cex wp14">
   <w:footnote w:type="separator" w:id="-1">
     <w:p>
       <w:pPr>
@@ -1893,7 +7599,7 @@
 </file>
 
 <file path=word/header1.xml><?xml version="1.0" encoding="utf-8"?>
-<w:hdr xmlns:wpc="http://schemas.microsoft.com/office/word/2010/wordprocessingCanvas" xmlns:mc="http://schemas.openxmlformats.org/markup-compatibility/2006" xmlns:o="urn:schemas-microsoft-com:office:office" xmlns:r="http://schemas.openxmlformats.org/officeDocument/2006/relationships" xmlns:m="http://schemas.openxmlformats.org/officeDocument/2006/math" xmlns:v="urn:schemas-microsoft-com:vml" xmlns:wp14="http://schemas.microsoft.com/office/word/2010/wordprocessingDrawing" xmlns:wp="http://schemas.openxmlformats.org/drawingml/2006/wordprocessingDrawing" xmlns:w10="urn:schemas-microsoft-com:office:word" xmlns:w="http://schemas.openxmlformats.org/wordprocessingml/2006/main" xmlns:w14="http://schemas.microsoft.com/office/word/2010/wordml" xmlns:w15="http://schemas.microsoft.com/office/word/2012/wordml" xmlns:wpg="http://schemas.microsoft.com/office/word/2010/wordprocessingGroup" xmlns:wpi="http://schemas.microsoft.com/office/word/2010/wordprocessingInk" xmlns:wne="http://schemas.microsoft.com/office/word/2006/wordml" xmlns:wps="http://schemas.microsoft.com/office/word/2010/wordprocessingShape" mc:Ignorable="w14 w15 wp14">
+<w:hdr xmlns:wpc="http://schemas.microsoft.com/office/word/2010/wordprocessingCanvas" xmlns:cx="http://schemas.microsoft.com/office/drawing/2014/chartex" xmlns:cx1="http://schemas.microsoft.com/office/drawing/2015/9/8/chartex" xmlns:cx2="http://schemas.microsoft.com/office/drawing/2015/10/21/chartex" xmlns:cx3="http://schemas.microsoft.com/office/drawing/2016/5/9/chartex" xmlns:cx4="http://schemas.microsoft.com/office/drawing/2016/5/10/chartex" xmlns:cx5="http://schemas.microsoft.com/office/drawing/2016/5/11/chartex" xmlns:cx6="http://schemas.microsoft.com/office/drawing/2016/5/12/chartex" xmlns:cx7="http://schemas.microsoft.com/office/drawing/2016/5/13/chartex" xmlns:cx8="http://schemas.microsoft.com/office/drawing/2016/5/14/chartex" xmlns:mc="http://schemas.openxmlformats.org/markup-compatibility/2006" xmlns:aink="http://schemas.microsoft.com/office/drawing/2016/ink" xmlns:am3d="http://schemas.microsoft.com/office/drawing/2017/model3d" xmlns:o="urn:schemas-microsoft-com:office:office" xmlns:r="http://schemas.openxmlformats.org/officeDocument/2006/relationships" xmlns:m="http://schemas.openxmlformats.org/officeDocument/2006/math" xmlns:v="urn:schemas-microsoft-com:vml" xmlns:wp14="http://schemas.microsoft.com/office/word/2010/wordprocessingDrawing" xmlns:wp="http://schemas.openxmlformats.org/drawingml/2006/wordprocessingDrawing" xmlns:w10="urn:schemas-microsoft-com:office:word" xmlns:w="http://schemas.openxmlformats.org/wordprocessingml/2006/main" xmlns:w14="http://schemas.microsoft.com/office/word/2010/wordml" xmlns:w15="http://schemas.microsoft.com/office/word/2012/wordml" xmlns:w16cex="http://schemas.microsoft.com/office/word/2018/wordml/cex" xmlns:w16cid="http://schemas.microsoft.com/office/word/2016/wordml/cid" xmlns:w16="http://schemas.microsoft.com/office/word/2018/wordml" xmlns:w16se="http://schemas.microsoft.com/office/word/2015/wordml/symex" xmlns:wpg="http://schemas.microsoft.com/office/word/2010/wordprocessingGroup" xmlns:wpi="http://schemas.microsoft.com/office/word/2010/wordprocessingInk" xmlns:wne="http://schemas.microsoft.com/office/word/2006/wordml" xmlns:wps="http://schemas.microsoft.com/office/word/2010/wordprocessingShape" mc:Ignorable="w14 w15 w16se w16cid w16 w16cex wp14">
   <w:p>
     <w:pPr>
       <w:spacing w:line="240" w:lineRule="auto"/>
@@ -1907,8 +7613,8 @@
 </file>
 
 <file path=word/numbering.xml><?xml version="1.0" encoding="utf-8"?>
-<w:numbering xmlns:wpc="http://schemas.microsoft.com/office/word/2010/wordprocessingCanvas" xmlns:mc="http://schemas.openxmlformats.org/markup-compatibility/2006" xmlns:o="urn:schemas-microsoft-com:office:office" xmlns:r="http://schemas.openxmlformats.org/officeDocument/2006/relationships" xmlns:m="http://schemas.openxmlformats.org/officeDocument/2006/math" xmlns:v="urn:schemas-microsoft-com:vml" xmlns:wp14="http://schemas.microsoft.com/office/word/2010/wordprocessingDrawing" xmlns:wp="http://schemas.openxmlformats.org/drawingml/2006/wordprocessingDrawing" xmlns:w10="urn:schemas-microsoft-com:office:word" xmlns:w="http://schemas.openxmlformats.org/wordprocessingml/2006/main" xmlns:w14="http://schemas.microsoft.com/office/word/2010/wordml" xmlns:w15="http://schemas.microsoft.com/office/word/2012/wordml" xmlns:wpg="http://schemas.microsoft.com/office/word/2010/wordprocessingGroup" xmlns:wpi="http://schemas.microsoft.com/office/word/2010/wordprocessingInk" xmlns:wne="http://schemas.microsoft.com/office/word/2006/wordml" xmlns:wps="http://schemas.microsoft.com/office/word/2010/wordprocessingShape" mc:Ignorable="w14 w15 wp14">
-  <w:abstractNum w:abstractNumId="0">
+<w:numbering xmlns:wpc="http://schemas.microsoft.com/office/word/2010/wordprocessingCanvas" xmlns:cx="http://schemas.microsoft.com/office/drawing/2014/chartex" xmlns:cx1="http://schemas.microsoft.com/office/drawing/2015/9/8/chartex" xmlns:cx2="http://schemas.microsoft.com/office/drawing/2015/10/21/chartex" xmlns:cx3="http://schemas.microsoft.com/office/drawing/2016/5/9/chartex" xmlns:cx4="http://schemas.microsoft.com/office/drawing/2016/5/10/chartex" xmlns:cx5="http://schemas.microsoft.com/office/drawing/2016/5/11/chartex" xmlns:cx6="http://schemas.microsoft.com/office/drawing/2016/5/12/chartex" xmlns:cx7="http://schemas.microsoft.com/office/drawing/2016/5/13/chartex" xmlns:cx8="http://schemas.microsoft.com/office/drawing/2016/5/14/chartex" xmlns:mc="http://schemas.openxmlformats.org/markup-compatibility/2006" xmlns:aink="http://schemas.microsoft.com/office/drawing/2016/ink" xmlns:am3d="http://schemas.microsoft.com/office/drawing/2017/model3d" xmlns:o="urn:schemas-microsoft-com:office:office" xmlns:r="http://schemas.openxmlformats.org/officeDocument/2006/relationships" xmlns:m="http://schemas.openxmlformats.org/officeDocument/2006/math" xmlns:v="urn:schemas-microsoft-com:vml" xmlns:wp14="http://schemas.microsoft.com/office/word/2010/wordprocessingDrawing" xmlns:wp="http://schemas.openxmlformats.org/drawingml/2006/wordprocessingDrawing" xmlns:w10="urn:schemas-microsoft-com:office:word" xmlns:w="http://schemas.openxmlformats.org/wordprocessingml/2006/main" xmlns:w14="http://schemas.microsoft.com/office/word/2010/wordml" xmlns:w15="http://schemas.microsoft.com/office/word/2012/wordml" xmlns:w16cex="http://schemas.microsoft.com/office/word/2018/wordml/cex" xmlns:w16cid="http://schemas.microsoft.com/office/word/2016/wordml/cid" xmlns:w16="http://schemas.microsoft.com/office/word/2018/wordml" xmlns:w16se="http://schemas.microsoft.com/office/word/2015/wordml/symex" xmlns:wpg="http://schemas.microsoft.com/office/word/2010/wordprocessingGroup" xmlns:wpi="http://schemas.microsoft.com/office/word/2010/wordprocessingInk" xmlns:wne="http://schemas.microsoft.com/office/word/2006/wordml" xmlns:wps="http://schemas.microsoft.com/office/word/2010/wordprocessingShape" mc:Ignorable="w14 w15 w16se w16cid w16 w16cex wp14">
+  <w:abstractNum w:abstractNumId="0" w15:restartNumberingAfterBreak="0">
     <w:nsid w:val="0ACD02E8"/>
     <w:multiLevelType w:val="multilevel"/>
     <w:tmpl w:val="3E1C1BF4"/>
@@ -2003,7 +7709,7 @@
       </w:pPr>
     </w:lvl>
   </w:abstractNum>
-  <w:abstractNum w:abstractNumId="1">
+  <w:abstractNum w:abstractNumId="1" w15:restartNumberingAfterBreak="0">
     <w:nsid w:val="4FBF0D9C"/>
     <w:multiLevelType w:val="multilevel"/>
     <w:tmpl w:val="9940CB10"/>
@@ -2163,7 +7869,7 @@
       </w:rPr>
     </w:lvl>
   </w:abstractNum>
-  <w:abstractNum w:abstractNumId="2">
+  <w:abstractNum w:abstractNumId="2" w15:restartNumberingAfterBreak="0">
     <w:nsid w:val="59427A75"/>
     <w:multiLevelType w:val="multilevel"/>
     <w:tmpl w:val="4EB6047E"/>
@@ -2323,7 +8029,7 @@
       </w:rPr>
     </w:lvl>
   </w:abstractNum>
-  <w:abstractNum w:abstractNumId="3">
+  <w:abstractNum w:abstractNumId="3" w15:restartNumberingAfterBreak="0">
     <w:nsid w:val="59CD5624"/>
     <w:multiLevelType w:val="multilevel"/>
     <w:tmpl w:val="B5BC8240"/>
@@ -2432,7 +8138,7 @@
 </file>
 
 <file path=word/styles.xml><?xml version="1.0" encoding="utf-8"?>
-<w:styles xmlns:mc="http://schemas.openxmlformats.org/markup-compatibility/2006" xmlns:r="http://schemas.openxmlformats.org/officeDocument/2006/relationships" xmlns:w="http://schemas.openxmlformats.org/wordprocessingml/2006/main" xmlns:w14="http://schemas.microsoft.com/office/word/2010/wordml" xmlns:w15="http://schemas.microsoft.com/office/word/2012/wordml" mc:Ignorable="w14 w15">
+<w:styles xmlns:mc="http://schemas.openxmlformats.org/markup-compatibility/2006" xmlns:r="http://schemas.openxmlformats.org/officeDocument/2006/relationships" xmlns:w="http://schemas.openxmlformats.org/wordprocessingml/2006/main" xmlns:w14="http://schemas.microsoft.com/office/word/2010/wordml" xmlns:w15="http://schemas.microsoft.com/office/word/2012/wordml" xmlns:w16cex="http://schemas.microsoft.com/office/word/2018/wordml/cex" xmlns:w16cid="http://schemas.microsoft.com/office/word/2016/wordml/cid" xmlns:w16="http://schemas.microsoft.com/office/word/2018/wordml" xmlns:w16se="http://schemas.microsoft.com/office/word/2015/wordml/symex" mc:Ignorable="w14 w15 w16se w16cid w16 w16cex">
   <w:docDefaults>
     <w:rPrDefault>
       <w:rPr>
@@ -2444,7 +8150,7 @@
     </w:rPrDefault>
     <w:pPrDefault/>
   </w:docDefaults>
-  <w:latentStyles w:defLockedState="0" w:defUIPriority="99" w:defSemiHidden="0" w:defUnhideWhenUsed="0" w:defQFormat="0" w:count="371">
+  <w:latentStyles w:defLockedState="0" w:defUIPriority="99" w:defSemiHidden="0" w:defUnhideWhenUsed="0" w:defQFormat="0" w:count="376">
     <w:lsdException w:name="Normal" w:uiPriority="0" w:qFormat="1"/>
     <w:lsdException w:name="heading 1" w:uiPriority="9" w:qFormat="1"/>
     <w:lsdException w:name="heading 2" w:semiHidden="1" w:uiPriority="9" w:unhideWhenUsed="1" w:qFormat="1"/>
@@ -2816,6 +8522,11 @@
     <w:lsdException w:name="List Table 5 Dark Accent 6" w:uiPriority="50"/>
     <w:lsdException w:name="List Table 6 Colorful Accent 6" w:uiPriority="51"/>
     <w:lsdException w:name="List Table 7 Colorful Accent 6" w:uiPriority="52"/>
+    <w:lsdException w:name="Mention" w:semiHidden="1" w:unhideWhenUsed="1"/>
+    <w:lsdException w:name="Smart Hyperlink" w:semiHidden="1" w:unhideWhenUsed="1"/>
+    <w:lsdException w:name="Hashtag" w:semiHidden="1" w:unhideWhenUsed="1"/>
+    <w:lsdException w:name="Unresolved Mention" w:semiHidden="1" w:unhideWhenUsed="1"/>
+    <w:lsdException w:name="Smart Link" w:semiHidden="1" w:unhideWhenUsed="1"/>
   </w:latentStyles>
   <w:style w:type="paragraph" w:default="1" w:styleId="Normal">
     <w:name w:val="Normal"/>
@@ -3563,6 +9274,36 @@
     <w:name w:val="Estilo cláusula"/>
     <w:qFormat/>
   </w:style>
+  <w:style w:type="paragraph" w:styleId="Textodebalo">
+    <w:name w:val="Balloon Text"/>
+    <w:basedOn w:val="Normal"/>
+    <w:link w:val="TextodebaloChar"/>
+    <w:uiPriority w:val="99"/>
+    <w:semiHidden/>
+    <w:unhideWhenUsed/>
+    <w:rsid w:val="009943F8"/>
+    <w:pPr>
+      <w:spacing w:line="240" w:lineRule="auto"/>
+    </w:pPr>
+    <w:rPr>
+      <w:rFonts w:ascii="Segoe UI" w:hAnsi="Segoe UI" w:cs="Segoe UI"/>
+      <w:sz w:val="18"/>
+      <w:szCs w:val="18"/>
+    </w:rPr>
+  </w:style>
+  <w:style w:type="character" w:customStyle="1" w:styleId="TextodebaloChar">
+    <w:name w:val="Texto de balão Char"/>
+    <w:basedOn w:val="Fontepargpadro"/>
+    <w:link w:val="Textodebalo"/>
+    <w:uiPriority w:val="99"/>
+    <w:semiHidden/>
+    <w:rsid w:val="009943F8"/>
+    <w:rPr>
+      <w:rFonts w:ascii="Segoe UI" w:hAnsi="Segoe UI" w:cs="Segoe UI"/>
+      <w:sz w:val="18"/>
+      <w:szCs w:val="18"/>
+    </w:rPr>
+  </w:style>
 </w:styles>
 </file>
 
